--- a/JapaneseGuide/chapter4/chapter04P3.docx
+++ b/JapaneseGuide/chapter4/chapter04P3.docx
@@ -39,7 +39,7 @@
           <w:szCs w:val="44"/>
           <w:highlight w:val="cyan"/>
         </w:rPr>
-        <w:t>~</w:t>
+        <w:t>～</w:t>
       </w:r>
       <w:r>
         <w:rPr>
@@ -59,7 +59,7 @@
           <w:szCs w:val="44"/>
           <w:highlight w:val="cyan"/>
         </w:rPr>
-        <w:t>, ~</w:t>
+        <w:t xml:space="preserve">, </w:t>
       </w:r>
       <w:r>
         <w:rPr>
@@ -69,27 +69,27 @@
           <w:szCs w:val="44"/>
           <w:highlight w:val="cyan"/>
         </w:rPr>
-        <w:t>てある</w:t>
-      </w:r>
-      <w:r>
-        <w:rPr>
-          <w:rFonts w:cstheme="minorHAnsi"/>
+        <w:t>～</w:t>
+      </w:r>
+      <w:r>
+        <w:rPr>
+          <w:rFonts w:cstheme="minorHAnsi" w:hint="eastAsia"/>
           <w:b/>
           <w:sz w:val="44"/>
           <w:szCs w:val="44"/>
           <w:highlight w:val="cyan"/>
         </w:rPr>
-        <w:t>, ~</w:t>
-      </w:r>
-      <w:r>
-        <w:rPr>
-          <w:rFonts w:cstheme="minorHAnsi" w:hint="eastAsia"/>
+        <w:t>てある</w:t>
+      </w:r>
+      <w:r>
+        <w:rPr>
+          <w:rFonts w:cstheme="minorHAnsi"/>
           <w:b/>
           <w:sz w:val="44"/>
           <w:szCs w:val="44"/>
           <w:highlight w:val="cyan"/>
         </w:rPr>
-        <w:t>ておく</w:t>
+        <w:t xml:space="preserve">, </w:t>
       </w:r>
       <w:r>
         <w:rPr>
@@ -99,7 +99,7 @@
           <w:szCs w:val="44"/>
           <w:highlight w:val="cyan"/>
         </w:rPr>
-        <w:t>, ~</w:t>
+        <w:t>～</w:t>
       </w:r>
       <w:r>
         <w:rPr>
@@ -109,7 +109,7 @@
           <w:szCs w:val="44"/>
           <w:highlight w:val="cyan"/>
         </w:rPr>
-        <w:t>ていく</w:t>
+        <w:t>ておく</w:t>
       </w:r>
       <w:r>
         <w:rPr>
@@ -119,26 +119,66 @@
           <w:szCs w:val="44"/>
           <w:highlight w:val="cyan"/>
         </w:rPr>
-        <w:t>, ~</w:t>
-      </w:r>
-      <w:r>
-        <w:rPr>
-          <w:rFonts w:cstheme="minorHAnsi" w:hint="eastAsia"/>
+        <w:t xml:space="preserve">, </w:t>
+      </w:r>
+      <w:r>
+        <w:rPr>
+          <w:rFonts w:cstheme="minorHAnsi"/>
           <w:b/>
           <w:sz w:val="44"/>
           <w:szCs w:val="44"/>
           <w:highlight w:val="cyan"/>
         </w:rPr>
-        <w:t>てくる</w:t>
-      </w:r>
-      <w:r>
-        <w:rPr>
-          <w:rFonts w:cstheme="minorHAnsi"/>
+        <w:t>～</w:t>
+      </w:r>
+      <w:r>
+        <w:rPr>
+          <w:rFonts w:cstheme="minorHAnsi" w:hint="eastAsia"/>
           <w:b/>
           <w:sz w:val="44"/>
           <w:szCs w:val="44"/>
           <w:highlight w:val="cyan"/>
         </w:rPr>
+        <w:t>ていく</w:t>
+      </w:r>
+      <w:r>
+        <w:rPr>
+          <w:rFonts w:cstheme="minorHAnsi"/>
+          <w:b/>
+          <w:sz w:val="44"/>
+          <w:szCs w:val="44"/>
+          <w:highlight w:val="cyan"/>
+        </w:rPr>
+        <w:t xml:space="preserve">, </w:t>
+      </w:r>
+      <w:r>
+        <w:rPr>
+          <w:rFonts w:cstheme="minorHAnsi"/>
+          <w:b/>
+          <w:sz w:val="44"/>
+          <w:szCs w:val="44"/>
+          <w:highlight w:val="cyan"/>
+        </w:rPr>
+        <w:t>～</w:t>
+      </w:r>
+      <w:r>
+        <w:rPr>
+          <w:rFonts w:cstheme="minorHAnsi" w:hint="eastAsia"/>
+          <w:b/>
+          <w:sz w:val="44"/>
+          <w:szCs w:val="44"/>
+          <w:highlight w:val="cyan"/>
+        </w:rPr>
+        <w:t>てくる</w:t>
+      </w:r>
+      <w:r>
+        <w:rPr>
+          <w:rFonts w:cstheme="minorHAnsi"/>
+          <w:b/>
+          <w:sz w:val="44"/>
+          <w:szCs w:val="44"/>
+          <w:highlight w:val="cyan"/>
+        </w:rPr>
         <w:t>)</w:t>
       </w:r>
     </w:p>
@@ -159,7 +199,17 @@
           <w:szCs w:val="40"/>
           <w:highlight w:val="green"/>
         </w:rPr>
-        <w:t>4.5.1- Usando ~</w:t>
+        <w:t xml:space="preserve">4.5.1- Usando </w:t>
+      </w:r>
+      <w:r>
+        <w:rPr>
+          <w:rFonts w:cstheme="minorHAnsi"/>
+          <w:b/>
+          <w:sz w:val="40"/>
+          <w:szCs w:val="40"/>
+          <w:highlight w:val="green"/>
+        </w:rPr>
+        <w:t>～</w:t>
       </w:r>
       <w:r>
         <w:rPr>
@@ -280,6 +330,138 @@
           <w:szCs w:val="36"/>
           <w:highlight w:val="lightGray"/>
         </w:rPr>
+        <w:fldChar w:fldCharType="begin"/>
+      </w:r>
+      <w:r>
+        <w:rPr>
+          <w:rFonts w:cstheme="minorHAnsi"/>
+          <w:sz w:val="36"/>
+          <w:szCs w:val="36"/>
+          <w:highlight w:val="lightGray"/>
+        </w:rPr>
+        <w:instrText>EQ \* jc2 \* "Font:MS Mincho" \* hps18 \o\ad(\s\up 17(</w:instrText>
+      </w:r>
+      <w:r>
+        <w:rPr>
+          <w:rFonts w:ascii="MS Mincho" w:eastAsia="MS Mincho" w:hAnsi="MS Mincho" w:cstheme="minorHAnsi" w:hint="eastAsia"/>
+          <w:sz w:val="18"/>
+          <w:szCs w:val="36"/>
+          <w:highlight w:val="lightGray"/>
+        </w:rPr>
+        <w:instrText>なに</w:instrText>
+      </w:r>
+      <w:r>
+        <w:rPr>
+          <w:rFonts w:cstheme="minorHAnsi"/>
+          <w:sz w:val="36"/>
+          <w:szCs w:val="36"/>
+          <w:highlight w:val="lightGray"/>
+        </w:rPr>
+        <w:instrText>);</w:instrText>
+      </w:r>
+      <w:r>
+        <w:rPr>
+          <w:rFonts w:cstheme="minorHAnsi" w:hint="eastAsia"/>
+          <w:sz w:val="36"/>
+          <w:szCs w:val="36"/>
+          <w:highlight w:val="lightGray"/>
+        </w:rPr>
+        <w:instrText>何</w:instrText>
+      </w:r>
+      <w:r>
+        <w:rPr>
+          <w:rFonts w:cstheme="minorHAnsi"/>
+          <w:sz w:val="36"/>
+          <w:szCs w:val="36"/>
+          <w:highlight w:val="lightGray"/>
+        </w:rPr>
+        <w:instrText>)</w:instrText>
+      </w:r>
+      <w:r>
+        <w:rPr>
+          <w:rFonts w:cstheme="minorHAnsi"/>
+          <w:sz w:val="36"/>
+          <w:szCs w:val="36"/>
+          <w:highlight w:val="lightGray"/>
+        </w:rPr>
+        <w:fldChar w:fldCharType="end"/>
+      </w:r>
+      <w:r>
+        <w:rPr>
+          <w:rFonts w:cstheme="minorHAnsi" w:hint="eastAsia"/>
+          <w:sz w:val="36"/>
+          <w:szCs w:val="36"/>
+          <w:highlight w:val="lightGray"/>
+        </w:rPr>
+        <w:t>をしているの？</w:t>
+      </w:r>
+    </w:p>
+    <w:p>
+      <w:pPr>
+        <w:rPr>
+          <w:rFonts w:cstheme="minorHAnsi"/>
+          <w:sz w:val="36"/>
+          <w:szCs w:val="36"/>
+        </w:rPr>
+      </w:pPr>
+      <w:r>
+        <w:rPr>
+          <w:rFonts w:cstheme="minorHAnsi"/>
+          <w:sz w:val="36"/>
+          <w:szCs w:val="36"/>
+        </w:rPr>
+        <w:t>O que seu amigo está fazendo?</w:t>
+      </w:r>
+    </w:p>
+    <w:p>
+      <w:pPr>
+        <w:rPr>
+          <w:rFonts w:cstheme="minorHAnsi"/>
+          <w:sz w:val="36"/>
+          <w:szCs w:val="36"/>
+        </w:rPr>
+      </w:pPr>
+      <w:r>
+        <w:rPr>
+          <w:rFonts w:cstheme="minorHAnsi" w:hint="eastAsia"/>
+          <w:sz w:val="36"/>
+          <w:szCs w:val="36"/>
+        </w:rPr>
+        <w:t>する</w:t>
+      </w:r>
+      <w:r>
+        <w:rPr>
+          <w:rFonts w:cstheme="minorHAnsi"/>
+          <w:sz w:val="36"/>
+          <w:szCs w:val="36"/>
+        </w:rPr>
+        <w:t xml:space="preserve"> = fazer.</w:t>
+      </w:r>
+    </w:p>
+    <w:p>
+      <w:pPr>
+        <w:rPr>
+          <w:rFonts w:cstheme="minorHAnsi"/>
+          <w:sz w:val="36"/>
+          <w:szCs w:val="36"/>
+        </w:rPr>
+      </w:pPr>
+      <w:r>
+        <w:rPr>
+          <w:rFonts w:cstheme="minorHAnsi"/>
+          <w:sz w:val="36"/>
+          <w:szCs w:val="36"/>
+          <w:highlight w:val="lightGray"/>
+        </w:rPr>
+        <w:t xml:space="preserve">B: </w:t>
+      </w:r>
+      <w:r>
+        <w:rPr>
+          <w:rFonts w:cstheme="minorHAnsi"/>
+          <w:sz w:val="36"/>
+          <w:szCs w:val="36"/>
+          <w:highlight w:val="lightGray"/>
+        </w:rPr>
         <w:ruby>
           <w:rubyPr>
             <w:rubyAlign w:val="distributeSpace"/>
@@ -296,7 +478,7 @@
                 <w:szCs w:val="36"/>
                 <w:highlight w:val="lightGray"/>
               </w:rPr>
-              <w:t>なに</w:t>
+              <w:t>ひる</w:t>
             </w:r>
           </w:rt>
           <w:rubyBase>
@@ -307,7 +489,7 @@
                 <w:szCs w:val="36"/>
                 <w:highlight w:val="lightGray"/>
               </w:rPr>
-              <w:t>何</w:t>
+              <w:t>昼</w:t>
             </w:r>
           </w:rubyBase>
         </w:ruby>
@@ -319,67 +501,192 @@
           <w:szCs w:val="36"/>
           <w:highlight w:val="lightGray"/>
         </w:rPr>
-        <w:t>をしているの？</w:t>
-      </w:r>
-    </w:p>
-    <w:p>
-      <w:pPr>
-        <w:rPr>
-          <w:rFonts w:cstheme="minorHAnsi"/>
-          <w:sz w:val="36"/>
-          <w:szCs w:val="36"/>
-        </w:rPr>
-      </w:pPr>
-      <w:r>
-        <w:rPr>
-          <w:rFonts w:cstheme="minorHAnsi"/>
-          <w:sz w:val="36"/>
-          <w:szCs w:val="36"/>
-        </w:rPr>
-        <w:t>O que seu amigo está fazendo?</w:t>
-      </w:r>
-    </w:p>
-    <w:p>
-      <w:pPr>
-        <w:rPr>
-          <w:rFonts w:cstheme="minorHAnsi"/>
-          <w:sz w:val="36"/>
-          <w:szCs w:val="36"/>
-        </w:rPr>
-      </w:pPr>
-      <w:r>
-        <w:rPr>
-          <w:rFonts w:cstheme="minorHAnsi" w:hint="eastAsia"/>
-          <w:sz w:val="36"/>
-          <w:szCs w:val="36"/>
-        </w:rPr>
-        <w:t>する</w:t>
-      </w:r>
-      <w:r>
-        <w:rPr>
-          <w:rFonts w:cstheme="minorHAnsi"/>
-          <w:sz w:val="36"/>
-          <w:szCs w:val="36"/>
-        </w:rPr>
-        <w:t xml:space="preserve"> = fazer.</w:t>
-      </w:r>
-    </w:p>
-    <w:p>
-      <w:pPr>
-        <w:rPr>
-          <w:rFonts w:cstheme="minorHAnsi"/>
-          <w:sz w:val="36"/>
-          <w:szCs w:val="36"/>
-        </w:rPr>
-      </w:pPr>
-      <w:r>
-        <w:rPr>
-          <w:rFonts w:cstheme="minorHAnsi"/>
-          <w:sz w:val="36"/>
-          <w:szCs w:val="36"/>
-          <w:highlight w:val="lightGray"/>
-        </w:rPr>
-        <w:t xml:space="preserve">B: </w:t>
+        <w:t>ご</w:t>
+      </w:r>
+      <w:r>
+        <w:rPr>
+          <w:rFonts w:cstheme="minorHAnsi"/>
+          <w:sz w:val="36"/>
+          <w:szCs w:val="36"/>
+          <w:highlight w:val="lightGray"/>
+        </w:rPr>
+        <w:fldChar w:fldCharType="begin"/>
+      </w:r>
+      <w:r>
+        <w:rPr>
+          <w:rFonts w:cstheme="minorHAnsi"/>
+          <w:sz w:val="36"/>
+          <w:szCs w:val="36"/>
+          <w:highlight w:val="lightGray"/>
+        </w:rPr>
+        <w:instrText>EQ \* jc2 \* "Font:MS Mincho" \* hps18 \o\ad(\s\up 17(</w:instrText>
+      </w:r>
+      <w:r>
+        <w:rPr>
+          <w:rFonts w:ascii="MS Mincho" w:eastAsia="MS Mincho" w:hAnsi="MS Mincho" w:cstheme="minorHAnsi" w:hint="eastAsia"/>
+          <w:sz w:val="18"/>
+          <w:szCs w:val="36"/>
+          <w:highlight w:val="lightGray"/>
+        </w:rPr>
+        <w:instrText>はん</w:instrText>
+      </w:r>
+      <w:r>
+        <w:rPr>
+          <w:rFonts w:cstheme="minorHAnsi"/>
+          <w:sz w:val="36"/>
+          <w:szCs w:val="36"/>
+          <w:highlight w:val="lightGray"/>
+        </w:rPr>
+        <w:instrText>);</w:instrText>
+      </w:r>
+      <w:r>
+        <w:rPr>
+          <w:rFonts w:cstheme="minorHAnsi" w:hint="eastAsia"/>
+          <w:sz w:val="36"/>
+          <w:szCs w:val="36"/>
+          <w:highlight w:val="lightGray"/>
+        </w:rPr>
+        <w:instrText>飯</w:instrText>
+      </w:r>
+      <w:r>
+        <w:rPr>
+          <w:rFonts w:cstheme="minorHAnsi"/>
+          <w:sz w:val="36"/>
+          <w:szCs w:val="36"/>
+          <w:highlight w:val="lightGray"/>
+        </w:rPr>
+        <w:instrText>)</w:instrText>
+      </w:r>
+      <w:r>
+        <w:rPr>
+          <w:rFonts w:cstheme="minorHAnsi"/>
+          <w:sz w:val="36"/>
+          <w:szCs w:val="36"/>
+          <w:highlight w:val="lightGray"/>
+        </w:rPr>
+        <w:fldChar w:fldCharType="end"/>
+      </w:r>
+      <w:r>
+        <w:rPr>
+          <w:rFonts w:cstheme="minorHAnsi" w:hint="eastAsia"/>
+          <w:sz w:val="36"/>
+          <w:szCs w:val="36"/>
+          <w:highlight w:val="lightGray"/>
+        </w:rPr>
+        <w:t>を食べている。</w:t>
+      </w:r>
+    </w:p>
+    <w:p>
+      <w:pPr>
+        <w:rPr>
+          <w:rFonts w:cstheme="minorHAnsi"/>
+          <w:sz w:val="36"/>
+          <w:szCs w:val="36"/>
+        </w:rPr>
+      </w:pPr>
+      <w:r>
+        <w:rPr>
+          <w:rFonts w:cstheme="minorHAnsi" w:hint="eastAsia"/>
+          <w:sz w:val="36"/>
+          <w:szCs w:val="36"/>
+        </w:rPr>
+        <w:t>Ele est</w:t>
+      </w:r>
+      <w:r>
+        <w:rPr>
+          <w:rFonts w:cstheme="minorHAnsi"/>
+          <w:sz w:val="36"/>
+          <w:szCs w:val="36"/>
+        </w:rPr>
+        <w:t xml:space="preserve">á comendo o almoço. </w:t>
+      </w:r>
+    </w:p>
+    <w:p>
+      <w:pPr>
+        <w:rPr>
+          <w:rFonts w:cstheme="minorHAnsi"/>
+          <w:sz w:val="36"/>
+          <w:szCs w:val="36"/>
+        </w:rPr>
+      </w:pPr>
+      <w:r>
+        <w:rPr>
+          <w:rFonts w:cstheme="minorHAnsi"/>
+          <w:b/>
+          <w:sz w:val="36"/>
+          <w:szCs w:val="36"/>
+        </w:rPr>
+        <w:t xml:space="preserve">*Note que uma vez que você </w:t>
+      </w:r>
+      <w:r>
+        <w:rPr>
+          <w:rFonts w:cstheme="minorHAnsi"/>
+          <w:b/>
+          <w:sz w:val="36"/>
+          <w:szCs w:val="36"/>
+        </w:rPr>
+        <w:t>muda</w:t>
+      </w:r>
+      <w:r>
+        <w:rPr>
+          <w:rFonts w:cstheme="minorHAnsi"/>
+          <w:b/>
+          <w:sz w:val="36"/>
+          <w:szCs w:val="36"/>
+        </w:rPr>
+        <w:t xml:space="preserve"> para o verbo verbo-RU, você pode usar todas as conjugações normais. Os exemplos abaixo mostram a forma MASU e a conjugação negativa</w:t>
+      </w:r>
+      <w:r>
+        <w:rPr>
+          <w:rFonts w:cstheme="minorHAnsi"/>
+          <w:sz w:val="36"/>
+          <w:szCs w:val="36"/>
+        </w:rPr>
+        <w:t xml:space="preserve">: </w:t>
+      </w:r>
+    </w:p>
+    <w:p>
+      <w:pPr>
+        <w:rPr>
+          <w:rFonts w:cstheme="minorHAnsi"/>
+          <w:sz w:val="36"/>
+          <w:szCs w:val="36"/>
+        </w:rPr>
+      </w:pPr>
+      <w:r>
+        <w:rPr>
+          <w:rFonts w:cstheme="minorHAnsi"/>
+          <w:b/>
+          <w:sz w:val="36"/>
+          <w:szCs w:val="36"/>
+        </w:rPr>
+        <w:t>Exemplo2</w:t>
+      </w:r>
+      <w:r>
+        <w:rPr>
+          <w:rFonts w:cstheme="minorHAnsi"/>
+          <w:sz w:val="36"/>
+          <w:szCs w:val="36"/>
+        </w:rPr>
+        <w:t>:</w:t>
+      </w:r>
+    </w:p>
+    <w:p>
+      <w:pPr>
+        <w:rPr>
+          <w:rFonts w:cstheme="minorHAnsi"/>
+          <w:sz w:val="36"/>
+          <w:szCs w:val="36"/>
+        </w:rPr>
+      </w:pPr>
+      <w:r>
+        <w:rPr>
+          <w:rFonts w:cstheme="minorHAnsi"/>
+          <w:sz w:val="36"/>
+          <w:szCs w:val="36"/>
+          <w:highlight w:val="lightGray"/>
+        </w:rPr>
+        <w:t xml:space="preserve">A: </w:t>
       </w:r>
       <w:r>
         <w:rPr>
@@ -404,7 +711,7 @@
                 <w:szCs w:val="36"/>
                 <w:highlight w:val="lightGray"/>
               </w:rPr>
-              <w:t>ひる</w:t>
+              <w:t>なに</w:t>
             </w:r>
           </w:rt>
           <w:rubyBase>
@@ -415,7 +722,7 @@
                 <w:szCs w:val="36"/>
                 <w:highlight w:val="lightGray"/>
               </w:rPr>
-              <w:t>昼</w:t>
+              <w:t>何</w:t>
             </w:r>
           </w:rubyBase>
         </w:ruby>
@@ -427,7 +734,139 @@
           <w:szCs w:val="36"/>
           <w:highlight w:val="lightGray"/>
         </w:rPr>
-        <w:t>ご</w:t>
+        <w:t>を</w:t>
+      </w:r>
+      <w:r>
+        <w:rPr>
+          <w:rFonts w:cstheme="minorHAnsi"/>
+          <w:sz w:val="36"/>
+          <w:szCs w:val="36"/>
+          <w:highlight w:val="lightGray"/>
+        </w:rPr>
+        <w:fldChar w:fldCharType="begin"/>
+      </w:r>
+      <w:r>
+        <w:rPr>
+          <w:rFonts w:cstheme="minorHAnsi"/>
+          <w:sz w:val="36"/>
+          <w:szCs w:val="36"/>
+          <w:highlight w:val="lightGray"/>
+        </w:rPr>
+        <w:instrText>EQ \* jc2 \* "Font:MS Mincho" \* hps18 \o\ad(\s\up 17(</w:instrText>
+      </w:r>
+      <w:r>
+        <w:rPr>
+          <w:rFonts w:ascii="MS Mincho" w:eastAsia="MS Mincho" w:hAnsi="MS Mincho" w:cstheme="minorHAnsi" w:hint="eastAsia"/>
+          <w:sz w:val="18"/>
+          <w:szCs w:val="36"/>
+          <w:highlight w:val="lightGray"/>
+        </w:rPr>
+        <w:instrText>よ</w:instrText>
+      </w:r>
+      <w:r>
+        <w:rPr>
+          <w:rFonts w:cstheme="minorHAnsi"/>
+          <w:sz w:val="36"/>
+          <w:szCs w:val="36"/>
+          <w:highlight w:val="lightGray"/>
+        </w:rPr>
+        <w:instrText>);</w:instrText>
+      </w:r>
+      <w:r>
+        <w:rPr>
+          <w:rFonts w:cstheme="minorHAnsi" w:hint="eastAsia"/>
+          <w:sz w:val="36"/>
+          <w:szCs w:val="36"/>
+          <w:highlight w:val="lightGray"/>
+        </w:rPr>
+        <w:instrText>読</w:instrText>
+      </w:r>
+      <w:r>
+        <w:rPr>
+          <w:rFonts w:cstheme="minorHAnsi"/>
+          <w:sz w:val="36"/>
+          <w:szCs w:val="36"/>
+          <w:highlight w:val="lightGray"/>
+        </w:rPr>
+        <w:instrText>)</w:instrText>
+      </w:r>
+      <w:r>
+        <w:rPr>
+          <w:rFonts w:cstheme="minorHAnsi"/>
+          <w:sz w:val="36"/>
+          <w:szCs w:val="36"/>
+          <w:highlight w:val="lightGray"/>
+        </w:rPr>
+        <w:fldChar w:fldCharType="end"/>
+      </w:r>
+      <w:r>
+        <w:rPr>
+          <w:rFonts w:cstheme="minorHAnsi" w:hint="eastAsia"/>
+          <w:sz w:val="36"/>
+          <w:szCs w:val="36"/>
+          <w:highlight w:val="lightGray"/>
+        </w:rPr>
+        <w:t>んでいる</w:t>
+      </w:r>
+    </w:p>
+    <w:p>
+      <w:pPr>
+        <w:rPr>
+          <w:rFonts w:cstheme="minorHAnsi"/>
+          <w:sz w:val="36"/>
+          <w:szCs w:val="36"/>
+        </w:rPr>
+      </w:pPr>
+      <w:r>
+        <w:rPr>
+          <w:rFonts w:cstheme="minorHAnsi"/>
+          <w:sz w:val="36"/>
+          <w:szCs w:val="36"/>
+        </w:rPr>
+        <w:t>O que (você) está lendo?</w:t>
+      </w:r>
+    </w:p>
+    <w:p>
+      <w:pPr>
+        <w:rPr>
+          <w:rFonts w:cstheme="minorHAnsi"/>
+          <w:sz w:val="36"/>
+          <w:szCs w:val="36"/>
+        </w:rPr>
+      </w:pPr>
+      <w:r>
+        <w:rPr>
+          <w:rFonts w:cstheme="minorHAnsi" w:hint="eastAsia"/>
+          <w:sz w:val="36"/>
+          <w:szCs w:val="36"/>
+        </w:rPr>
+        <w:t>読む</w:t>
+      </w:r>
+      <w:r>
+        <w:rPr>
+          <w:rFonts w:cstheme="minorHAnsi"/>
+          <w:sz w:val="36"/>
+          <w:szCs w:val="36"/>
+        </w:rPr>
+        <w:t xml:space="preserve"> = ler.</w:t>
+      </w:r>
+    </w:p>
+    <w:p>
+      <w:pPr>
+        <w:rPr>
+          <w:rFonts w:cstheme="minorHAnsi"/>
+          <w:sz w:val="36"/>
+          <w:szCs w:val="36"/>
+        </w:rPr>
+      </w:pPr>
+      <w:r>
+        <w:rPr>
+          <w:rFonts w:cstheme="minorHAnsi"/>
+          <w:sz w:val="36"/>
+          <w:szCs w:val="36"/>
+          <w:highlight w:val="lightGray"/>
+        </w:rPr>
+        <w:t xml:space="preserve">B: </w:t>
       </w:r>
       <w:r>
         <w:rPr>
@@ -452,7 +891,7 @@
                 <w:szCs w:val="36"/>
                 <w:highlight w:val="lightGray"/>
               </w:rPr>
-              <w:t>はん</w:t>
+              <w:t>きょうかしょ</w:t>
             </w:r>
           </w:rt>
           <w:rubyBase>
@@ -463,7 +902,7 @@
                 <w:szCs w:val="36"/>
                 <w:highlight w:val="lightGray"/>
               </w:rPr>
-              <w:t>飯</w:t>
+              <w:t>教科書</w:t>
             </w:r>
           </w:rubyBase>
         </w:ruby>
@@ -475,94 +914,67 @@
           <w:szCs w:val="36"/>
           <w:highlight w:val="lightGray"/>
         </w:rPr>
-        <w:t>を食べている。</w:t>
-      </w:r>
-    </w:p>
-    <w:p>
-      <w:pPr>
-        <w:rPr>
-          <w:rFonts w:cstheme="minorHAnsi"/>
-          <w:sz w:val="36"/>
-          <w:szCs w:val="36"/>
-        </w:rPr>
-      </w:pPr>
-      <w:r>
-        <w:rPr>
-          <w:rFonts w:cstheme="minorHAnsi" w:hint="eastAsia"/>
-          <w:sz w:val="36"/>
-          <w:szCs w:val="36"/>
-        </w:rPr>
-        <w:t>Ele est</w:t>
-      </w:r>
-      <w:r>
-        <w:rPr>
-          <w:rFonts w:cstheme="minorHAnsi"/>
-          <w:sz w:val="36"/>
-          <w:szCs w:val="36"/>
-        </w:rPr>
-        <w:t xml:space="preserve">á comendo o almoço. </w:t>
-      </w:r>
-    </w:p>
-    <w:p>
-      <w:pPr>
-        <w:rPr>
-          <w:rFonts w:cstheme="minorHAnsi"/>
-          <w:sz w:val="36"/>
-          <w:szCs w:val="36"/>
-        </w:rPr>
-      </w:pPr>
-      <w:r>
-        <w:rPr>
-          <w:rFonts w:cstheme="minorHAnsi"/>
-          <w:b/>
-          <w:sz w:val="36"/>
-          <w:szCs w:val="36"/>
-        </w:rPr>
-        <w:t xml:space="preserve">*Note que uma vez que você </w:t>
-      </w:r>
-      <w:r>
-        <w:rPr>
-          <w:rFonts w:cstheme="minorHAnsi"/>
-          <w:b/>
-          <w:sz w:val="36"/>
-          <w:szCs w:val="36"/>
-        </w:rPr>
-        <w:t>muda</w:t>
-      </w:r>
-      <w:r>
-        <w:rPr>
-          <w:rFonts w:cstheme="minorHAnsi"/>
-          <w:b/>
-          <w:sz w:val="36"/>
-          <w:szCs w:val="36"/>
-        </w:rPr>
-        <w:t xml:space="preserve"> para o verbo verbo-RU, você pode usar todas as conjugações normais. Os exemplos abaixo mostram a forma MASU e a conjugação negativa</w:t>
-      </w:r>
-      <w:r>
-        <w:rPr>
-          <w:rFonts w:cstheme="minorHAnsi"/>
-          <w:sz w:val="36"/>
-          <w:szCs w:val="36"/>
-        </w:rPr>
-        <w:t xml:space="preserve">: </w:t>
-      </w:r>
-    </w:p>
-    <w:p>
-      <w:pPr>
-        <w:rPr>
-          <w:rFonts w:cstheme="minorHAnsi"/>
-          <w:sz w:val="36"/>
-          <w:szCs w:val="36"/>
-        </w:rPr>
-      </w:pPr>
-      <w:r>
-        <w:rPr>
-          <w:rFonts w:cstheme="minorHAnsi"/>
-          <w:b/>
-          <w:sz w:val="36"/>
-          <w:szCs w:val="36"/>
-        </w:rPr>
-        <w:t>Exemplo2</w:t>
+        <w:t>を読んでいます。</w:t>
+      </w:r>
+    </w:p>
+    <w:p>
+      <w:pPr>
+        <w:rPr>
+          <w:rFonts w:cstheme="minorHAnsi"/>
+          <w:sz w:val="36"/>
+          <w:szCs w:val="36"/>
+        </w:rPr>
+      </w:pPr>
+      <w:r>
+        <w:rPr>
+          <w:rFonts w:cstheme="minorHAnsi"/>
+          <w:sz w:val="36"/>
+          <w:szCs w:val="36"/>
+        </w:rPr>
+        <w:t>(Estou) lendo um livro didático.</w:t>
+      </w:r>
+    </w:p>
+    <w:p>
+      <w:pPr>
+        <w:rPr>
+          <w:rFonts w:cstheme="minorHAnsi"/>
+          <w:sz w:val="36"/>
+          <w:szCs w:val="36"/>
+        </w:rPr>
+      </w:pPr>
+      <w:r>
+        <w:rPr>
+          <w:rFonts w:cstheme="minorHAnsi" w:hint="eastAsia"/>
+          <w:sz w:val="36"/>
+          <w:szCs w:val="36"/>
+        </w:rPr>
+        <w:t>教科書</w:t>
+      </w:r>
+      <w:r>
+        <w:rPr>
+          <w:rFonts w:cstheme="minorHAnsi"/>
+          <w:sz w:val="36"/>
+          <w:szCs w:val="36"/>
+        </w:rPr>
+        <w:t xml:space="preserve"> = livro didático.</w:t>
+      </w:r>
+    </w:p>
+    <w:p>
+      <w:pPr>
+        <w:rPr>
+          <w:rFonts w:cstheme="minorHAnsi"/>
+          <w:sz w:val="36"/>
+          <w:szCs w:val="36"/>
+        </w:rPr>
+      </w:pPr>
+      <w:r>
+        <w:rPr>
+          <w:rFonts w:cstheme="minorHAnsi"/>
+          <w:b/>
+          <w:sz w:val="36"/>
+          <w:szCs w:val="36"/>
+        </w:rPr>
+        <w:t>Exemplo3</w:t>
       </w:r>
       <w:r>
         <w:rPr>
@@ -588,6 +1000,7 @@
           <w:szCs w:val="36"/>
           <w:highlight w:val="lightGray"/>
         </w:rPr>
+        <w:lastRenderedPageBreak/>
         <w:t xml:space="preserve">A: </w:t>
       </w:r>
       <w:r>
@@ -613,7 +1026,7 @@
                 <w:szCs w:val="36"/>
                 <w:highlight w:val="lightGray"/>
               </w:rPr>
-              <w:t>なに</w:t>
+              <w:t>はなし</w:t>
             </w:r>
           </w:rt>
           <w:rubyBase>
@@ -624,7 +1037,7 @@
                 <w:szCs w:val="36"/>
                 <w:highlight w:val="lightGray"/>
               </w:rPr>
-              <w:t>何</w:t>
+              <w:t>話</w:t>
             </w:r>
           </w:rubyBase>
         </w:ruby>
@@ -637,6 +1050,265 @@
           <w:highlight w:val="lightGray"/>
         </w:rPr>
         <w:t>を</w:t>
+      </w:r>
+      <w:r>
+        <w:rPr>
+          <w:rFonts w:cstheme="minorHAnsi"/>
+          <w:sz w:val="36"/>
+          <w:szCs w:val="36"/>
+          <w:highlight w:val="lightGray"/>
+        </w:rPr>
+        <w:fldChar w:fldCharType="begin"/>
+      </w:r>
+      <w:r>
+        <w:rPr>
+          <w:rFonts w:cstheme="minorHAnsi"/>
+          <w:sz w:val="36"/>
+          <w:szCs w:val="36"/>
+          <w:highlight w:val="lightGray"/>
+        </w:rPr>
+        <w:instrText>EQ \* jc2 \* "Font:MS Mincho" \* hps18 \o\ad(\s\up 17(</w:instrText>
+      </w:r>
+      <w:r>
+        <w:rPr>
+          <w:rFonts w:ascii="MS Mincho" w:eastAsia="MS Mincho" w:hAnsi="MS Mincho" w:cstheme="minorHAnsi" w:hint="eastAsia"/>
+          <w:sz w:val="18"/>
+          <w:szCs w:val="36"/>
+          <w:highlight w:val="lightGray"/>
+        </w:rPr>
+        <w:instrText>き</w:instrText>
+      </w:r>
+      <w:r>
+        <w:rPr>
+          <w:rFonts w:cstheme="minorHAnsi"/>
+          <w:sz w:val="36"/>
+          <w:szCs w:val="36"/>
+          <w:highlight w:val="lightGray"/>
+        </w:rPr>
+        <w:instrText>);</w:instrText>
+      </w:r>
+      <w:r>
+        <w:rPr>
+          <w:rFonts w:cstheme="minorHAnsi" w:hint="eastAsia"/>
+          <w:sz w:val="36"/>
+          <w:szCs w:val="36"/>
+          <w:highlight w:val="lightGray"/>
+        </w:rPr>
+        <w:instrText>聞</w:instrText>
+      </w:r>
+      <w:r>
+        <w:rPr>
+          <w:rFonts w:cstheme="minorHAnsi"/>
+          <w:sz w:val="36"/>
+          <w:szCs w:val="36"/>
+          <w:highlight w:val="lightGray"/>
+        </w:rPr>
+        <w:instrText>)</w:instrText>
+      </w:r>
+      <w:r>
+        <w:rPr>
+          <w:rFonts w:cstheme="minorHAnsi"/>
+          <w:sz w:val="36"/>
+          <w:szCs w:val="36"/>
+          <w:highlight w:val="lightGray"/>
+        </w:rPr>
+        <w:fldChar w:fldCharType="end"/>
+      </w:r>
+      <w:r>
+        <w:rPr>
+          <w:rFonts w:cstheme="minorHAnsi" w:hint="eastAsia"/>
+          <w:sz w:val="36"/>
+          <w:szCs w:val="36"/>
+          <w:highlight w:val="lightGray"/>
+        </w:rPr>
+        <w:t>いていますか。</w:t>
+      </w:r>
+    </w:p>
+    <w:p>
+      <w:pPr>
+        <w:rPr>
+          <w:rFonts w:cstheme="minorHAnsi"/>
+          <w:sz w:val="36"/>
+          <w:szCs w:val="36"/>
+        </w:rPr>
+      </w:pPr>
+      <w:r>
+        <w:rPr>
+          <w:rFonts w:cstheme="minorHAnsi"/>
+          <w:sz w:val="36"/>
+          <w:szCs w:val="36"/>
+        </w:rPr>
+        <w:t xml:space="preserve">Você está me ouvindo? (Literal: </w:t>
+      </w:r>
+      <w:r>
+        <w:rPr>
+          <w:rFonts w:cstheme="minorHAnsi" w:hint="eastAsia"/>
+          <w:sz w:val="36"/>
+          <w:szCs w:val="36"/>
+        </w:rPr>
+        <w:t>Voc</w:t>
+      </w:r>
+      <w:r>
+        <w:rPr>
+          <w:rFonts w:cstheme="minorHAnsi"/>
+          <w:sz w:val="36"/>
+          <w:szCs w:val="36"/>
+        </w:rPr>
+        <w:t>ê está ouvindo a história?)</w:t>
+      </w:r>
+    </w:p>
+    <w:p>
+      <w:pPr>
+        <w:rPr>
+          <w:rFonts w:cstheme="minorHAnsi"/>
+          <w:sz w:val="36"/>
+          <w:szCs w:val="36"/>
+        </w:rPr>
+      </w:pPr>
+      <w:r>
+        <w:rPr>
+          <w:rFonts w:cstheme="minorHAnsi" w:hint="eastAsia"/>
+          <w:sz w:val="36"/>
+          <w:szCs w:val="36"/>
+        </w:rPr>
+        <w:t>聞く</w:t>
+      </w:r>
+      <w:r>
+        <w:rPr>
+          <w:rFonts w:cstheme="minorHAnsi"/>
+          <w:sz w:val="36"/>
+          <w:szCs w:val="36"/>
+        </w:rPr>
+        <w:t xml:space="preserve"> = ouvir, perguntar.</w:t>
+      </w:r>
+    </w:p>
+    <w:p>
+      <w:pPr>
+        <w:rPr>
+          <w:rFonts w:cstheme="minorHAnsi"/>
+          <w:sz w:val="36"/>
+          <w:szCs w:val="36"/>
+        </w:rPr>
+      </w:pPr>
+      <w:r>
+        <w:rPr>
+          <w:rFonts w:cstheme="minorHAnsi"/>
+          <w:sz w:val="36"/>
+          <w:szCs w:val="36"/>
+          <w:highlight w:val="lightGray"/>
+        </w:rPr>
+        <w:t xml:space="preserve">B: </w:t>
+      </w:r>
+      <w:r>
+        <w:rPr>
+          <w:rFonts w:cstheme="minorHAnsi" w:hint="eastAsia"/>
+          <w:sz w:val="36"/>
+          <w:szCs w:val="36"/>
+          <w:highlight w:val="lightGray"/>
+        </w:rPr>
+        <w:t>ううん、聞いていない。</w:t>
+      </w:r>
+    </w:p>
+    <w:p>
+      <w:pPr>
+        <w:rPr>
+          <w:rFonts w:cstheme="minorHAnsi"/>
+          <w:sz w:val="36"/>
+          <w:szCs w:val="36"/>
+        </w:rPr>
+      </w:pPr>
+      <w:r>
+        <w:rPr>
+          <w:rFonts w:cstheme="minorHAnsi" w:hint="eastAsia"/>
+          <w:sz w:val="36"/>
+          <w:szCs w:val="36"/>
+        </w:rPr>
+        <w:t>N</w:t>
+      </w:r>
+      <w:r>
+        <w:rPr>
+          <w:rFonts w:cstheme="minorHAnsi"/>
+          <w:sz w:val="36"/>
+          <w:szCs w:val="36"/>
+        </w:rPr>
+        <w:t>ão, não estou ouvindo.</w:t>
+      </w:r>
+    </w:p>
+    <w:p>
+      <w:pPr>
+        <w:rPr>
+          <w:rFonts w:cstheme="minorHAnsi"/>
+          <w:sz w:val="36"/>
+          <w:szCs w:val="36"/>
+        </w:rPr>
+      </w:pPr>
+      <w:r>
+        <w:rPr>
+          <w:rFonts w:cstheme="minorHAnsi"/>
+          <w:sz w:val="36"/>
+          <w:szCs w:val="36"/>
+        </w:rPr>
+        <w:t xml:space="preserve">*Na conversação, o </w:t>
+      </w:r>
+      <w:r>
+        <w:rPr>
+          <w:rFonts w:cstheme="minorHAnsi" w:hint="eastAsia"/>
+          <w:sz w:val="36"/>
+          <w:szCs w:val="36"/>
+        </w:rPr>
+        <w:t>い</w:t>
+      </w:r>
+      <w:r>
+        <w:rPr>
+          <w:rFonts w:cstheme="minorHAnsi"/>
+          <w:sz w:val="36"/>
+          <w:szCs w:val="36"/>
+        </w:rPr>
+        <w:t xml:space="preserve"> normalmente é omitido. Veja os exemplos abaixo:</w:t>
+      </w:r>
+    </w:p>
+    <w:p>
+      <w:pPr>
+        <w:rPr>
+          <w:rFonts w:cstheme="minorHAnsi"/>
+          <w:sz w:val="36"/>
+          <w:szCs w:val="36"/>
+        </w:rPr>
+      </w:pPr>
+      <w:r>
+        <w:rPr>
+          <w:rFonts w:cstheme="minorHAnsi"/>
+          <w:b/>
+          <w:sz w:val="36"/>
+          <w:szCs w:val="36"/>
+        </w:rPr>
+        <w:t>Exemplo4</w:t>
+      </w:r>
+      <w:r>
+        <w:rPr>
+          <w:rFonts w:cstheme="minorHAnsi"/>
+          <w:sz w:val="36"/>
+          <w:szCs w:val="36"/>
+        </w:rPr>
+        <w:t>:</w:t>
+      </w:r>
+    </w:p>
+    <w:p>
+      <w:pPr>
+        <w:rPr>
+          <w:rFonts w:cstheme="minorHAnsi"/>
+          <w:sz w:val="36"/>
+          <w:szCs w:val="36"/>
+        </w:rPr>
+      </w:pPr>
+      <w:r>
+        <w:rPr>
+          <w:rFonts w:cstheme="minorHAnsi"/>
+          <w:sz w:val="36"/>
+          <w:szCs w:val="36"/>
+          <w:highlight w:val="lightGray"/>
+        </w:rPr>
+        <w:t xml:space="preserve">A: </w:t>
       </w:r>
       <w:r>
         <w:rPr>
@@ -661,7 +1333,7 @@
                 <w:szCs w:val="36"/>
                 <w:highlight w:val="lightGray"/>
               </w:rPr>
-              <w:t>よ</w:t>
+              <w:t>ともだち</w:t>
             </w:r>
           </w:rt>
           <w:rubyBase>
@@ -672,7 +1344,7 @@
                 <w:szCs w:val="36"/>
                 <w:highlight w:val="lightGray"/>
               </w:rPr>
-              <w:t>読</w:t>
+              <w:t>友達</w:t>
             </w:r>
           </w:rubyBase>
         </w:ruby>
@@ -684,49 +1356,114 @@
           <w:szCs w:val="36"/>
           <w:highlight w:val="lightGray"/>
         </w:rPr>
-        <w:t>んでいる</w:t>
-      </w:r>
-    </w:p>
-    <w:p>
-      <w:pPr>
-        <w:rPr>
-          <w:rFonts w:cstheme="minorHAnsi"/>
-          <w:sz w:val="36"/>
-          <w:szCs w:val="36"/>
-        </w:rPr>
-      </w:pPr>
-      <w:r>
-        <w:rPr>
-          <w:rFonts w:cstheme="minorHAnsi"/>
-          <w:sz w:val="36"/>
-          <w:szCs w:val="36"/>
-        </w:rPr>
-        <w:t>O que (você) está lendo?</w:t>
-      </w:r>
-    </w:p>
-    <w:p>
-      <w:pPr>
-        <w:rPr>
-          <w:rFonts w:cstheme="minorHAnsi"/>
-          <w:sz w:val="36"/>
-          <w:szCs w:val="36"/>
-        </w:rPr>
-      </w:pPr>
-      <w:r>
-        <w:rPr>
-          <w:rFonts w:cstheme="minorHAnsi" w:hint="eastAsia"/>
-          <w:sz w:val="36"/>
-          <w:szCs w:val="36"/>
-        </w:rPr>
-        <w:t>読む</w:t>
-      </w:r>
-      <w:r>
-        <w:rPr>
-          <w:rFonts w:cstheme="minorHAnsi"/>
-          <w:sz w:val="36"/>
-          <w:szCs w:val="36"/>
-        </w:rPr>
-        <w:t xml:space="preserve"> = ler.</w:t>
+        <w:t>は</w:t>
+      </w:r>
+      <w:r>
+        <w:rPr>
+          <w:rFonts w:cstheme="minorHAnsi"/>
+          <w:sz w:val="36"/>
+          <w:szCs w:val="36"/>
+          <w:highlight w:val="lightGray"/>
+        </w:rPr>
+        <w:fldChar w:fldCharType="begin"/>
+      </w:r>
+      <w:r>
+        <w:rPr>
+          <w:rFonts w:cstheme="minorHAnsi"/>
+          <w:sz w:val="36"/>
+          <w:szCs w:val="36"/>
+          <w:highlight w:val="lightGray"/>
+        </w:rPr>
+        <w:instrText>EQ \* jc2 \* "Font:MS Mincho" \* hps18 \o\ad(\s\up 17(</w:instrText>
+      </w:r>
+      <w:r>
+        <w:rPr>
+          <w:rFonts w:ascii="MS Mincho" w:eastAsia="MS Mincho" w:hAnsi="MS Mincho" w:cstheme="minorHAnsi" w:hint="eastAsia"/>
+          <w:sz w:val="18"/>
+          <w:szCs w:val="36"/>
+          <w:highlight w:val="lightGray"/>
+        </w:rPr>
+        <w:instrText>なに</w:instrText>
+      </w:r>
+      <w:r>
+        <w:rPr>
+          <w:rFonts w:cstheme="minorHAnsi"/>
+          <w:sz w:val="36"/>
+          <w:szCs w:val="36"/>
+          <w:highlight w:val="lightGray"/>
+        </w:rPr>
+        <w:instrText>);</w:instrText>
+      </w:r>
+      <w:r>
+        <w:rPr>
+          <w:rFonts w:cstheme="minorHAnsi" w:hint="eastAsia"/>
+          <w:sz w:val="36"/>
+          <w:szCs w:val="36"/>
+          <w:highlight w:val="lightGray"/>
+        </w:rPr>
+        <w:instrText>何</w:instrText>
+      </w:r>
+      <w:r>
+        <w:rPr>
+          <w:rFonts w:cstheme="minorHAnsi"/>
+          <w:sz w:val="36"/>
+          <w:szCs w:val="36"/>
+          <w:highlight w:val="lightGray"/>
+        </w:rPr>
+        <w:instrText>)</w:instrText>
+      </w:r>
+      <w:r>
+        <w:rPr>
+          <w:rFonts w:cstheme="minorHAnsi"/>
+          <w:sz w:val="36"/>
+          <w:szCs w:val="36"/>
+          <w:highlight w:val="lightGray"/>
+        </w:rPr>
+        <w:fldChar w:fldCharType="end"/>
+      </w:r>
+      <w:r>
+        <w:rPr>
+          <w:rFonts w:cstheme="minorHAnsi" w:hint="eastAsia"/>
+          <w:sz w:val="36"/>
+          <w:szCs w:val="36"/>
+          <w:highlight w:val="lightGray"/>
+        </w:rPr>
+        <w:t>をし</w:t>
+      </w:r>
+      <w:r>
+        <w:rPr>
+          <w:rFonts w:cstheme="minorHAnsi" w:hint="eastAsia"/>
+          <w:sz w:val="36"/>
+          <w:szCs w:val="36"/>
+          <w:highlight w:val="lightGray"/>
+        </w:rPr>
+        <w:t>て</w:t>
+      </w:r>
+      <w:r>
+        <w:rPr>
+          <w:rFonts w:cstheme="minorHAnsi" w:hint="eastAsia"/>
+          <w:sz w:val="36"/>
+          <w:szCs w:val="36"/>
+          <w:highlight w:val="lightGray"/>
+        </w:rPr>
+        <w:t>るの？</w:t>
+      </w:r>
+    </w:p>
+    <w:p>
+      <w:pPr>
+        <w:rPr>
+          <w:rFonts w:cstheme="minorHAnsi"/>
+          <w:sz w:val="36"/>
+          <w:szCs w:val="36"/>
+        </w:rPr>
+      </w:pPr>
+      <w:r>
+        <w:rPr>
+          <w:rFonts w:cstheme="minorHAnsi"/>
+          <w:sz w:val="36"/>
+          <w:szCs w:val="36"/>
+        </w:rPr>
+        <w:t>O que seu amigo está fazendo?</w:t>
       </w:r>
     </w:p>
     <w:p>
@@ -769,7 +1506,7 @@
                 <w:szCs w:val="36"/>
                 <w:highlight w:val="lightGray"/>
               </w:rPr>
-              <w:t>きょうかしょ</w:t>
+              <w:t>ひる</w:t>
             </w:r>
           </w:rt>
           <w:rubyBase>
@@ -780,7 +1517,7 @@
                 <w:szCs w:val="36"/>
                 <w:highlight w:val="lightGray"/>
               </w:rPr>
-              <w:t>教科書</w:t>
+              <w:t>昼</w:t>
             </w:r>
           </w:rubyBase>
         </w:ruby>
@@ -792,67 +1529,140 @@
           <w:szCs w:val="36"/>
           <w:highlight w:val="lightGray"/>
         </w:rPr>
-        <w:t>を読んでいます。</w:t>
-      </w:r>
-    </w:p>
-    <w:p>
-      <w:pPr>
-        <w:rPr>
-          <w:rFonts w:cstheme="minorHAnsi"/>
-          <w:sz w:val="36"/>
-          <w:szCs w:val="36"/>
-        </w:rPr>
-      </w:pPr>
-      <w:r>
-        <w:rPr>
-          <w:rFonts w:cstheme="minorHAnsi"/>
-          <w:sz w:val="36"/>
-          <w:szCs w:val="36"/>
-        </w:rPr>
-        <w:t>(Estou) lendo um livro didático.</w:t>
-      </w:r>
-    </w:p>
-    <w:p>
-      <w:pPr>
-        <w:rPr>
-          <w:rFonts w:cstheme="minorHAnsi"/>
-          <w:sz w:val="36"/>
-          <w:szCs w:val="36"/>
-        </w:rPr>
-      </w:pPr>
-      <w:r>
-        <w:rPr>
-          <w:rFonts w:cstheme="minorHAnsi" w:hint="eastAsia"/>
-          <w:sz w:val="36"/>
-          <w:szCs w:val="36"/>
-        </w:rPr>
-        <w:t>教科書</w:t>
-      </w:r>
-      <w:r>
-        <w:rPr>
-          <w:rFonts w:cstheme="minorHAnsi"/>
-          <w:sz w:val="36"/>
-          <w:szCs w:val="36"/>
-        </w:rPr>
-        <w:t xml:space="preserve"> = livro didático.</w:t>
-      </w:r>
-    </w:p>
-    <w:p>
-      <w:pPr>
-        <w:rPr>
-          <w:rFonts w:cstheme="minorHAnsi"/>
-          <w:sz w:val="36"/>
-          <w:szCs w:val="36"/>
-        </w:rPr>
-      </w:pPr>
-      <w:r>
-        <w:rPr>
-          <w:rFonts w:cstheme="minorHAnsi"/>
-          <w:b/>
-          <w:sz w:val="36"/>
-          <w:szCs w:val="36"/>
-        </w:rPr>
-        <w:t>Exemplo3</w:t>
+        <w:t>ご</w:t>
+      </w:r>
+      <w:r>
+        <w:rPr>
+          <w:rFonts w:cstheme="minorHAnsi"/>
+          <w:sz w:val="36"/>
+          <w:szCs w:val="36"/>
+          <w:highlight w:val="lightGray"/>
+        </w:rPr>
+        <w:fldChar w:fldCharType="begin"/>
+      </w:r>
+      <w:r>
+        <w:rPr>
+          <w:rFonts w:cstheme="minorHAnsi"/>
+          <w:sz w:val="36"/>
+          <w:szCs w:val="36"/>
+          <w:highlight w:val="lightGray"/>
+        </w:rPr>
+        <w:instrText>EQ \* jc2 \* "Font:MS Mincho" \* hps18 \o\ad(\s\up 17(</w:instrText>
+      </w:r>
+      <w:r>
+        <w:rPr>
+          <w:rFonts w:ascii="MS Mincho" w:eastAsia="MS Mincho" w:hAnsi="MS Mincho" w:cstheme="minorHAnsi" w:hint="eastAsia"/>
+          <w:sz w:val="18"/>
+          <w:szCs w:val="36"/>
+          <w:highlight w:val="lightGray"/>
+        </w:rPr>
+        <w:instrText>はん</w:instrText>
+      </w:r>
+      <w:r>
+        <w:rPr>
+          <w:rFonts w:cstheme="minorHAnsi"/>
+          <w:sz w:val="36"/>
+          <w:szCs w:val="36"/>
+          <w:highlight w:val="lightGray"/>
+        </w:rPr>
+        <w:instrText>);</w:instrText>
+      </w:r>
+      <w:r>
+        <w:rPr>
+          <w:rFonts w:cstheme="minorHAnsi" w:hint="eastAsia"/>
+          <w:sz w:val="36"/>
+          <w:szCs w:val="36"/>
+          <w:highlight w:val="lightGray"/>
+        </w:rPr>
+        <w:instrText>飯</w:instrText>
+      </w:r>
+      <w:r>
+        <w:rPr>
+          <w:rFonts w:cstheme="minorHAnsi"/>
+          <w:sz w:val="36"/>
+          <w:szCs w:val="36"/>
+          <w:highlight w:val="lightGray"/>
+        </w:rPr>
+        <w:instrText>)</w:instrText>
+      </w:r>
+      <w:r>
+        <w:rPr>
+          <w:rFonts w:cstheme="minorHAnsi"/>
+          <w:sz w:val="36"/>
+          <w:szCs w:val="36"/>
+          <w:highlight w:val="lightGray"/>
+        </w:rPr>
+        <w:fldChar w:fldCharType="end"/>
+      </w:r>
+      <w:r>
+        <w:rPr>
+          <w:rFonts w:cstheme="minorHAnsi" w:hint="eastAsia"/>
+          <w:sz w:val="36"/>
+          <w:szCs w:val="36"/>
+          <w:highlight w:val="lightGray"/>
+        </w:rPr>
+        <w:t>を食べ</w:t>
+      </w:r>
+      <w:r>
+        <w:rPr>
+          <w:rFonts w:cstheme="minorHAnsi" w:hint="eastAsia"/>
+          <w:sz w:val="36"/>
+          <w:szCs w:val="36"/>
+          <w:highlight w:val="lightGray"/>
+        </w:rPr>
+        <w:t>て</w:t>
+      </w:r>
+      <w:r>
+        <w:rPr>
+          <w:rFonts w:cstheme="minorHAnsi" w:hint="eastAsia"/>
+          <w:sz w:val="36"/>
+          <w:szCs w:val="36"/>
+          <w:highlight w:val="lightGray"/>
+        </w:rPr>
+        <w:t>る。</w:t>
+      </w:r>
+    </w:p>
+    <w:p>
+      <w:pPr>
+        <w:rPr>
+          <w:rFonts w:cstheme="minorHAnsi"/>
+          <w:sz w:val="36"/>
+          <w:szCs w:val="36"/>
+        </w:rPr>
+      </w:pPr>
+      <w:r>
+        <w:rPr>
+          <w:rFonts w:cstheme="minorHAnsi" w:hint="eastAsia"/>
+          <w:sz w:val="36"/>
+          <w:szCs w:val="36"/>
+        </w:rPr>
+        <w:t>Ele est</w:t>
+      </w:r>
+      <w:r>
+        <w:rPr>
+          <w:rFonts w:cstheme="minorHAnsi"/>
+          <w:sz w:val="36"/>
+          <w:szCs w:val="36"/>
+        </w:rPr>
+        <w:t xml:space="preserve">á comendo o almoço. </w:t>
+      </w:r>
+    </w:p>
+    <w:p>
+      <w:pPr>
+        <w:rPr>
+          <w:rFonts w:cstheme="minorHAnsi"/>
+          <w:sz w:val="36"/>
+          <w:szCs w:val="36"/>
+        </w:rPr>
+      </w:pPr>
+      <w:r>
+        <w:rPr>
+          <w:rFonts w:cstheme="minorHAnsi"/>
+          <w:b/>
+          <w:sz w:val="36"/>
+          <w:szCs w:val="36"/>
+        </w:rPr>
+        <w:t>Exemplo5</w:t>
       </w:r>
       <w:r>
         <w:rPr>
@@ -878,7 +1688,6 @@
           <w:szCs w:val="36"/>
           <w:highlight w:val="lightGray"/>
         </w:rPr>
-        <w:lastRenderedPageBreak/>
         <w:t xml:space="preserve">A: </w:t>
       </w:r>
       <w:r>
@@ -904,7 +1713,7 @@
                 <w:szCs w:val="36"/>
                 <w:highlight w:val="lightGray"/>
               </w:rPr>
-              <w:t>はなし</w:t>
+              <w:t>なに</w:t>
             </w:r>
           </w:rt>
           <w:rubyBase>
@@ -915,7 +1724,7 @@
                 <w:szCs w:val="36"/>
                 <w:highlight w:val="lightGray"/>
               </w:rPr>
-              <w:t>話</w:t>
+              <w:t>何</w:t>
             </w:r>
           </w:rubyBase>
         </w:ruby>
@@ -928,6 +1737,131 @@
           <w:highlight w:val="lightGray"/>
         </w:rPr>
         <w:t>を</w:t>
+      </w:r>
+      <w:r>
+        <w:rPr>
+          <w:rFonts w:cstheme="minorHAnsi"/>
+          <w:sz w:val="36"/>
+          <w:szCs w:val="36"/>
+          <w:highlight w:val="lightGray"/>
+        </w:rPr>
+        <w:fldChar w:fldCharType="begin"/>
+      </w:r>
+      <w:r>
+        <w:rPr>
+          <w:rFonts w:cstheme="minorHAnsi"/>
+          <w:sz w:val="36"/>
+          <w:szCs w:val="36"/>
+          <w:highlight w:val="lightGray"/>
+        </w:rPr>
+        <w:instrText>EQ \* jc2 \* "Font:MS Mincho" \* hps18 \o\ad(\s\up 17(</w:instrText>
+      </w:r>
+      <w:r>
+        <w:rPr>
+          <w:rFonts w:ascii="MS Mincho" w:eastAsia="MS Mincho" w:hAnsi="MS Mincho" w:cstheme="minorHAnsi" w:hint="eastAsia"/>
+          <w:sz w:val="18"/>
+          <w:szCs w:val="36"/>
+          <w:highlight w:val="lightGray"/>
+        </w:rPr>
+        <w:instrText>よ</w:instrText>
+      </w:r>
+      <w:r>
+        <w:rPr>
+          <w:rFonts w:cstheme="minorHAnsi"/>
+          <w:sz w:val="36"/>
+          <w:szCs w:val="36"/>
+          <w:highlight w:val="lightGray"/>
+        </w:rPr>
+        <w:instrText>);</w:instrText>
+      </w:r>
+      <w:r>
+        <w:rPr>
+          <w:rFonts w:cstheme="minorHAnsi" w:hint="eastAsia"/>
+          <w:sz w:val="36"/>
+          <w:szCs w:val="36"/>
+          <w:highlight w:val="lightGray"/>
+        </w:rPr>
+        <w:instrText>読</w:instrText>
+      </w:r>
+      <w:r>
+        <w:rPr>
+          <w:rFonts w:cstheme="minorHAnsi"/>
+          <w:sz w:val="36"/>
+          <w:szCs w:val="36"/>
+          <w:highlight w:val="lightGray"/>
+        </w:rPr>
+        <w:instrText>)</w:instrText>
+      </w:r>
+      <w:r>
+        <w:rPr>
+          <w:rFonts w:cstheme="minorHAnsi"/>
+          <w:sz w:val="36"/>
+          <w:szCs w:val="36"/>
+          <w:highlight w:val="lightGray"/>
+        </w:rPr>
+        <w:fldChar w:fldCharType="end"/>
+      </w:r>
+      <w:r>
+        <w:rPr>
+          <w:rFonts w:cstheme="minorHAnsi" w:hint="eastAsia"/>
+          <w:sz w:val="36"/>
+          <w:szCs w:val="36"/>
+          <w:highlight w:val="lightGray"/>
+        </w:rPr>
+        <w:t>ん</w:t>
+      </w:r>
+      <w:r>
+        <w:rPr>
+          <w:rFonts w:cstheme="minorHAnsi" w:hint="eastAsia"/>
+          <w:sz w:val="36"/>
+          <w:szCs w:val="36"/>
+          <w:highlight w:val="lightGray"/>
+        </w:rPr>
+        <w:t>で</w:t>
+      </w:r>
+      <w:r>
+        <w:rPr>
+          <w:rFonts w:cstheme="minorHAnsi" w:hint="eastAsia"/>
+          <w:sz w:val="36"/>
+          <w:szCs w:val="36"/>
+          <w:highlight w:val="lightGray"/>
+        </w:rPr>
+        <w:t>る</w:t>
+      </w:r>
+    </w:p>
+    <w:p>
+      <w:pPr>
+        <w:rPr>
+          <w:rFonts w:cstheme="minorHAnsi"/>
+          <w:sz w:val="36"/>
+          <w:szCs w:val="36"/>
+        </w:rPr>
+      </w:pPr>
+      <w:r>
+        <w:rPr>
+          <w:rFonts w:cstheme="minorHAnsi"/>
+          <w:sz w:val="36"/>
+          <w:szCs w:val="36"/>
+        </w:rPr>
+        <w:t>O que (você) está lendo?</w:t>
+      </w:r>
+    </w:p>
+    <w:p>
+      <w:pPr>
+        <w:rPr>
+          <w:rFonts w:cstheme="minorHAnsi"/>
+          <w:sz w:val="36"/>
+          <w:szCs w:val="36"/>
+        </w:rPr>
+      </w:pPr>
+      <w:r>
+        <w:rPr>
+          <w:rFonts w:cstheme="minorHAnsi"/>
+          <w:sz w:val="36"/>
+          <w:szCs w:val="36"/>
+          <w:highlight w:val="lightGray"/>
+        </w:rPr>
+        <w:t xml:space="preserve">B: </w:t>
       </w:r>
       <w:r>
         <w:rPr>
@@ -952,7 +1886,7 @@
                 <w:szCs w:val="36"/>
                 <w:highlight w:val="lightGray"/>
               </w:rPr>
-              <w:t>き</w:t>
+              <w:t>きょうかしょ</w:t>
             </w:r>
           </w:rt>
           <w:rubyBase>
@@ -963,7 +1897,7 @@
                 <w:szCs w:val="36"/>
                 <w:highlight w:val="lightGray"/>
               </w:rPr>
-              <w:t>聞</w:t>
+              <w:t>教科書</w:t>
             </w:r>
           </w:rubyBase>
         </w:ruby>
@@ -975,168 +1909,42 @@
           <w:szCs w:val="36"/>
           <w:highlight w:val="lightGray"/>
         </w:rPr>
-        <w:t>いていますか。</w:t>
-      </w:r>
-    </w:p>
-    <w:p>
-      <w:pPr>
-        <w:rPr>
-          <w:rFonts w:cstheme="minorHAnsi"/>
-          <w:sz w:val="36"/>
-          <w:szCs w:val="36"/>
-        </w:rPr>
-      </w:pPr>
-      <w:r>
-        <w:rPr>
-          <w:rFonts w:cstheme="minorHAnsi"/>
-          <w:sz w:val="36"/>
-          <w:szCs w:val="36"/>
-        </w:rPr>
-        <w:t xml:space="preserve">Você está me ouvindo? (Literal: </w:t>
-      </w:r>
-      <w:r>
-        <w:rPr>
-          <w:rFonts w:cstheme="minorHAnsi" w:hint="eastAsia"/>
-          <w:sz w:val="36"/>
-          <w:szCs w:val="36"/>
-        </w:rPr>
-        <w:t>Voc</w:t>
-      </w:r>
-      <w:r>
-        <w:rPr>
-          <w:rFonts w:cstheme="minorHAnsi"/>
-          <w:sz w:val="36"/>
-          <w:szCs w:val="36"/>
-        </w:rPr>
-        <w:t>ê está ouvindo a história?)</w:t>
-      </w:r>
-    </w:p>
-    <w:p>
-      <w:pPr>
-        <w:rPr>
-          <w:rFonts w:cstheme="minorHAnsi"/>
-          <w:sz w:val="36"/>
-          <w:szCs w:val="36"/>
-        </w:rPr>
-      </w:pPr>
-      <w:r>
-        <w:rPr>
-          <w:rFonts w:cstheme="minorHAnsi" w:hint="eastAsia"/>
-          <w:sz w:val="36"/>
-          <w:szCs w:val="36"/>
-        </w:rPr>
-        <w:t>聞く</w:t>
-      </w:r>
-      <w:r>
-        <w:rPr>
-          <w:rFonts w:cstheme="minorHAnsi"/>
-          <w:sz w:val="36"/>
-          <w:szCs w:val="36"/>
-        </w:rPr>
-        <w:t xml:space="preserve"> = ouvir, perguntar.</w:t>
-      </w:r>
-    </w:p>
-    <w:p>
-      <w:pPr>
-        <w:rPr>
-          <w:rFonts w:cstheme="minorHAnsi"/>
-          <w:sz w:val="36"/>
-          <w:szCs w:val="36"/>
-        </w:rPr>
-      </w:pPr>
-      <w:r>
-        <w:rPr>
-          <w:rFonts w:cstheme="minorHAnsi"/>
-          <w:sz w:val="36"/>
-          <w:szCs w:val="36"/>
-          <w:highlight w:val="lightGray"/>
-        </w:rPr>
-        <w:t xml:space="preserve">B: </w:t>
-      </w:r>
-      <w:r>
-        <w:rPr>
-          <w:rFonts w:cstheme="minorHAnsi" w:hint="eastAsia"/>
-          <w:sz w:val="36"/>
-          <w:szCs w:val="36"/>
-          <w:highlight w:val="lightGray"/>
-        </w:rPr>
-        <w:t>ううん、聞いていない。</w:t>
-      </w:r>
-    </w:p>
-    <w:p>
-      <w:pPr>
-        <w:rPr>
-          <w:rFonts w:cstheme="minorHAnsi"/>
-          <w:sz w:val="36"/>
-          <w:szCs w:val="36"/>
-        </w:rPr>
-      </w:pPr>
-      <w:r>
-        <w:rPr>
-          <w:rFonts w:cstheme="minorHAnsi" w:hint="eastAsia"/>
-          <w:sz w:val="36"/>
-          <w:szCs w:val="36"/>
-        </w:rPr>
-        <w:t>N</w:t>
-      </w:r>
-      <w:r>
-        <w:rPr>
-          <w:rFonts w:cstheme="minorHAnsi"/>
-          <w:sz w:val="36"/>
-          <w:szCs w:val="36"/>
-        </w:rPr>
-        <w:t>ão, não estou ouvindo.</w:t>
-      </w:r>
-    </w:p>
-    <w:p>
-      <w:pPr>
-        <w:rPr>
-          <w:rFonts w:cstheme="minorHAnsi"/>
-          <w:sz w:val="36"/>
-          <w:szCs w:val="36"/>
-        </w:rPr>
-      </w:pPr>
-      <w:r>
-        <w:rPr>
-          <w:rFonts w:cstheme="minorHAnsi"/>
-          <w:sz w:val="36"/>
-          <w:szCs w:val="36"/>
-        </w:rPr>
-        <w:t xml:space="preserve">*Na conversação, o </w:t>
-      </w:r>
-      <w:r>
-        <w:rPr>
-          <w:rFonts w:cstheme="minorHAnsi" w:hint="eastAsia"/>
-          <w:sz w:val="36"/>
-          <w:szCs w:val="36"/>
-        </w:rPr>
-        <w:t>い</w:t>
-      </w:r>
-      <w:r>
-        <w:rPr>
-          <w:rFonts w:cstheme="minorHAnsi"/>
-          <w:sz w:val="36"/>
-          <w:szCs w:val="36"/>
-        </w:rPr>
-        <w:t xml:space="preserve"> normalmente é omitido. Veja os exemplos abaixo:</w:t>
-      </w:r>
-    </w:p>
-    <w:p>
-      <w:pPr>
-        <w:rPr>
-          <w:rFonts w:cstheme="minorHAnsi"/>
-          <w:sz w:val="36"/>
-          <w:szCs w:val="36"/>
-        </w:rPr>
-      </w:pPr>
-      <w:r>
-        <w:rPr>
-          <w:rFonts w:cstheme="minorHAnsi"/>
-          <w:b/>
-          <w:sz w:val="36"/>
-          <w:szCs w:val="36"/>
-        </w:rPr>
-        <w:t>Exemplo4</w:t>
+        <w:t>を読んでいます。</w:t>
+      </w:r>
+    </w:p>
+    <w:p>
+      <w:pPr>
+        <w:rPr>
+          <w:rFonts w:cstheme="minorHAnsi"/>
+          <w:sz w:val="36"/>
+          <w:szCs w:val="36"/>
+        </w:rPr>
+      </w:pPr>
+      <w:r>
+        <w:rPr>
+          <w:rFonts w:cstheme="minorHAnsi"/>
+          <w:sz w:val="36"/>
+          <w:szCs w:val="36"/>
+        </w:rPr>
+        <w:t>(Estou) lendo um livro didático.</w:t>
+      </w:r>
+    </w:p>
+    <w:p>
+      <w:pPr>
+        <w:rPr>
+          <w:rFonts w:cstheme="minorHAnsi"/>
+          <w:sz w:val="36"/>
+          <w:szCs w:val="36"/>
+        </w:rPr>
+      </w:pPr>
+      <w:r>
+        <w:rPr>
+          <w:rFonts w:cstheme="minorHAnsi"/>
+          <w:b/>
+          <w:sz w:val="36"/>
+          <w:szCs w:val="36"/>
+        </w:rPr>
+        <w:t>Exemplo6</w:t>
       </w:r>
       <w:r>
         <w:rPr>
@@ -1187,7 +1995,7 @@
                 <w:szCs w:val="36"/>
                 <w:highlight w:val="lightGray"/>
               </w:rPr>
-              <w:t>ともだち</w:t>
+              <w:t>はなし</w:t>
             </w:r>
           </w:rt>
           <w:rubyBase>
@@ -1198,7 +2006,7 @@
                 <w:szCs w:val="36"/>
                 <w:highlight w:val="lightGray"/>
               </w:rPr>
-              <w:t>友達</w:t>
+              <w:t>話</w:t>
             </w:r>
           </w:rubyBase>
         </w:ruby>
@@ -1210,7 +2018,262 @@
           <w:szCs w:val="36"/>
           <w:highlight w:val="lightGray"/>
         </w:rPr>
-        <w:t>は</w:t>
+        <w:t>を</w:t>
+      </w:r>
+      <w:r>
+        <w:rPr>
+          <w:rFonts w:cstheme="minorHAnsi"/>
+          <w:sz w:val="36"/>
+          <w:szCs w:val="36"/>
+          <w:highlight w:val="lightGray"/>
+        </w:rPr>
+        <w:fldChar w:fldCharType="begin"/>
+      </w:r>
+      <w:r>
+        <w:rPr>
+          <w:rFonts w:cstheme="minorHAnsi"/>
+          <w:sz w:val="36"/>
+          <w:szCs w:val="36"/>
+          <w:highlight w:val="lightGray"/>
+        </w:rPr>
+        <w:instrText>EQ \* jc2 \* "Font:MS Mincho" \* hps18 \o\ad(\s\up 17(</w:instrText>
+      </w:r>
+      <w:r>
+        <w:rPr>
+          <w:rFonts w:ascii="MS Mincho" w:eastAsia="MS Mincho" w:hAnsi="MS Mincho" w:cstheme="minorHAnsi" w:hint="eastAsia"/>
+          <w:sz w:val="18"/>
+          <w:szCs w:val="36"/>
+          <w:highlight w:val="lightGray"/>
+        </w:rPr>
+        <w:instrText>き</w:instrText>
+      </w:r>
+      <w:r>
+        <w:rPr>
+          <w:rFonts w:cstheme="minorHAnsi"/>
+          <w:sz w:val="36"/>
+          <w:szCs w:val="36"/>
+          <w:highlight w:val="lightGray"/>
+        </w:rPr>
+        <w:instrText>);</w:instrText>
+      </w:r>
+      <w:r>
+        <w:rPr>
+          <w:rFonts w:cstheme="minorHAnsi" w:hint="eastAsia"/>
+          <w:sz w:val="36"/>
+          <w:szCs w:val="36"/>
+          <w:highlight w:val="lightGray"/>
+        </w:rPr>
+        <w:instrText>聞</w:instrText>
+      </w:r>
+      <w:r>
+        <w:rPr>
+          <w:rFonts w:cstheme="minorHAnsi"/>
+          <w:sz w:val="36"/>
+          <w:szCs w:val="36"/>
+          <w:highlight w:val="lightGray"/>
+        </w:rPr>
+        <w:instrText>)</w:instrText>
+      </w:r>
+      <w:r>
+        <w:rPr>
+          <w:rFonts w:cstheme="minorHAnsi"/>
+          <w:sz w:val="36"/>
+          <w:szCs w:val="36"/>
+          <w:highlight w:val="lightGray"/>
+        </w:rPr>
+        <w:fldChar w:fldCharType="end"/>
+      </w:r>
+      <w:r>
+        <w:rPr>
+          <w:rFonts w:cstheme="minorHAnsi" w:hint="eastAsia"/>
+          <w:sz w:val="36"/>
+          <w:szCs w:val="36"/>
+          <w:highlight w:val="lightGray"/>
+        </w:rPr>
+        <w:t>いていますか。</w:t>
+      </w:r>
+    </w:p>
+    <w:p>
+      <w:pPr>
+        <w:rPr>
+          <w:rFonts w:cstheme="minorHAnsi"/>
+          <w:sz w:val="36"/>
+          <w:szCs w:val="36"/>
+        </w:rPr>
+      </w:pPr>
+      <w:r>
+        <w:rPr>
+          <w:rFonts w:cstheme="minorHAnsi"/>
+          <w:sz w:val="36"/>
+          <w:szCs w:val="36"/>
+        </w:rPr>
+        <w:t xml:space="preserve">Você está me ouvindo? (Literal: </w:t>
+      </w:r>
+      <w:r>
+        <w:rPr>
+          <w:rFonts w:cstheme="minorHAnsi" w:hint="eastAsia"/>
+          <w:sz w:val="36"/>
+          <w:szCs w:val="36"/>
+        </w:rPr>
+        <w:t>Voc</w:t>
+      </w:r>
+      <w:r>
+        <w:rPr>
+          <w:rFonts w:cstheme="minorHAnsi"/>
+          <w:sz w:val="36"/>
+          <w:szCs w:val="36"/>
+        </w:rPr>
+        <w:t>ê está ouvindo a história?)</w:t>
+      </w:r>
+    </w:p>
+    <w:p>
+      <w:pPr>
+        <w:rPr>
+          <w:rFonts w:cstheme="minorHAnsi"/>
+          <w:sz w:val="36"/>
+          <w:szCs w:val="36"/>
+        </w:rPr>
+      </w:pPr>
+      <w:r>
+        <w:rPr>
+          <w:rFonts w:cstheme="minorHAnsi"/>
+          <w:sz w:val="36"/>
+          <w:szCs w:val="36"/>
+          <w:highlight w:val="lightGray"/>
+        </w:rPr>
+        <w:t xml:space="preserve">B: </w:t>
+      </w:r>
+      <w:r>
+        <w:rPr>
+          <w:rFonts w:cstheme="minorHAnsi" w:hint="eastAsia"/>
+          <w:sz w:val="36"/>
+          <w:szCs w:val="36"/>
+          <w:highlight w:val="lightGray"/>
+        </w:rPr>
+        <w:t>ううん、聞い</w:t>
+      </w:r>
+      <w:r>
+        <w:rPr>
+          <w:rFonts w:cstheme="minorHAnsi" w:hint="eastAsia"/>
+          <w:sz w:val="36"/>
+          <w:szCs w:val="36"/>
+          <w:highlight w:val="lightGray"/>
+        </w:rPr>
+        <w:t>て</w:t>
+      </w:r>
+      <w:r>
+        <w:rPr>
+          <w:rFonts w:cstheme="minorHAnsi" w:hint="eastAsia"/>
+          <w:sz w:val="36"/>
+          <w:szCs w:val="36"/>
+          <w:highlight w:val="lightGray"/>
+        </w:rPr>
+        <w:t>ない。</w:t>
+      </w:r>
+    </w:p>
+    <w:p>
+      <w:pPr>
+        <w:rPr>
+          <w:rFonts w:cstheme="minorHAnsi"/>
+          <w:sz w:val="36"/>
+          <w:szCs w:val="36"/>
+        </w:rPr>
+      </w:pPr>
+      <w:r>
+        <w:rPr>
+          <w:rFonts w:cstheme="minorHAnsi" w:hint="eastAsia"/>
+          <w:sz w:val="36"/>
+          <w:szCs w:val="36"/>
+        </w:rPr>
+        <w:t>N</w:t>
+      </w:r>
+      <w:r>
+        <w:rPr>
+          <w:rFonts w:cstheme="minorHAnsi"/>
+          <w:sz w:val="36"/>
+          <w:szCs w:val="36"/>
+        </w:rPr>
+        <w:t>ão, não estou ouvindo.</w:t>
+      </w:r>
+    </w:p>
+    <w:p>
+      <w:pPr>
+        <w:rPr>
+          <w:rFonts w:cstheme="minorHAnsi"/>
+          <w:sz w:val="36"/>
+          <w:szCs w:val="36"/>
+        </w:rPr>
+      </w:pPr>
+      <w:r>
+        <w:rPr>
+          <w:rFonts w:cstheme="minorHAnsi"/>
+          <w:b/>
+          <w:sz w:val="36"/>
+          <w:szCs w:val="36"/>
+        </w:rPr>
+        <w:t xml:space="preserve">*Note como deixamos o </w:t>
+      </w:r>
+      <w:r>
+        <w:rPr>
+          <w:rFonts w:cstheme="minorHAnsi" w:hint="eastAsia"/>
+          <w:b/>
+          <w:sz w:val="36"/>
+          <w:szCs w:val="36"/>
+        </w:rPr>
+        <w:t>い</w:t>
+      </w:r>
+      <w:r>
+        <w:rPr>
+          <w:rFonts w:cstheme="minorHAnsi"/>
+          <w:b/>
+          <w:sz w:val="36"/>
+          <w:szCs w:val="36"/>
+        </w:rPr>
+        <w:t xml:space="preserve"> somente para a forma polida. Embora pessoas omitam o </w:t>
+      </w:r>
+      <w:r>
+        <w:rPr>
+          <w:rFonts w:cstheme="minorHAnsi" w:hint="eastAsia"/>
+          <w:b/>
+          <w:sz w:val="36"/>
+          <w:szCs w:val="36"/>
+        </w:rPr>
+        <w:t>い</w:t>
+      </w:r>
+      <w:r>
+        <w:rPr>
+          <w:rFonts w:cstheme="minorHAnsi"/>
+          <w:b/>
+          <w:sz w:val="36"/>
+          <w:szCs w:val="36"/>
+        </w:rPr>
+        <w:t xml:space="preserve"> mesmo na forma polida, você pode querer dizer as coisa primeiramente da maneira própria e depois partir para abreviações casuais. Partículas também podem ser arrancadas, mas não todas. Veja abaixo</w:t>
+      </w:r>
+      <w:r>
+        <w:rPr>
+          <w:rFonts w:cstheme="minorHAnsi"/>
+          <w:sz w:val="36"/>
+          <w:szCs w:val="36"/>
+        </w:rPr>
+        <w:t>:</w:t>
+      </w:r>
+    </w:p>
+    <w:p>
+      <w:pPr>
+        <w:rPr>
+          <w:rFonts w:cstheme="minorHAnsi"/>
+          <w:sz w:val="36"/>
+          <w:szCs w:val="36"/>
+        </w:rPr>
+      </w:pPr>
+      <w:r>
+        <w:rPr>
+          <w:rFonts w:cstheme="minorHAnsi"/>
+          <w:sz w:val="36"/>
+          <w:szCs w:val="36"/>
+          <w:highlight w:val="lightGray"/>
+        </w:rPr>
+        <w:t xml:space="preserve">1- </w:t>
       </w:r>
       <w:r>
         <w:rPr>
@@ -1258,60 +2321,84 @@
           <w:szCs w:val="36"/>
           <w:highlight w:val="lightGray"/>
         </w:rPr>
-        <w:t>をし</w:t>
-      </w:r>
-      <w:r>
-        <w:rPr>
-          <w:rFonts w:cstheme="minorHAnsi" w:hint="eastAsia"/>
-          <w:sz w:val="36"/>
-          <w:szCs w:val="36"/>
-          <w:highlight w:val="lightGray"/>
-        </w:rPr>
-        <w:t>て</w:t>
-      </w:r>
-      <w:r>
-        <w:rPr>
-          <w:rFonts w:cstheme="minorHAnsi" w:hint="eastAsia"/>
-          <w:sz w:val="36"/>
-          <w:szCs w:val="36"/>
-          <w:highlight w:val="lightGray"/>
-        </w:rPr>
-        <w:t>るの？</w:t>
-      </w:r>
-    </w:p>
-    <w:p>
-      <w:pPr>
-        <w:rPr>
-          <w:rFonts w:cstheme="minorHAnsi"/>
-          <w:sz w:val="36"/>
-          <w:szCs w:val="36"/>
-        </w:rPr>
-      </w:pPr>
-      <w:r>
-        <w:rPr>
-          <w:rFonts w:cstheme="minorHAnsi"/>
-          <w:sz w:val="36"/>
-          <w:szCs w:val="36"/>
-        </w:rPr>
-        <w:t>O que seu amigo está fazendo?</w:t>
-      </w:r>
-    </w:p>
-    <w:p>
-      <w:pPr>
-        <w:rPr>
-          <w:rFonts w:cstheme="minorHAnsi"/>
-          <w:sz w:val="36"/>
-          <w:szCs w:val="36"/>
-        </w:rPr>
-      </w:pPr>
-      <w:r>
-        <w:rPr>
-          <w:rFonts w:cstheme="minorHAnsi"/>
-          <w:sz w:val="36"/>
-          <w:szCs w:val="36"/>
-          <w:highlight w:val="lightGray"/>
-        </w:rPr>
-        <w:t xml:space="preserve">B: </w:t>
+        <w:t>をしているの？</w:t>
+      </w:r>
+      <w:r>
+        <w:rPr>
+          <w:rFonts w:cstheme="minorHAnsi" w:hint="eastAsia"/>
+          <w:sz w:val="36"/>
+          <w:szCs w:val="36"/>
+        </w:rPr>
+        <w:t xml:space="preserve">　</w:t>
+      </w:r>
+    </w:p>
+    <w:p>
+      <w:pPr>
+        <w:rPr>
+          <w:rFonts w:cstheme="minorHAnsi"/>
+          <w:sz w:val="36"/>
+          <w:szCs w:val="36"/>
+        </w:rPr>
+      </w:pPr>
+      <w:r>
+        <w:rPr>
+          <w:rFonts w:cstheme="minorHAnsi" w:hint="eastAsia"/>
+          <w:sz w:val="36"/>
+          <w:szCs w:val="36"/>
+        </w:rPr>
+        <w:t>O que est</w:t>
+      </w:r>
+      <w:r>
+        <w:rPr>
+          <w:rFonts w:cstheme="minorHAnsi"/>
+          <w:sz w:val="36"/>
+          <w:szCs w:val="36"/>
+        </w:rPr>
+        <w:t xml:space="preserve">á fazendo. </w:t>
+      </w:r>
+    </w:p>
+    <w:p>
+      <w:pPr>
+        <w:rPr>
+          <w:rFonts w:cstheme="minorHAnsi"/>
+          <w:sz w:val="36"/>
+          <w:szCs w:val="36"/>
+        </w:rPr>
+      </w:pPr>
+      <w:r>
+        <w:rPr>
+          <w:rFonts w:cstheme="minorHAnsi"/>
+          <w:b/>
+          <w:sz w:val="36"/>
+          <w:szCs w:val="36"/>
+        </w:rPr>
+        <w:t>*Essas partículas são doloridas de dizer toda hora</w:t>
+      </w:r>
+      <w:r>
+        <w:rPr>
+          <w:rFonts w:cstheme="minorHAnsi"/>
+          <w:sz w:val="36"/>
+          <w:szCs w:val="36"/>
+        </w:rPr>
+        <w:t>.</w:t>
+      </w:r>
+    </w:p>
+    <w:p>
+      <w:pPr>
+        <w:rPr>
+          <w:rFonts w:cstheme="minorHAnsi"/>
+          <w:sz w:val="36"/>
+          <w:szCs w:val="36"/>
+        </w:rPr>
+      </w:pPr>
+      <w:r>
+        <w:rPr>
+          <w:rFonts w:cstheme="minorHAnsi"/>
+          <w:sz w:val="36"/>
+          <w:szCs w:val="36"/>
+          <w:highlight w:val="lightGray"/>
+        </w:rPr>
+        <w:t xml:space="preserve">2- </w:t>
       </w:r>
       <w:r>
         <w:rPr>
@@ -1336,7 +2423,7 @@
                 <w:szCs w:val="36"/>
                 <w:highlight w:val="lightGray"/>
               </w:rPr>
-              <w:t>ひる</w:t>
+              <w:t>なに</w:t>
             </w:r>
           </w:rt>
           <w:rubyBase>
@@ -1347,7 +2434,7 @@
                 <w:szCs w:val="36"/>
                 <w:highlight w:val="lightGray"/>
               </w:rPr>
-              <w:t>昼</w:t>
+              <w:t>何</w:t>
             </w:r>
           </w:rubyBase>
         </w:ruby>
@@ -1359,7 +2446,43 @@
           <w:szCs w:val="36"/>
           <w:highlight w:val="lightGray"/>
         </w:rPr>
-        <w:t>ご</w:t>
+        <w:t>しているの？</w:t>
+      </w:r>
+    </w:p>
+    <w:p>
+      <w:pPr>
+        <w:rPr>
+          <w:rFonts w:cstheme="minorHAnsi"/>
+          <w:sz w:val="36"/>
+          <w:szCs w:val="36"/>
+        </w:rPr>
+      </w:pPr>
+      <w:r>
+        <w:rPr>
+          <w:rFonts w:cstheme="minorHAnsi"/>
+          <w:sz w:val="36"/>
+          <w:szCs w:val="36"/>
+        </w:rPr>
+        <w:t>O que está fazendo?</w:t>
+      </w:r>
+    </w:p>
+    <w:p>
+      <w:pPr>
+        <w:rPr>
+          <w:rFonts w:cstheme="minorHAnsi"/>
+          <w:b/>
+          <w:sz w:val="36"/>
+          <w:szCs w:val="36"/>
+        </w:rPr>
+      </w:pPr>
+      <w:r>
+        <w:rPr>
+          <w:rFonts w:cstheme="minorHAnsi"/>
+          <w:sz w:val="36"/>
+          <w:szCs w:val="36"/>
+          <w:highlight w:val="lightGray"/>
+        </w:rPr>
+        <w:t xml:space="preserve">3- </w:t>
       </w:r>
       <w:r>
         <w:rPr>
@@ -1384,7 +2507,7 @@
                 <w:szCs w:val="36"/>
                 <w:highlight w:val="lightGray"/>
               </w:rPr>
-              <w:t>はん</w:t>
+              <w:t>なに</w:t>
             </w:r>
           </w:rt>
           <w:rubyBase>
@@ -1395,7 +2518,7 @@
                 <w:szCs w:val="36"/>
                 <w:highlight w:val="lightGray"/>
               </w:rPr>
-              <w:t>飯</w:t>
+              <w:t>何</w:t>
             </w:r>
           </w:rubyBase>
         </w:ruby>
@@ -1407,68 +2530,103 @@
           <w:szCs w:val="36"/>
           <w:highlight w:val="lightGray"/>
         </w:rPr>
-        <w:t>を食べ</w:t>
-      </w:r>
-      <w:r>
-        <w:rPr>
-          <w:rFonts w:cstheme="minorHAnsi" w:hint="eastAsia"/>
-          <w:sz w:val="36"/>
-          <w:szCs w:val="36"/>
-          <w:highlight w:val="lightGray"/>
-        </w:rPr>
-        <w:t>て</w:t>
-      </w:r>
-      <w:r>
-        <w:rPr>
-          <w:rFonts w:cstheme="minorHAnsi" w:hint="eastAsia"/>
-          <w:sz w:val="36"/>
-          <w:szCs w:val="36"/>
-          <w:highlight w:val="lightGray"/>
-        </w:rPr>
-        <w:t>る。</w:t>
-      </w:r>
-    </w:p>
-    <w:p>
-      <w:pPr>
-        <w:rPr>
-          <w:rFonts w:cstheme="minorHAnsi"/>
-          <w:sz w:val="36"/>
-          <w:szCs w:val="36"/>
-        </w:rPr>
-      </w:pPr>
-      <w:r>
-        <w:rPr>
-          <w:rFonts w:cstheme="minorHAnsi" w:hint="eastAsia"/>
-          <w:sz w:val="36"/>
-          <w:szCs w:val="36"/>
-        </w:rPr>
-        <w:t>Ele est</w:t>
-      </w:r>
-      <w:r>
-        <w:rPr>
-          <w:rFonts w:cstheme="minorHAnsi"/>
-          <w:sz w:val="36"/>
-          <w:szCs w:val="36"/>
-        </w:rPr>
-        <w:t xml:space="preserve">á comendo o almoço. </w:t>
-      </w:r>
-    </w:p>
-    <w:p>
-      <w:pPr>
-        <w:rPr>
-          <w:rFonts w:cstheme="minorHAnsi"/>
-          <w:sz w:val="36"/>
-          <w:szCs w:val="36"/>
-        </w:rPr>
-      </w:pPr>
-      <w:r>
-        <w:rPr>
-          <w:rFonts w:cstheme="minorHAnsi"/>
-          <w:b/>
-          <w:sz w:val="36"/>
-          <w:szCs w:val="36"/>
-        </w:rPr>
-        <w:t>Exemplo5</w:t>
+        <w:t>してんの？</w:t>
+      </w:r>
+    </w:p>
+    <w:p>
+      <w:pPr>
+        <w:rPr>
+          <w:rFonts w:cstheme="minorHAnsi"/>
+          <w:sz w:val="36"/>
+          <w:szCs w:val="36"/>
+        </w:rPr>
+      </w:pPr>
+      <w:r>
+        <w:rPr>
+          <w:rFonts w:cstheme="minorHAnsi"/>
+          <w:sz w:val="36"/>
+          <w:szCs w:val="36"/>
+        </w:rPr>
+        <w:t>O que está fazendo?</w:t>
+      </w:r>
+    </w:p>
+    <w:p>
+      <w:pPr>
+        <w:rPr>
+          <w:rFonts w:cstheme="minorHAnsi"/>
+          <w:b/>
+          <w:sz w:val="36"/>
+          <w:szCs w:val="36"/>
+        </w:rPr>
+      </w:pPr>
+      <w:r>
+        <w:rPr>
+          <w:rFonts w:cstheme="minorHAnsi"/>
+          <w:b/>
+          <w:sz w:val="36"/>
+          <w:szCs w:val="36"/>
+        </w:rPr>
+        <w:t>*Perfeito!</w:t>
+      </w:r>
+    </w:p>
+    <w:p>
+      <w:pPr>
+        <w:rPr>
+          <w:rFonts w:cstheme="minorHAnsi"/>
+          <w:b/>
+          <w:sz w:val="40"/>
+          <w:szCs w:val="40"/>
+        </w:rPr>
+      </w:pPr>
+      <w:r>
+        <w:rPr>
+          <w:rFonts w:cstheme="minorHAnsi"/>
+          <w:b/>
+          <w:sz w:val="40"/>
+          <w:szCs w:val="40"/>
+          <w:highlight w:val="green"/>
+        </w:rPr>
+        <w:t xml:space="preserve">4.5.2- Estado de ser contínuo </w:t>
+      </w:r>
+      <w:proofErr w:type="spellStart"/>
+      <w:r>
+        <w:rPr>
+          <w:rFonts w:cstheme="minorHAnsi"/>
+          <w:b/>
+          <w:sz w:val="40"/>
+          <w:szCs w:val="40"/>
+          <w:highlight w:val="green"/>
+        </w:rPr>
+        <w:t>vs</w:t>
+      </w:r>
+      <w:proofErr w:type="spellEnd"/>
+      <w:r>
+        <w:rPr>
+          <w:rFonts w:cstheme="minorHAnsi"/>
+          <w:b/>
+          <w:sz w:val="40"/>
+          <w:szCs w:val="40"/>
+          <w:highlight w:val="green"/>
+        </w:rPr>
+        <w:t xml:space="preserve"> Estado de ação contínuo</w:t>
+      </w:r>
+    </w:p>
+    <w:p>
+      <w:pPr>
+        <w:rPr>
+          <w:rFonts w:cstheme="minorHAnsi"/>
+          <w:sz w:val="36"/>
+          <w:szCs w:val="36"/>
+        </w:rPr>
+      </w:pPr>
+      <w:r>
+        <w:rPr>
+          <w:rFonts w:cstheme="minorHAnsi"/>
+          <w:b/>
+          <w:sz w:val="36"/>
+          <w:szCs w:val="36"/>
+        </w:rPr>
+        <w:t>Exemplos</w:t>
       </w:r>
       <w:r>
         <w:rPr>
@@ -1494,7 +2652,7 @@
           <w:szCs w:val="36"/>
           <w:highlight w:val="lightGray"/>
         </w:rPr>
-        <w:t xml:space="preserve">A: </w:t>
+        <w:t xml:space="preserve">1- </w:t>
       </w:r>
       <w:r>
         <w:rPr>
@@ -1519,7 +2677,7 @@
                 <w:szCs w:val="36"/>
                 <w:highlight w:val="lightGray"/>
               </w:rPr>
-              <w:t>なに</w:t>
+              <w:t>きょう</w:t>
             </w:r>
           </w:rt>
           <w:rubyBase>
@@ -1530,10 +2688,255 @@
                 <w:szCs w:val="36"/>
                 <w:highlight w:val="lightGray"/>
               </w:rPr>
-              <w:t>何</w:t>
+              <w:t>今日</w:t>
             </w:r>
           </w:rubyBase>
         </w:ruby>
+      </w:r>
+      <w:r>
+        <w:rPr>
+          <w:rFonts w:cstheme="minorHAnsi" w:hint="eastAsia"/>
+          <w:sz w:val="36"/>
+          <w:szCs w:val="36"/>
+          <w:highlight w:val="lightGray"/>
+        </w:rPr>
+        <w:t>、</w:t>
+      </w:r>
+      <w:r>
+        <w:rPr>
+          <w:rFonts w:cstheme="minorHAnsi"/>
+          <w:sz w:val="36"/>
+          <w:szCs w:val="36"/>
+          <w:highlight w:val="lightGray"/>
+        </w:rPr>
+        <w:fldChar w:fldCharType="begin"/>
+      </w:r>
+      <w:r>
+        <w:rPr>
+          <w:rFonts w:cstheme="minorHAnsi"/>
+          <w:sz w:val="36"/>
+          <w:szCs w:val="36"/>
+          <w:highlight w:val="lightGray"/>
+        </w:rPr>
+        <w:instrText>EQ \* jc2 \* "Font:MS Mincho" \* hps18 \o\ad(\s\up 17(</w:instrText>
+      </w:r>
+      <w:r>
+        <w:rPr>
+          <w:rFonts w:ascii="MS Mincho" w:eastAsia="MS Mincho" w:hAnsi="MS Mincho" w:cstheme="minorHAnsi" w:hint="eastAsia"/>
+          <w:sz w:val="18"/>
+          <w:szCs w:val="36"/>
+          <w:highlight w:val="lightGray"/>
+        </w:rPr>
+        <w:instrText>し</w:instrText>
+      </w:r>
+      <w:r>
+        <w:rPr>
+          <w:rFonts w:cstheme="minorHAnsi"/>
+          <w:sz w:val="36"/>
+          <w:szCs w:val="36"/>
+          <w:highlight w:val="lightGray"/>
+        </w:rPr>
+        <w:instrText>);</w:instrText>
+      </w:r>
+      <w:r>
+        <w:rPr>
+          <w:rFonts w:cstheme="minorHAnsi" w:hint="eastAsia"/>
+          <w:sz w:val="36"/>
+          <w:szCs w:val="36"/>
+          <w:highlight w:val="lightGray"/>
+        </w:rPr>
+        <w:instrText>知</w:instrText>
+      </w:r>
+      <w:r>
+        <w:rPr>
+          <w:rFonts w:cstheme="minorHAnsi"/>
+          <w:sz w:val="36"/>
+          <w:szCs w:val="36"/>
+          <w:highlight w:val="lightGray"/>
+        </w:rPr>
+        <w:instrText>)</w:instrText>
+      </w:r>
+      <w:r>
+        <w:rPr>
+          <w:rFonts w:cstheme="minorHAnsi"/>
+          <w:sz w:val="36"/>
+          <w:szCs w:val="36"/>
+          <w:highlight w:val="lightGray"/>
+        </w:rPr>
+        <w:fldChar w:fldCharType="end"/>
+      </w:r>
+      <w:r>
+        <w:rPr>
+          <w:rFonts w:cstheme="minorHAnsi" w:hint="eastAsia"/>
+          <w:sz w:val="36"/>
+          <w:szCs w:val="36"/>
+          <w:highlight w:val="lightGray"/>
+        </w:rPr>
+        <w:t>りました。</w:t>
+      </w:r>
+    </w:p>
+    <w:p>
+      <w:pPr>
+        <w:rPr>
+          <w:rFonts w:cstheme="minorHAnsi"/>
+          <w:sz w:val="36"/>
+          <w:szCs w:val="36"/>
+        </w:rPr>
+      </w:pPr>
+      <w:r>
+        <w:rPr>
+          <w:rFonts w:cstheme="minorHAnsi"/>
+          <w:sz w:val="36"/>
+          <w:szCs w:val="36"/>
+        </w:rPr>
+        <w:t>Eu d</w:t>
+      </w:r>
+      <w:r>
+        <w:rPr>
+          <w:rFonts w:cstheme="minorHAnsi"/>
+          <w:sz w:val="36"/>
+          <w:szCs w:val="36"/>
+        </w:rPr>
+        <w:t xml:space="preserve">escobri “sobre </w:t>
+      </w:r>
+      <w:r>
+        <w:rPr>
+          <w:rFonts w:cstheme="minorHAnsi"/>
+          <w:sz w:val="36"/>
+          <w:szCs w:val="36"/>
+        </w:rPr>
+        <w:t>isso” hoje. (</w:t>
+      </w:r>
+      <w:r>
+        <w:rPr>
+          <w:rFonts w:cstheme="minorHAnsi"/>
+          <w:sz w:val="36"/>
+          <w:szCs w:val="36"/>
+        </w:rPr>
+        <w:t>Eu fiz a ação de “saber” hoje</w:t>
+      </w:r>
+      <w:r>
+        <w:rPr>
+          <w:rFonts w:cstheme="minorHAnsi"/>
+          <w:sz w:val="36"/>
+          <w:szCs w:val="36"/>
+        </w:rPr>
+        <w:t>)</w:t>
+      </w:r>
+    </w:p>
+    <w:p>
+      <w:pPr>
+        <w:rPr>
+          <w:rFonts w:cstheme="minorHAnsi"/>
+          <w:sz w:val="36"/>
+          <w:szCs w:val="36"/>
+        </w:rPr>
+      </w:pPr>
+      <w:r>
+        <w:rPr>
+          <w:rFonts w:cstheme="minorHAnsi" w:hint="eastAsia"/>
+          <w:sz w:val="36"/>
+          <w:szCs w:val="36"/>
+        </w:rPr>
+        <w:t>知る</w:t>
+      </w:r>
+      <w:r>
+        <w:rPr>
+          <w:rFonts w:cstheme="minorHAnsi"/>
+          <w:sz w:val="36"/>
+          <w:szCs w:val="36"/>
+        </w:rPr>
+        <w:t xml:space="preserve"> = saber.</w:t>
+      </w:r>
+    </w:p>
+    <w:p>
+      <w:pPr>
+        <w:rPr>
+          <w:rFonts w:cstheme="minorHAnsi"/>
+          <w:sz w:val="36"/>
+          <w:szCs w:val="36"/>
+        </w:rPr>
+      </w:pPr>
+      <w:r>
+        <w:rPr>
+          <w:rFonts w:cstheme="minorHAnsi"/>
+          <w:sz w:val="36"/>
+          <w:szCs w:val="36"/>
+          <w:highlight w:val="lightGray"/>
+        </w:rPr>
+        <w:t xml:space="preserve">2- </w:t>
+      </w:r>
+      <w:r>
+        <w:rPr>
+          <w:rFonts w:cstheme="minorHAnsi" w:hint="eastAsia"/>
+          <w:sz w:val="36"/>
+          <w:szCs w:val="36"/>
+          <w:highlight w:val="lightGray"/>
+        </w:rPr>
+        <w:t>この</w:t>
+      </w:r>
+      <w:r>
+        <w:rPr>
+          <w:rFonts w:cstheme="minorHAnsi"/>
+          <w:sz w:val="36"/>
+          <w:szCs w:val="36"/>
+          <w:highlight w:val="lightGray"/>
+        </w:rPr>
+        <w:fldChar w:fldCharType="begin"/>
+      </w:r>
+      <w:r>
+        <w:rPr>
+          <w:rFonts w:cstheme="minorHAnsi"/>
+          <w:sz w:val="36"/>
+          <w:szCs w:val="36"/>
+          <w:highlight w:val="lightGray"/>
+        </w:rPr>
+        <w:instrText>EQ \* jc2 \* "Font:MS Mincho" \* hps18 \o\ad(\s\up 17(</w:instrText>
+      </w:r>
+      <w:r>
+        <w:rPr>
+          <w:rFonts w:ascii="MS Mincho" w:eastAsia="MS Mincho" w:hAnsi="MS Mincho" w:cstheme="minorHAnsi" w:hint="eastAsia"/>
+          <w:sz w:val="18"/>
+          <w:szCs w:val="36"/>
+          <w:highlight w:val="lightGray"/>
+        </w:rPr>
+        <w:instrText>うた</w:instrText>
+      </w:r>
+      <w:r>
+        <w:rPr>
+          <w:rFonts w:cstheme="minorHAnsi"/>
+          <w:sz w:val="36"/>
+          <w:szCs w:val="36"/>
+          <w:highlight w:val="lightGray"/>
+        </w:rPr>
+        <w:instrText>);</w:instrText>
+      </w:r>
+      <w:r>
+        <w:rPr>
+          <w:rFonts w:cstheme="minorHAnsi" w:hint="eastAsia"/>
+          <w:sz w:val="36"/>
+          <w:szCs w:val="36"/>
+          <w:highlight w:val="lightGray"/>
+        </w:rPr>
+        <w:instrText>歌</w:instrText>
+      </w:r>
+      <w:r>
+        <w:rPr>
+          <w:rFonts w:cstheme="minorHAnsi"/>
+          <w:sz w:val="36"/>
+          <w:szCs w:val="36"/>
+          <w:highlight w:val="lightGray"/>
+        </w:rPr>
+        <w:instrText>)</w:instrText>
+      </w:r>
+      <w:r>
+        <w:rPr>
+          <w:rFonts w:cstheme="minorHAnsi"/>
+          <w:sz w:val="36"/>
+          <w:szCs w:val="36"/>
+          <w:highlight w:val="lightGray"/>
+        </w:rPr>
+        <w:fldChar w:fldCharType="end"/>
       </w:r>
       <w:r>
         <w:rPr>
@@ -1567,7 +2970,7 @@
                 <w:szCs w:val="36"/>
                 <w:highlight w:val="lightGray"/>
               </w:rPr>
-              <w:t>よ</w:t>
+              <w:t>し</w:t>
             </w:r>
           </w:rt>
           <w:rubyBase>
@@ -1578,7 +2981,7 @@
                 <w:szCs w:val="36"/>
                 <w:highlight w:val="lightGray"/>
               </w:rPr>
-              <w:t>読</w:t>
+              <w:t>知</w:t>
             </w:r>
           </w:rubyBase>
         </w:ruby>
@@ -1590,67 +2993,241 @@
           <w:szCs w:val="36"/>
           <w:highlight w:val="lightGray"/>
         </w:rPr>
-        <w:t>ん</w:t>
-      </w:r>
-      <w:r>
-        <w:rPr>
-          <w:rFonts w:cstheme="minorHAnsi" w:hint="eastAsia"/>
-          <w:sz w:val="36"/>
-          <w:szCs w:val="36"/>
-          <w:highlight w:val="lightGray"/>
-        </w:rPr>
-        <w:t>で</w:t>
-      </w:r>
-      <w:r>
-        <w:rPr>
-          <w:rFonts w:cstheme="minorHAnsi" w:hint="eastAsia"/>
-          <w:sz w:val="36"/>
-          <w:szCs w:val="36"/>
-          <w:highlight w:val="lightGray"/>
-        </w:rPr>
-        <w:t>る</w:t>
-      </w:r>
-    </w:p>
-    <w:p>
-      <w:pPr>
-        <w:rPr>
-          <w:rFonts w:cstheme="minorHAnsi"/>
-          <w:sz w:val="36"/>
-          <w:szCs w:val="36"/>
-        </w:rPr>
-      </w:pPr>
-      <w:r>
-        <w:rPr>
-          <w:rFonts w:cstheme="minorHAnsi"/>
-          <w:sz w:val="36"/>
-          <w:szCs w:val="36"/>
-        </w:rPr>
-        <w:t>O que (você) está lendo?</w:t>
-      </w:r>
-    </w:p>
-    <w:p>
-      <w:pPr>
-        <w:rPr>
-          <w:rFonts w:cstheme="minorHAnsi"/>
-          <w:sz w:val="36"/>
-          <w:szCs w:val="36"/>
-        </w:rPr>
-      </w:pPr>
-      <w:r>
-        <w:rPr>
-          <w:rFonts w:cstheme="minorHAnsi"/>
-          <w:sz w:val="36"/>
-          <w:szCs w:val="36"/>
-          <w:highlight w:val="lightGray"/>
-        </w:rPr>
-        <w:t xml:space="preserve">B: </w:t>
-      </w:r>
-      <w:r>
-        <w:rPr>
-          <w:rFonts w:cstheme="minorHAnsi"/>
-          <w:sz w:val="36"/>
-          <w:szCs w:val="36"/>
-          <w:highlight w:val="lightGray"/>
+        <w:t>っていますか？</w:t>
+      </w:r>
+    </w:p>
+    <w:p>
+      <w:pPr>
+        <w:rPr>
+          <w:rFonts w:cstheme="minorHAnsi"/>
+          <w:sz w:val="36"/>
+          <w:szCs w:val="36"/>
+        </w:rPr>
+      </w:pPr>
+      <w:r>
+        <w:rPr>
+          <w:rFonts w:cstheme="minorHAnsi"/>
+          <w:sz w:val="36"/>
+          <w:szCs w:val="36"/>
+        </w:rPr>
+        <w:t>(Você) conhece/sabe essa música?</w:t>
+      </w:r>
+      <w:r>
+        <w:rPr>
+          <w:rFonts w:cstheme="minorHAnsi"/>
+          <w:sz w:val="36"/>
+          <w:szCs w:val="36"/>
+        </w:rPr>
+        <w:t xml:space="preserve"> (Está conhecendo essa/sabendo dessa música?)</w:t>
+      </w:r>
+    </w:p>
+    <w:p>
+      <w:pPr>
+        <w:rPr>
+          <w:rFonts w:cstheme="minorHAnsi"/>
+          <w:sz w:val="36"/>
+          <w:szCs w:val="36"/>
+        </w:rPr>
+      </w:pPr>
+      <w:r>
+        <w:rPr>
+          <w:rFonts w:cstheme="minorHAnsi"/>
+          <w:sz w:val="36"/>
+          <w:szCs w:val="36"/>
+          <w:highlight w:val="lightGray"/>
+        </w:rPr>
+        <w:t xml:space="preserve">3- </w:t>
+      </w:r>
+      <w:r>
+        <w:rPr>
+          <w:rFonts w:cstheme="minorHAnsi" w:hint="eastAsia"/>
+          <w:sz w:val="36"/>
+          <w:szCs w:val="36"/>
+          <w:highlight w:val="lightGray"/>
+        </w:rPr>
+        <w:t>道は分かりますか。</w:t>
+      </w:r>
+    </w:p>
+    <w:p>
+      <w:pPr>
+        <w:rPr>
+          <w:rFonts w:cstheme="minorHAnsi"/>
+          <w:sz w:val="36"/>
+          <w:szCs w:val="36"/>
+        </w:rPr>
+      </w:pPr>
+      <w:r>
+        <w:rPr>
+          <w:rFonts w:cstheme="minorHAnsi"/>
+          <w:sz w:val="36"/>
+          <w:szCs w:val="36"/>
+        </w:rPr>
+        <w:t>Você sabe/conhece o caminho? (Você entende o caminho?)</w:t>
+      </w:r>
+    </w:p>
+    <w:p>
+      <w:pPr>
+        <w:rPr>
+          <w:rFonts w:cstheme="minorHAnsi"/>
+          <w:sz w:val="36"/>
+          <w:szCs w:val="36"/>
+        </w:rPr>
+      </w:pPr>
+      <w:r>
+        <w:rPr>
+          <w:rFonts w:cstheme="minorHAnsi" w:hint="eastAsia"/>
+          <w:sz w:val="36"/>
+          <w:szCs w:val="36"/>
+        </w:rPr>
+        <w:t>分かる</w:t>
+      </w:r>
+      <w:r>
+        <w:rPr>
+          <w:rFonts w:cstheme="minorHAnsi"/>
+          <w:sz w:val="36"/>
+          <w:szCs w:val="36"/>
+        </w:rPr>
+        <w:t xml:space="preserve"> = entender.</w:t>
+      </w:r>
+    </w:p>
+    <w:p>
+      <w:pPr>
+        <w:rPr>
+          <w:rFonts w:cstheme="minorHAnsi"/>
+          <w:sz w:val="36"/>
+          <w:szCs w:val="36"/>
+        </w:rPr>
+      </w:pPr>
+      <w:r>
+        <w:rPr>
+          <w:rFonts w:cstheme="minorHAnsi"/>
+          <w:sz w:val="36"/>
+          <w:szCs w:val="36"/>
+          <w:highlight w:val="lightGray"/>
+        </w:rPr>
+        <w:t xml:space="preserve">4- </w:t>
+      </w:r>
+      <w:r>
+        <w:rPr>
+          <w:rFonts w:cstheme="minorHAnsi" w:hint="eastAsia"/>
+          <w:sz w:val="36"/>
+          <w:szCs w:val="36"/>
+          <w:highlight w:val="lightGray"/>
+        </w:rPr>
+        <w:t>はい、はい、分かった、分かった。</w:t>
+      </w:r>
+    </w:p>
+    <w:p>
+      <w:pPr>
+        <w:rPr>
+          <w:rFonts w:cstheme="minorHAnsi"/>
+          <w:sz w:val="36"/>
+          <w:szCs w:val="36"/>
+        </w:rPr>
+      </w:pPr>
+      <w:proofErr w:type="gramStart"/>
+      <w:r>
+        <w:rPr>
+          <w:rFonts w:cstheme="minorHAnsi" w:hint="eastAsia"/>
+          <w:sz w:val="36"/>
+          <w:szCs w:val="36"/>
+        </w:rPr>
+        <w:t xml:space="preserve">Sim </w:t>
+      </w:r>
+      <w:r>
+        <w:rPr>
+          <w:rFonts w:cstheme="minorHAnsi" w:hint="eastAsia"/>
+          <w:sz w:val="36"/>
+          <w:szCs w:val="36"/>
+        </w:rPr>
+        <w:t>,</w:t>
+      </w:r>
+      <w:proofErr w:type="gramEnd"/>
+      <w:r>
+        <w:rPr>
+          <w:rFonts w:cstheme="minorHAnsi" w:hint="eastAsia"/>
+          <w:sz w:val="36"/>
+          <w:szCs w:val="36"/>
+        </w:rPr>
+        <w:t xml:space="preserve"> sim, eu</w:t>
+      </w:r>
+      <w:r>
+        <w:rPr>
+          <w:rFonts w:cstheme="minorHAnsi"/>
+          <w:sz w:val="36"/>
+          <w:szCs w:val="36"/>
+        </w:rPr>
+        <w:t xml:space="preserve"> entendo/sei, eu entendo/sei.</w:t>
+      </w:r>
+      <w:r>
+        <w:rPr>
+          <w:rFonts w:cstheme="minorHAnsi"/>
+          <w:sz w:val="36"/>
+          <w:szCs w:val="36"/>
+        </w:rPr>
+        <w:t xml:space="preserve"> (Estou entendendo/estou sabendo)</w:t>
+      </w:r>
+    </w:p>
+    <w:p>
+      <w:pPr>
+        <w:rPr>
+          <w:rFonts w:cstheme="minorHAnsi"/>
+          <w:b/>
+          <w:sz w:val="36"/>
+          <w:szCs w:val="36"/>
+        </w:rPr>
+      </w:pPr>
+      <w:r>
+        <w:rPr>
+          <w:rFonts w:cstheme="minorHAnsi"/>
+          <w:b/>
+          <w:sz w:val="36"/>
+          <w:szCs w:val="36"/>
+        </w:rPr>
+        <w:sym w:font="Wingdings" w:char="F0E0"/>
+      </w:r>
+      <w:r>
+        <w:rPr>
+          <w:rFonts w:cstheme="minorHAnsi"/>
+          <w:b/>
+          <w:sz w:val="36"/>
+          <w:szCs w:val="36"/>
+        </w:rPr>
+        <w:t>Verbos de movimento</w:t>
+      </w:r>
+      <w:r>
+        <w:rPr>
+          <w:rFonts w:cstheme="minorHAnsi"/>
+          <w:b/>
+          <w:sz w:val="36"/>
+          <w:szCs w:val="36"/>
+        </w:rPr>
+        <w:t xml:space="preserve"> (</w:t>
+      </w:r>
+      <w:r>
+        <w:rPr>
+          <w:rFonts w:cstheme="minorHAnsi" w:hint="eastAsia"/>
+          <w:b/>
+          <w:sz w:val="36"/>
+          <w:szCs w:val="36"/>
+        </w:rPr>
+        <w:t>行く</w:t>
+      </w:r>
+      <w:r>
+        <w:rPr>
+          <w:rFonts w:cstheme="minorHAnsi"/>
+          <w:b/>
+          <w:sz w:val="36"/>
+          <w:szCs w:val="36"/>
+        </w:rPr>
+        <w:t xml:space="preserve">, </w:t>
+      </w:r>
+      <w:r>
+        <w:rPr>
+          <w:rFonts w:cstheme="minorHAnsi"/>
+          <w:b/>
+          <w:sz w:val="36"/>
+          <w:szCs w:val="36"/>
         </w:rPr>
         <w:ruby>
           <w:rubyPr>
@@ -1664,22 +3241,22 @@
             <w:r>
               <w:rPr>
                 <w:rFonts w:ascii="MS Mincho" w:eastAsia="MS Mincho" w:hAnsi="MS Mincho" w:cstheme="minorHAnsi" w:hint="eastAsia"/>
+                <w:b/>
                 <w:sz w:val="18"/>
                 <w:szCs w:val="36"/>
-                <w:highlight w:val="lightGray"/>
-              </w:rPr>
-              <w:t>きょうかしょ</w:t>
+              </w:rPr>
+              <w:t>く</w:t>
             </w:r>
           </w:rt>
           <w:rubyBase>
             <w:r>
               <w:rPr>
                 <w:rFonts w:cstheme="minorHAnsi" w:hint="eastAsia"/>
+                <w:b/>
                 <w:sz w:val="36"/>
                 <w:szCs w:val="36"/>
-                <w:highlight w:val="lightGray"/>
-              </w:rPr>
-              <w:t>教科書</w:t>
+              </w:rPr>
+              <w:t>来</w:t>
             </w:r>
           </w:rubyBase>
         </w:ruby>
@@ -1687,46 +3264,38 @@
       <w:r>
         <w:rPr>
           <w:rFonts w:cstheme="minorHAnsi" w:hint="eastAsia"/>
-          <w:sz w:val="36"/>
-          <w:szCs w:val="36"/>
-          <w:highlight w:val="lightGray"/>
-        </w:rPr>
-        <w:t>を読んでいます。</w:t>
-      </w:r>
-    </w:p>
-    <w:p>
-      <w:pPr>
-        <w:rPr>
-          <w:rFonts w:cstheme="minorHAnsi"/>
-          <w:sz w:val="36"/>
-          <w:szCs w:val="36"/>
-        </w:rPr>
-      </w:pPr>
-      <w:r>
-        <w:rPr>
-          <w:rFonts w:cstheme="minorHAnsi"/>
-          <w:sz w:val="36"/>
-          <w:szCs w:val="36"/>
-        </w:rPr>
-        <w:t>(Estou) lendo um livro didático.</w:t>
-      </w:r>
-    </w:p>
-    <w:p>
-      <w:pPr>
-        <w:rPr>
-          <w:rFonts w:cstheme="minorHAnsi"/>
-          <w:sz w:val="36"/>
-          <w:szCs w:val="36"/>
-        </w:rPr>
-      </w:pPr>
-      <w:r>
-        <w:rPr>
-          <w:rFonts w:cstheme="minorHAnsi"/>
-          <w:b/>
-          <w:sz w:val="36"/>
-          <w:szCs w:val="36"/>
-        </w:rPr>
-        <w:t>Exemplo6</w:t>
+          <w:b/>
+          <w:sz w:val="36"/>
+          <w:szCs w:val="36"/>
+        </w:rPr>
+        <w:t>る</w:t>
+      </w:r>
+      <w:r>
+        <w:rPr>
+          <w:rFonts w:cstheme="minorHAnsi"/>
+          <w:b/>
+          <w:sz w:val="36"/>
+          <w:szCs w:val="36"/>
+        </w:rPr>
+        <w:t>, etc.)</w:t>
+      </w:r>
+    </w:p>
+    <w:p>
+      <w:pPr>
+        <w:rPr>
+          <w:rFonts w:cstheme="minorHAnsi"/>
+          <w:sz w:val="36"/>
+          <w:szCs w:val="36"/>
+        </w:rPr>
+      </w:pPr>
+      <w:r>
+        <w:rPr>
+          <w:rFonts w:cstheme="minorHAnsi"/>
+          <w:b/>
+          <w:sz w:val="36"/>
+          <w:szCs w:val="36"/>
+        </w:rPr>
+        <w:t>Exemplos</w:t>
       </w:r>
       <w:r>
         <w:rPr>
@@ -1752,7 +3321,140 @@
           <w:szCs w:val="36"/>
           <w:highlight w:val="lightGray"/>
         </w:rPr>
-        <w:t xml:space="preserve">A: </w:t>
+        <w:t xml:space="preserve">1- </w:t>
+      </w:r>
+      <w:r>
+        <w:rPr>
+          <w:rFonts w:cstheme="minorHAnsi" w:hint="eastAsia"/>
+          <w:sz w:val="36"/>
+          <w:szCs w:val="36"/>
+          <w:highlight w:val="lightGray"/>
+        </w:rPr>
+        <w:t>鈴木さんはどこですか。</w:t>
+      </w:r>
+    </w:p>
+    <w:p>
+      <w:pPr>
+        <w:rPr>
+          <w:rFonts w:cstheme="minorHAnsi"/>
+          <w:sz w:val="36"/>
+          <w:szCs w:val="36"/>
+        </w:rPr>
+      </w:pPr>
+      <w:r>
+        <w:rPr>
+          <w:rFonts w:cstheme="minorHAnsi" w:hint="eastAsia"/>
+          <w:sz w:val="36"/>
+          <w:szCs w:val="36"/>
+        </w:rPr>
+        <w:t>Onde est</w:t>
+      </w:r>
+      <w:r>
+        <w:rPr>
+          <w:rFonts w:cstheme="minorHAnsi"/>
+          <w:sz w:val="36"/>
+          <w:szCs w:val="36"/>
+        </w:rPr>
+        <w:t>á o(a) senhor(a) Suzuki?</w:t>
+      </w:r>
+    </w:p>
+    <w:p>
+      <w:pPr>
+        <w:rPr>
+          <w:rFonts w:cstheme="minorHAnsi"/>
+          <w:sz w:val="36"/>
+          <w:szCs w:val="36"/>
+        </w:rPr>
+      </w:pPr>
+      <w:r>
+        <w:rPr>
+          <w:rFonts w:cstheme="minorHAnsi"/>
+          <w:sz w:val="36"/>
+          <w:szCs w:val="36"/>
+          <w:highlight w:val="lightGray"/>
+        </w:rPr>
+        <w:t xml:space="preserve">2- </w:t>
+      </w:r>
+      <w:r>
+        <w:rPr>
+          <w:rFonts w:cstheme="minorHAnsi" w:hint="eastAsia"/>
+          <w:sz w:val="36"/>
+          <w:szCs w:val="36"/>
+          <w:highlight w:val="lightGray"/>
+        </w:rPr>
+        <w:t>もう、</w:t>
+      </w:r>
+      <w:r>
+        <w:rPr>
+          <w:rFonts w:cstheme="minorHAnsi"/>
+          <w:sz w:val="36"/>
+          <w:szCs w:val="36"/>
+          <w:highlight w:val="lightGray"/>
+        </w:rPr>
+        <w:fldChar w:fldCharType="begin"/>
+      </w:r>
+      <w:r>
+        <w:rPr>
+          <w:rFonts w:cstheme="minorHAnsi"/>
+          <w:sz w:val="36"/>
+          <w:szCs w:val="36"/>
+          <w:highlight w:val="lightGray"/>
+        </w:rPr>
+        <w:instrText>EQ \* jc2 \* "Font:MS Mincho" \* hps18 \o\ad(\s\up 17(</w:instrText>
+      </w:r>
+      <w:r>
+        <w:rPr>
+          <w:rFonts w:ascii="MS Mincho" w:eastAsia="MS Mincho" w:hAnsi="MS Mincho" w:cstheme="minorHAnsi" w:hint="eastAsia"/>
+          <w:sz w:val="18"/>
+          <w:szCs w:val="36"/>
+          <w:highlight w:val="lightGray"/>
+        </w:rPr>
+        <w:instrText>いえ</w:instrText>
+      </w:r>
+      <w:r>
+        <w:rPr>
+          <w:rFonts w:cstheme="minorHAnsi"/>
+          <w:sz w:val="36"/>
+          <w:szCs w:val="36"/>
+          <w:highlight w:val="lightGray"/>
+        </w:rPr>
+        <w:instrText>);</w:instrText>
+      </w:r>
+      <w:r>
+        <w:rPr>
+          <w:rFonts w:cstheme="minorHAnsi" w:hint="eastAsia"/>
+          <w:sz w:val="36"/>
+          <w:szCs w:val="36"/>
+          <w:highlight w:val="lightGray"/>
+        </w:rPr>
+        <w:instrText>家</w:instrText>
+      </w:r>
+      <w:r>
+        <w:rPr>
+          <w:rFonts w:cstheme="minorHAnsi"/>
+          <w:sz w:val="36"/>
+          <w:szCs w:val="36"/>
+          <w:highlight w:val="lightGray"/>
+        </w:rPr>
+        <w:instrText>)</w:instrText>
+      </w:r>
+      <w:r>
+        <w:rPr>
+          <w:rFonts w:cstheme="minorHAnsi"/>
+          <w:sz w:val="36"/>
+          <w:szCs w:val="36"/>
+          <w:highlight w:val="lightGray"/>
+        </w:rPr>
+        <w:fldChar w:fldCharType="end"/>
+      </w:r>
+      <w:r>
+        <w:rPr>
+          <w:rFonts w:cstheme="minorHAnsi" w:hint="eastAsia"/>
+          <w:sz w:val="36"/>
+          <w:szCs w:val="36"/>
+          <w:highlight w:val="lightGray"/>
+        </w:rPr>
+        <w:t>に</w:t>
       </w:r>
       <w:r>
         <w:rPr>
@@ -1777,7 +3479,7 @@
                 <w:szCs w:val="36"/>
                 <w:highlight w:val="lightGray"/>
               </w:rPr>
-              <w:t>はなし</w:t>
+              <w:t>かえ</w:t>
             </w:r>
           </w:rt>
           <w:rubyBase>
@@ -1788,7 +3490,7 @@
                 <w:szCs w:val="36"/>
                 <w:highlight w:val="lightGray"/>
               </w:rPr>
-              <w:t>話</w:t>
+              <w:t>帰</w:t>
             </w:r>
           </w:rubyBase>
         </w:ruby>
@@ -1800,7 +3502,67 @@
           <w:szCs w:val="36"/>
           <w:highlight w:val="lightGray"/>
         </w:rPr>
-        <w:t>を</w:t>
+        <w:t>っている。</w:t>
+      </w:r>
+    </w:p>
+    <w:p>
+      <w:pPr>
+        <w:rPr>
+          <w:rFonts w:cstheme="minorHAnsi"/>
+          <w:sz w:val="36"/>
+          <w:szCs w:val="36"/>
+        </w:rPr>
+      </w:pPr>
+      <w:r>
+        <w:rPr>
+          <w:rFonts w:cstheme="minorHAnsi"/>
+          <w:sz w:val="36"/>
+          <w:szCs w:val="36"/>
+        </w:rPr>
+        <w:t>Ele já está em casa. (Ele foi pra casa e lá ele está agora)</w:t>
+      </w:r>
+    </w:p>
+    <w:p>
+      <w:pPr>
+        <w:rPr>
+          <w:rFonts w:cstheme="minorHAnsi"/>
+          <w:sz w:val="36"/>
+          <w:szCs w:val="36"/>
+        </w:rPr>
+      </w:pPr>
+      <w:r>
+        <w:rPr>
+          <w:rFonts w:cstheme="minorHAnsi" w:hint="eastAsia"/>
+          <w:sz w:val="36"/>
+          <w:szCs w:val="36"/>
+        </w:rPr>
+        <w:t>帰る</w:t>
+      </w:r>
+      <w:r>
+        <w:rPr>
+          <w:rFonts w:cstheme="minorHAnsi"/>
+          <w:sz w:val="36"/>
+          <w:szCs w:val="36"/>
+        </w:rPr>
+        <w:t xml:space="preserve"> = ir pra casa.</w:t>
+      </w:r>
+    </w:p>
+    <w:p>
+      <w:pPr>
+        <w:rPr>
+          <w:rFonts w:cstheme="minorHAnsi"/>
+          <w:sz w:val="36"/>
+          <w:szCs w:val="36"/>
+        </w:rPr>
+      </w:pPr>
+      <w:r>
+        <w:rPr>
+          <w:rFonts w:cstheme="minorHAnsi"/>
+          <w:sz w:val="36"/>
+          <w:szCs w:val="36"/>
+          <w:highlight w:val="lightGray"/>
+        </w:rPr>
+        <w:t xml:space="preserve">3- </w:t>
       </w:r>
       <w:r>
         <w:rPr>
@@ -1825,7 +3587,7 @@
                 <w:szCs w:val="36"/>
                 <w:highlight w:val="lightGray"/>
               </w:rPr>
-              <w:t>き</w:t>
+              <w:t>さき</w:t>
             </w:r>
           </w:rt>
           <w:rubyBase>
@@ -1836,7 +3598,7 @@
                 <w:szCs w:val="36"/>
                 <w:highlight w:val="lightGray"/>
               </w:rPr>
-              <w:t>聞</w:t>
+              <w:t>先</w:t>
             </w:r>
           </w:rubyBase>
         </w:ruby>
@@ -1848,198 +3610,196 @@
           <w:szCs w:val="36"/>
           <w:highlight w:val="lightGray"/>
         </w:rPr>
-        <w:t>いていますか。</w:t>
-      </w:r>
-    </w:p>
-    <w:p>
-      <w:pPr>
-        <w:rPr>
-          <w:rFonts w:cstheme="minorHAnsi"/>
-          <w:sz w:val="36"/>
-          <w:szCs w:val="36"/>
-        </w:rPr>
-      </w:pPr>
-      <w:r>
-        <w:rPr>
-          <w:rFonts w:cstheme="minorHAnsi"/>
-          <w:sz w:val="36"/>
-          <w:szCs w:val="36"/>
-        </w:rPr>
-        <w:lastRenderedPageBreak/>
-        <w:t xml:space="preserve">Você está me ouvindo? (Literal: </w:t>
-      </w:r>
-      <w:r>
-        <w:rPr>
-          <w:rFonts w:cstheme="minorHAnsi" w:hint="eastAsia"/>
-          <w:sz w:val="36"/>
-          <w:szCs w:val="36"/>
-        </w:rPr>
-        <w:t>Voc</w:t>
-      </w:r>
-      <w:r>
-        <w:rPr>
-          <w:rFonts w:cstheme="minorHAnsi"/>
-          <w:sz w:val="36"/>
-          <w:szCs w:val="36"/>
-        </w:rPr>
-        <w:t>ê está ouvindo a história?)</w:t>
-      </w:r>
-    </w:p>
-    <w:p>
-      <w:pPr>
-        <w:rPr>
-          <w:rFonts w:cstheme="minorHAnsi"/>
-          <w:sz w:val="36"/>
-          <w:szCs w:val="36"/>
-        </w:rPr>
-      </w:pPr>
-      <w:r>
-        <w:rPr>
-          <w:rFonts w:cstheme="minorHAnsi"/>
-          <w:sz w:val="36"/>
-          <w:szCs w:val="36"/>
-          <w:highlight w:val="lightGray"/>
-        </w:rPr>
-        <w:t xml:space="preserve">B: </w:t>
-      </w:r>
-      <w:r>
-        <w:rPr>
-          <w:rFonts w:cstheme="minorHAnsi" w:hint="eastAsia"/>
-          <w:sz w:val="36"/>
-          <w:szCs w:val="36"/>
-          <w:highlight w:val="lightGray"/>
-        </w:rPr>
-        <w:t>ううん、聞い</w:t>
-      </w:r>
-      <w:r>
-        <w:rPr>
-          <w:rFonts w:cstheme="minorHAnsi" w:hint="eastAsia"/>
-          <w:sz w:val="36"/>
-          <w:szCs w:val="36"/>
-          <w:highlight w:val="lightGray"/>
-        </w:rPr>
-        <w:t>て</w:t>
-      </w:r>
-      <w:r>
-        <w:rPr>
-          <w:rFonts w:cstheme="minorHAnsi" w:hint="eastAsia"/>
-          <w:sz w:val="36"/>
-          <w:szCs w:val="36"/>
-          <w:highlight w:val="lightGray"/>
-        </w:rPr>
-        <w:t>ない。</w:t>
-      </w:r>
-    </w:p>
-    <w:p>
-      <w:pPr>
-        <w:rPr>
-          <w:rFonts w:cstheme="minorHAnsi"/>
-          <w:sz w:val="36"/>
-          <w:szCs w:val="36"/>
-        </w:rPr>
-      </w:pPr>
-      <w:r>
-        <w:rPr>
-          <w:rFonts w:cstheme="minorHAnsi" w:hint="eastAsia"/>
-          <w:sz w:val="36"/>
-          <w:szCs w:val="36"/>
-        </w:rPr>
-        <w:t>N</w:t>
-      </w:r>
-      <w:r>
-        <w:rPr>
-          <w:rFonts w:cstheme="minorHAnsi"/>
-          <w:sz w:val="36"/>
-          <w:szCs w:val="36"/>
-        </w:rPr>
-        <w:t>ão, não estou ouvindo.</w:t>
-      </w:r>
-    </w:p>
-    <w:p>
-      <w:pPr>
-        <w:rPr>
-          <w:rFonts w:cstheme="minorHAnsi"/>
-          <w:sz w:val="36"/>
-          <w:szCs w:val="36"/>
-        </w:rPr>
-      </w:pPr>
-      <w:r>
-        <w:rPr>
-          <w:rFonts w:cstheme="minorHAnsi"/>
-          <w:b/>
-          <w:sz w:val="36"/>
-          <w:szCs w:val="36"/>
-        </w:rPr>
-        <w:t xml:space="preserve">*Note como deixamos o </w:t>
-      </w:r>
-      <w:r>
-        <w:rPr>
-          <w:rFonts w:cstheme="minorHAnsi" w:hint="eastAsia"/>
-          <w:b/>
-          <w:sz w:val="36"/>
-          <w:szCs w:val="36"/>
-        </w:rPr>
-        <w:t>い</w:t>
-      </w:r>
-      <w:r>
-        <w:rPr>
-          <w:rFonts w:cstheme="minorHAnsi"/>
-          <w:b/>
-          <w:sz w:val="36"/>
-          <w:szCs w:val="36"/>
-        </w:rPr>
-        <w:t xml:space="preserve"> somente para a forma polida. Embora pessoas omitam o </w:t>
-      </w:r>
-      <w:r>
-        <w:rPr>
-          <w:rFonts w:cstheme="minorHAnsi" w:hint="eastAsia"/>
-          <w:b/>
-          <w:sz w:val="36"/>
-          <w:szCs w:val="36"/>
-        </w:rPr>
-        <w:t>い</w:t>
-      </w:r>
-      <w:r>
-        <w:rPr>
-          <w:rFonts w:cstheme="minorHAnsi"/>
-          <w:b/>
-          <w:sz w:val="36"/>
-          <w:szCs w:val="36"/>
-        </w:rPr>
-        <w:t xml:space="preserve"> mesmo na forma polida, você pode querer dizer as coisa primeiramente da maneira própria e depois partir para abreviações casuais. Partículas também podem ser arrancadas, mas não todas. Veja abaixo</w:t>
-      </w:r>
-      <w:r>
-        <w:rPr>
-          <w:rFonts w:cstheme="minorHAnsi"/>
-          <w:sz w:val="36"/>
-          <w:szCs w:val="36"/>
-        </w:rPr>
-        <w:t>:</w:t>
-      </w:r>
-    </w:p>
-    <w:p>
-      <w:pPr>
-        <w:rPr>
-          <w:rFonts w:cstheme="minorHAnsi"/>
-          <w:sz w:val="36"/>
-          <w:szCs w:val="36"/>
-        </w:rPr>
-      </w:pPr>
-      <w:r>
-        <w:rPr>
-          <w:rFonts w:cstheme="minorHAnsi"/>
-          <w:sz w:val="36"/>
-          <w:szCs w:val="36"/>
-          <w:highlight w:val="lightGray"/>
-        </w:rPr>
-        <w:t xml:space="preserve">1- </w:t>
-      </w:r>
-      <w:r>
-        <w:rPr>
-          <w:rFonts w:cstheme="minorHAnsi"/>
-          <w:sz w:val="36"/>
-          <w:szCs w:val="36"/>
-          <w:highlight w:val="lightGray"/>
+        <w:t>に行っているよ。</w:t>
+      </w:r>
+    </w:p>
+    <w:p>
+      <w:pPr>
+        <w:rPr>
+          <w:rFonts w:cstheme="minorHAnsi"/>
+          <w:sz w:val="36"/>
+          <w:szCs w:val="36"/>
+        </w:rPr>
+      </w:pPr>
+      <w:r>
+        <w:rPr>
+          <w:rFonts w:cstheme="minorHAnsi"/>
+          <w:sz w:val="36"/>
+          <w:szCs w:val="36"/>
+        </w:rPr>
+        <w:t>Vou indo na frente. (Irei na frente e estarei lá antes de você)</w:t>
+      </w:r>
+    </w:p>
+    <w:p>
+      <w:pPr>
+        <w:rPr>
+          <w:rFonts w:cstheme="minorHAnsi"/>
+          <w:sz w:val="36"/>
+          <w:szCs w:val="36"/>
+        </w:rPr>
+      </w:pPr>
+      <w:r>
+        <w:rPr>
+          <w:rFonts w:cstheme="minorHAnsi" w:hint="eastAsia"/>
+          <w:sz w:val="36"/>
+          <w:szCs w:val="36"/>
+        </w:rPr>
+        <w:t>先</w:t>
+      </w:r>
+      <w:r>
+        <w:rPr>
+          <w:rFonts w:cstheme="minorHAnsi"/>
+          <w:sz w:val="36"/>
+          <w:szCs w:val="36"/>
+        </w:rPr>
+        <w:t xml:space="preserve"> = antes.</w:t>
+      </w:r>
+    </w:p>
+    <w:p>
+      <w:pPr>
+        <w:rPr>
+          <w:rFonts w:cstheme="minorHAnsi"/>
+          <w:sz w:val="36"/>
+          <w:szCs w:val="36"/>
+        </w:rPr>
+      </w:pPr>
+      <w:r>
+        <w:rPr>
+          <w:rFonts w:cstheme="minorHAnsi"/>
+          <w:sz w:val="36"/>
+          <w:szCs w:val="36"/>
+          <w:highlight w:val="lightGray"/>
+        </w:rPr>
+        <w:t xml:space="preserve">4- </w:t>
+      </w:r>
+      <w:r>
+        <w:rPr>
+          <w:rFonts w:cstheme="minorHAnsi" w:hint="eastAsia"/>
+          <w:sz w:val="36"/>
+          <w:szCs w:val="36"/>
+          <w:highlight w:val="lightGray"/>
+        </w:rPr>
+        <w:t>美惠ちゃんは、もう</w:t>
+      </w:r>
+      <w:r>
+        <w:rPr>
+          <w:rFonts w:cstheme="minorHAnsi"/>
+          <w:sz w:val="36"/>
+          <w:szCs w:val="36"/>
+          <w:highlight w:val="lightGray"/>
+        </w:rPr>
+        <w:fldChar w:fldCharType="begin"/>
+      </w:r>
+      <w:r>
+        <w:rPr>
+          <w:rFonts w:cstheme="minorHAnsi"/>
+          <w:sz w:val="36"/>
+          <w:szCs w:val="36"/>
+          <w:highlight w:val="lightGray"/>
+        </w:rPr>
+        <w:instrText>EQ \* jc2 \* "Font:MS Mincho" \* hps18 \o\ad(\s\up 17(</w:instrText>
+      </w:r>
+      <w:r>
+        <w:rPr>
+          <w:rFonts w:ascii="MS Mincho" w:eastAsia="MS Mincho" w:hAnsi="MS Mincho" w:cstheme="minorHAnsi" w:hint="eastAsia"/>
+          <w:sz w:val="18"/>
+          <w:szCs w:val="36"/>
+          <w:highlight w:val="lightGray"/>
+        </w:rPr>
+        <w:instrText>き</w:instrText>
+      </w:r>
+      <w:r>
+        <w:rPr>
+          <w:rFonts w:cstheme="minorHAnsi"/>
+          <w:sz w:val="36"/>
+          <w:szCs w:val="36"/>
+          <w:highlight w:val="lightGray"/>
+        </w:rPr>
+        <w:instrText>);</w:instrText>
+      </w:r>
+      <w:r>
+        <w:rPr>
+          <w:rFonts w:cstheme="minorHAnsi" w:hint="eastAsia"/>
+          <w:sz w:val="36"/>
+          <w:szCs w:val="36"/>
+          <w:highlight w:val="lightGray"/>
+        </w:rPr>
+        <w:instrText>来</w:instrText>
+      </w:r>
+      <w:r>
+        <w:rPr>
+          <w:rFonts w:cstheme="minorHAnsi"/>
+          <w:sz w:val="36"/>
+          <w:szCs w:val="36"/>
+          <w:highlight w:val="lightGray"/>
+        </w:rPr>
+        <w:instrText>)</w:instrText>
+      </w:r>
+      <w:r>
+        <w:rPr>
+          <w:rFonts w:cstheme="minorHAnsi"/>
+          <w:sz w:val="36"/>
+          <w:szCs w:val="36"/>
+          <w:highlight w:val="lightGray"/>
+        </w:rPr>
+        <w:fldChar w:fldCharType="end"/>
+      </w:r>
+      <w:r>
+        <w:rPr>
+          <w:rFonts w:cstheme="minorHAnsi" w:hint="eastAsia"/>
+          <w:sz w:val="36"/>
+          <w:szCs w:val="36"/>
+          <w:highlight w:val="lightGray"/>
+        </w:rPr>
+        <w:t>ているよ。</w:t>
+      </w:r>
+    </w:p>
+    <w:p>
+      <w:pPr>
+        <w:rPr>
+          <w:rFonts w:cstheme="minorHAnsi"/>
+          <w:sz w:val="36"/>
+          <w:szCs w:val="36"/>
+        </w:rPr>
+      </w:pPr>
+      <w:r>
+        <w:rPr>
+          <w:rFonts w:cstheme="minorHAnsi"/>
+          <w:sz w:val="36"/>
+          <w:szCs w:val="36"/>
+        </w:rPr>
+        <w:t>Mie-chan já está aqui/já veio</w:t>
+      </w:r>
+      <w:r>
+        <w:rPr>
+          <w:rFonts w:cstheme="minorHAnsi"/>
+          <w:sz w:val="36"/>
+          <w:szCs w:val="36"/>
+        </w:rPr>
+        <w:t>/já chegou</w:t>
+      </w:r>
+      <w:r>
+        <w:rPr>
+          <w:rFonts w:cstheme="minorHAnsi"/>
+          <w:sz w:val="36"/>
+          <w:szCs w:val="36"/>
+        </w:rPr>
+        <w:t>, sabe. (Ela veio e está aqui.)</w:t>
+      </w:r>
+    </w:p>
+    <w:p>
+      <w:pPr>
+        <w:rPr>
+          <w:rFonts w:cstheme="minorHAnsi"/>
+          <w:sz w:val="36"/>
+          <w:szCs w:val="36"/>
+        </w:rPr>
+      </w:pPr>
+      <w:r>
+        <w:rPr>
+          <w:rFonts w:cstheme="minorHAnsi"/>
+          <w:sz w:val="36"/>
+          <w:szCs w:val="36"/>
         </w:rPr>
         <w:ruby>
           <w:rubyPr>
@@ -2055,9 +3815,8 @@
                 <w:rFonts w:ascii="MS Mincho" w:eastAsia="MS Mincho" w:hAnsi="MS Mincho" w:cstheme="minorHAnsi" w:hint="eastAsia"/>
                 <w:sz w:val="18"/>
                 <w:szCs w:val="36"/>
-                <w:highlight w:val="lightGray"/>
-              </w:rPr>
-              <w:t>なに</w:t>
+              </w:rPr>
+              <w:t>く</w:t>
             </w:r>
           </w:rt>
           <w:rubyBase>
@@ -2066,9 +3825,8 @@
                 <w:rFonts w:cstheme="minorHAnsi" w:hint="eastAsia"/>
                 <w:sz w:val="36"/>
                 <w:szCs w:val="36"/>
-                <w:highlight w:val="lightGray"/>
-              </w:rPr>
-              <w:t>何</w:t>
+              </w:rPr>
+              <w:t>来</w:t>
             </w:r>
           </w:rubyBase>
         </w:ruby>
@@ -2078,86 +3836,130 @@
           <w:rFonts w:cstheme="minorHAnsi" w:hint="eastAsia"/>
           <w:sz w:val="36"/>
           <w:szCs w:val="36"/>
-          <w:highlight w:val="lightGray"/>
-        </w:rPr>
-        <w:t>をしているの？</w:t>
-      </w:r>
-      <w:r>
-        <w:rPr>
-          <w:rFonts w:cstheme="minorHAnsi" w:hint="eastAsia"/>
-          <w:sz w:val="36"/>
-          <w:szCs w:val="36"/>
-        </w:rPr>
-        <w:t xml:space="preserve">　</w:t>
-      </w:r>
-    </w:p>
-    <w:p>
-      <w:pPr>
-        <w:rPr>
-          <w:rFonts w:cstheme="minorHAnsi"/>
-          <w:sz w:val="36"/>
-          <w:szCs w:val="36"/>
-        </w:rPr>
-      </w:pPr>
-      <w:r>
-        <w:rPr>
-          <w:rFonts w:cstheme="minorHAnsi" w:hint="eastAsia"/>
-          <w:sz w:val="36"/>
-          <w:szCs w:val="36"/>
-        </w:rPr>
-        <w:t>O que est</w:t>
-      </w:r>
-      <w:r>
-        <w:rPr>
-          <w:rFonts w:cstheme="minorHAnsi"/>
-          <w:sz w:val="36"/>
-          <w:szCs w:val="36"/>
-        </w:rPr>
-        <w:t xml:space="preserve">á fazendo. </w:t>
-      </w:r>
-    </w:p>
-    <w:p>
-      <w:pPr>
-        <w:rPr>
-          <w:rFonts w:cstheme="minorHAnsi"/>
-          <w:sz w:val="36"/>
-          <w:szCs w:val="36"/>
-        </w:rPr>
-      </w:pPr>
-      <w:r>
-        <w:rPr>
-          <w:rFonts w:cstheme="minorHAnsi"/>
-          <w:b/>
-          <w:sz w:val="36"/>
-          <w:szCs w:val="36"/>
-        </w:rPr>
-        <w:t>*Essas partículas são doloridas de dizer toda hora</w:t>
-      </w:r>
-      <w:r>
-        <w:rPr>
-          <w:rFonts w:cstheme="minorHAnsi"/>
-          <w:sz w:val="36"/>
-          <w:szCs w:val="36"/>
-        </w:rPr>
-        <w:t>.</w:t>
-      </w:r>
-    </w:p>
-    <w:p>
-      <w:pPr>
-        <w:rPr>
-          <w:rFonts w:cstheme="minorHAnsi"/>
-          <w:sz w:val="36"/>
-          <w:szCs w:val="36"/>
-        </w:rPr>
-      </w:pPr>
-      <w:r>
-        <w:rPr>
-          <w:rFonts w:cstheme="minorHAnsi"/>
-          <w:sz w:val="36"/>
-          <w:szCs w:val="36"/>
-          <w:highlight w:val="lightGray"/>
-        </w:rPr>
-        <w:t xml:space="preserve">2- </w:t>
+        </w:rPr>
+        <w:t>る</w:t>
+      </w:r>
+      <w:r>
+        <w:rPr>
+          <w:rFonts w:cstheme="minorHAnsi"/>
+          <w:sz w:val="36"/>
+          <w:szCs w:val="36"/>
+        </w:rPr>
+        <w:t xml:space="preserve"> = vir.</w:t>
+      </w:r>
+    </w:p>
+    <w:p>
+      <w:pPr>
+        <w:rPr>
+          <w:rFonts w:cstheme="minorHAnsi"/>
+          <w:b/>
+          <w:sz w:val="40"/>
+          <w:szCs w:val="40"/>
+        </w:rPr>
+      </w:pPr>
+      <w:r>
+        <w:rPr>
+          <w:rFonts w:cstheme="minorHAnsi"/>
+          <w:b/>
+          <w:sz w:val="40"/>
+          <w:szCs w:val="40"/>
+          <w:highlight w:val="green"/>
+        </w:rPr>
+        <w:t>4.5.3</w:t>
+      </w:r>
+      <w:r>
+        <w:rPr>
+          <w:rFonts w:cstheme="minorHAnsi"/>
+          <w:b/>
+          <w:sz w:val="40"/>
+          <w:szCs w:val="40"/>
+          <w:highlight w:val="green"/>
+        </w:rPr>
+        <w:t>- Usando ~</w:t>
+      </w:r>
+      <w:r>
+        <w:rPr>
+          <w:rFonts w:cstheme="minorHAnsi" w:hint="eastAsia"/>
+          <w:b/>
+          <w:sz w:val="40"/>
+          <w:szCs w:val="40"/>
+          <w:highlight w:val="green"/>
+        </w:rPr>
+        <w:t>てあ</w:t>
+      </w:r>
+      <w:r>
+        <w:rPr>
+          <w:rFonts w:cstheme="minorHAnsi" w:hint="eastAsia"/>
+          <w:b/>
+          <w:sz w:val="40"/>
+          <w:szCs w:val="40"/>
+          <w:highlight w:val="green"/>
+        </w:rPr>
+        <w:t>る</w:t>
+      </w:r>
+      <w:r>
+        <w:rPr>
+          <w:rFonts w:cstheme="minorHAnsi"/>
+          <w:b/>
+          <w:sz w:val="40"/>
+          <w:szCs w:val="40"/>
+          <w:highlight w:val="green"/>
+        </w:rPr>
+        <w:t xml:space="preserve"> para </w:t>
+      </w:r>
+      <w:r>
+        <w:rPr>
+          <w:rFonts w:cstheme="minorHAnsi"/>
+          <w:b/>
+          <w:sz w:val="40"/>
+          <w:szCs w:val="40"/>
+          <w:highlight w:val="green"/>
+        </w:rPr>
+        <w:t>estados resultantes</w:t>
+      </w:r>
+    </w:p>
+    <w:p>
+      <w:pPr>
+        <w:rPr>
+          <w:rFonts w:cstheme="minorHAnsi"/>
+          <w:sz w:val="36"/>
+          <w:szCs w:val="36"/>
+        </w:rPr>
+      </w:pPr>
+      <w:r>
+        <w:rPr>
+          <w:rFonts w:cstheme="minorHAnsi"/>
+          <w:b/>
+          <w:sz w:val="36"/>
+          <w:szCs w:val="36"/>
+        </w:rPr>
+        <w:t>Exemplo1</w:t>
+      </w:r>
+      <w:r>
+        <w:rPr>
+          <w:rFonts w:cstheme="minorHAnsi"/>
+          <w:sz w:val="36"/>
+          <w:szCs w:val="36"/>
+        </w:rPr>
+        <w:t>:</w:t>
+      </w:r>
+    </w:p>
+    <w:p>
+      <w:pPr>
+        <w:rPr>
+          <w:rFonts w:cstheme="minorHAnsi"/>
+          <w:sz w:val="36"/>
+          <w:szCs w:val="36"/>
+        </w:rPr>
+      </w:pPr>
+      <w:r>
+        <w:rPr>
+          <w:rFonts w:cstheme="minorHAnsi"/>
+          <w:sz w:val="36"/>
+          <w:szCs w:val="36"/>
+          <w:highlight w:val="lightGray"/>
+        </w:rPr>
+        <w:t xml:space="preserve">A: </w:t>
       </w:r>
       <w:r>
         <w:rPr>
@@ -2182,7 +3984,7 @@
                 <w:szCs w:val="36"/>
                 <w:highlight w:val="lightGray"/>
               </w:rPr>
-              <w:t>なに</w:t>
+              <w:t>じゅんび</w:t>
             </w:r>
           </w:rt>
           <w:rubyBase>
@@ -2193,7 +3995,7 @@
                 <w:szCs w:val="36"/>
                 <w:highlight w:val="lightGray"/>
               </w:rPr>
-              <w:t>何</w:t>
+              <w:t>準備</w:t>
             </w:r>
           </w:rubyBase>
         </w:ruby>
@@ -2205,43 +4007,220 @@
           <w:szCs w:val="36"/>
           <w:highlight w:val="lightGray"/>
         </w:rPr>
-        <w:t>しているの？</w:t>
-      </w:r>
-    </w:p>
-    <w:p>
-      <w:pPr>
-        <w:rPr>
-          <w:rFonts w:cstheme="minorHAnsi"/>
-          <w:sz w:val="36"/>
-          <w:szCs w:val="36"/>
-        </w:rPr>
-      </w:pPr>
-      <w:r>
-        <w:rPr>
-          <w:rFonts w:cstheme="minorHAnsi"/>
-          <w:sz w:val="36"/>
-          <w:szCs w:val="36"/>
-        </w:rPr>
-        <w:t>O que está fazendo?</w:t>
-      </w:r>
-    </w:p>
-    <w:p>
-      <w:pPr>
-        <w:rPr>
-          <w:rFonts w:cstheme="minorHAnsi"/>
-          <w:b/>
-          <w:sz w:val="36"/>
-          <w:szCs w:val="36"/>
-        </w:rPr>
-      </w:pPr>
-      <w:r>
-        <w:rPr>
-          <w:rFonts w:cstheme="minorHAnsi"/>
-          <w:sz w:val="36"/>
-          <w:szCs w:val="36"/>
-          <w:highlight w:val="lightGray"/>
-        </w:rPr>
-        <w:t xml:space="preserve">3- </w:t>
+        <w:t>はどうですか。</w:t>
+      </w:r>
+    </w:p>
+    <w:p>
+      <w:pPr>
+        <w:rPr>
+          <w:rFonts w:cstheme="minorHAnsi"/>
+          <w:sz w:val="36"/>
+          <w:szCs w:val="36"/>
+        </w:rPr>
+      </w:pPr>
+      <w:r>
+        <w:rPr>
+          <w:rFonts w:cstheme="minorHAnsi"/>
+          <w:sz w:val="36"/>
+          <w:szCs w:val="36"/>
+        </w:rPr>
+        <w:t>Como estão as preparações.</w:t>
+      </w:r>
+    </w:p>
+    <w:p>
+      <w:pPr>
+        <w:rPr>
+          <w:rFonts w:cstheme="minorHAnsi"/>
+          <w:sz w:val="36"/>
+          <w:szCs w:val="36"/>
+        </w:rPr>
+      </w:pPr>
+      <w:r>
+        <w:rPr>
+          <w:rFonts w:cstheme="minorHAnsi" w:hint="eastAsia"/>
+          <w:sz w:val="36"/>
+          <w:szCs w:val="36"/>
+        </w:rPr>
+        <w:t>準備</w:t>
+      </w:r>
+      <w:r>
+        <w:rPr>
+          <w:rFonts w:cstheme="minorHAnsi"/>
+          <w:sz w:val="36"/>
+          <w:szCs w:val="36"/>
+        </w:rPr>
+        <w:t xml:space="preserve"> = preparação.</w:t>
+      </w:r>
+    </w:p>
+    <w:p>
+      <w:pPr>
+        <w:rPr>
+          <w:rFonts w:cstheme="minorHAnsi"/>
+          <w:sz w:val="36"/>
+          <w:szCs w:val="36"/>
+        </w:rPr>
+      </w:pPr>
+      <w:r>
+        <w:rPr>
+          <w:rFonts w:cstheme="minorHAnsi" w:hint="eastAsia"/>
+          <w:sz w:val="36"/>
+          <w:szCs w:val="36"/>
+        </w:rPr>
+        <w:t>どう</w:t>
+      </w:r>
+      <w:r>
+        <w:rPr>
+          <w:rFonts w:cstheme="minorHAnsi"/>
+          <w:sz w:val="36"/>
+          <w:szCs w:val="36"/>
+        </w:rPr>
+        <w:t xml:space="preserve"> = como.</w:t>
+      </w:r>
+    </w:p>
+    <w:p>
+      <w:pPr>
+        <w:rPr>
+          <w:rFonts w:cstheme="minorHAnsi"/>
+          <w:sz w:val="36"/>
+          <w:szCs w:val="36"/>
+        </w:rPr>
+      </w:pPr>
+      <w:r>
+        <w:rPr>
+          <w:rFonts w:cstheme="minorHAnsi"/>
+          <w:sz w:val="36"/>
+          <w:szCs w:val="36"/>
+          <w:highlight w:val="lightGray"/>
+        </w:rPr>
+        <w:t xml:space="preserve">B: </w:t>
+      </w:r>
+      <w:r>
+        <w:rPr>
+          <w:rFonts w:cstheme="minorHAnsi" w:hint="eastAsia"/>
+          <w:sz w:val="36"/>
+          <w:szCs w:val="36"/>
+          <w:highlight w:val="lightGray"/>
+        </w:rPr>
+        <w:t>準備は、もうしてあるよ。</w:t>
+      </w:r>
+    </w:p>
+    <w:p>
+      <w:pPr>
+        <w:rPr>
+          <w:rFonts w:cstheme="minorHAnsi"/>
+          <w:sz w:val="36"/>
+          <w:szCs w:val="36"/>
+        </w:rPr>
+      </w:pPr>
+      <w:r>
+        <w:rPr>
+          <w:rFonts w:cstheme="minorHAnsi" w:hint="eastAsia"/>
+          <w:sz w:val="36"/>
+          <w:szCs w:val="36"/>
+        </w:rPr>
+        <w:t>As preparaç</w:t>
+      </w:r>
+      <w:r>
+        <w:rPr>
+          <w:rFonts w:cstheme="minorHAnsi"/>
+          <w:sz w:val="36"/>
+          <w:szCs w:val="36"/>
+        </w:rPr>
+        <w:t>ões já estão feitas.</w:t>
+      </w:r>
+    </w:p>
+    <w:p>
+      <w:pPr>
+        <w:rPr>
+          <w:rFonts w:cstheme="minorHAnsi"/>
+          <w:sz w:val="36"/>
+          <w:szCs w:val="36"/>
+        </w:rPr>
+      </w:pPr>
+      <w:r>
+        <w:rPr>
+          <w:rFonts w:cstheme="minorHAnsi" w:hint="eastAsia"/>
+          <w:sz w:val="36"/>
+          <w:szCs w:val="36"/>
+        </w:rPr>
+        <w:t>もう</w:t>
+      </w:r>
+      <w:r>
+        <w:rPr>
+          <w:rFonts w:cstheme="minorHAnsi"/>
+          <w:sz w:val="36"/>
+          <w:szCs w:val="36"/>
+        </w:rPr>
+        <w:t xml:space="preserve"> = já.</w:t>
+      </w:r>
+    </w:p>
+    <w:p>
+      <w:pPr>
+        <w:rPr>
+          <w:rFonts w:cstheme="minorHAnsi"/>
+          <w:sz w:val="36"/>
+          <w:szCs w:val="36"/>
+        </w:rPr>
+      </w:pPr>
+      <w:r>
+        <w:rPr>
+          <w:rFonts w:cstheme="minorHAnsi" w:hint="eastAsia"/>
+          <w:sz w:val="36"/>
+          <w:szCs w:val="36"/>
+        </w:rPr>
+        <w:t>する</w:t>
+      </w:r>
+      <w:r>
+        <w:rPr>
+          <w:rFonts w:cstheme="minorHAnsi"/>
+          <w:sz w:val="36"/>
+          <w:szCs w:val="36"/>
+        </w:rPr>
+        <w:t xml:space="preserve"> = fazer.</w:t>
+      </w:r>
+    </w:p>
+    <w:p>
+      <w:pPr>
+        <w:rPr>
+          <w:rFonts w:cstheme="minorHAnsi"/>
+          <w:sz w:val="36"/>
+          <w:szCs w:val="36"/>
+        </w:rPr>
+      </w:pPr>
+      <w:r>
+        <w:rPr>
+          <w:rFonts w:cstheme="minorHAnsi"/>
+          <w:b/>
+          <w:sz w:val="36"/>
+          <w:szCs w:val="36"/>
+        </w:rPr>
+        <w:t>Exemplo2</w:t>
+      </w:r>
+      <w:r>
+        <w:rPr>
+          <w:rFonts w:cstheme="minorHAnsi"/>
+          <w:sz w:val="36"/>
+          <w:szCs w:val="36"/>
+        </w:rPr>
+        <w:t>:</w:t>
+      </w:r>
+    </w:p>
+    <w:p>
+      <w:pPr>
+        <w:rPr>
+          <w:rFonts w:cstheme="minorHAnsi"/>
+          <w:sz w:val="36"/>
+          <w:szCs w:val="36"/>
+        </w:rPr>
+      </w:pPr>
+      <w:r>
+        <w:rPr>
+          <w:rFonts w:cstheme="minorHAnsi"/>
+          <w:sz w:val="36"/>
+          <w:szCs w:val="36"/>
+          <w:highlight w:val="lightGray"/>
+        </w:rPr>
+        <w:t xml:space="preserve">A: </w:t>
       </w:r>
       <w:r>
         <w:rPr>
@@ -2266,7 +4245,7 @@
                 <w:szCs w:val="36"/>
                 <w:highlight w:val="lightGray"/>
               </w:rPr>
-              <w:t>なに</w:t>
+              <w:t>りょこう</w:t>
             </w:r>
           </w:rt>
           <w:rubyBase>
@@ -2277,7 +4256,7 @@
                 <w:szCs w:val="36"/>
                 <w:highlight w:val="lightGray"/>
               </w:rPr>
-              <w:t>何</w:t>
+              <w:t>旅行</w:t>
             </w:r>
           </w:rubyBase>
         </w:ruby>
@@ -2289,129 +4268,79 @@
           <w:szCs w:val="36"/>
           <w:highlight w:val="lightGray"/>
         </w:rPr>
-        <w:t>してんの？</w:t>
-      </w:r>
-    </w:p>
-    <w:p>
-      <w:pPr>
-        <w:rPr>
-          <w:rFonts w:cstheme="minorHAnsi"/>
-          <w:sz w:val="36"/>
-          <w:szCs w:val="36"/>
-        </w:rPr>
-      </w:pPr>
-      <w:r>
-        <w:rPr>
-          <w:rFonts w:cstheme="minorHAnsi"/>
-          <w:sz w:val="36"/>
-          <w:szCs w:val="36"/>
-        </w:rPr>
-        <w:t>O que está fazendo?</w:t>
-      </w:r>
-    </w:p>
-    <w:p>
-      <w:pPr>
-        <w:rPr>
-          <w:rFonts w:cstheme="minorHAnsi"/>
-          <w:b/>
-          <w:sz w:val="36"/>
-          <w:szCs w:val="36"/>
-        </w:rPr>
-      </w:pPr>
-      <w:r>
-        <w:rPr>
-          <w:rFonts w:cstheme="minorHAnsi"/>
-          <w:b/>
-          <w:sz w:val="36"/>
-          <w:szCs w:val="36"/>
-        </w:rPr>
-        <w:t>*Perfeito!</w:t>
-      </w:r>
-    </w:p>
-    <w:p>
-      <w:pPr>
-        <w:rPr>
-          <w:rFonts w:cstheme="minorHAnsi"/>
-          <w:b/>
-          <w:sz w:val="40"/>
-          <w:szCs w:val="40"/>
-        </w:rPr>
-      </w:pPr>
-      <w:r>
-        <w:rPr>
-          <w:rFonts w:cstheme="minorHAnsi"/>
-          <w:b/>
-          <w:sz w:val="40"/>
-          <w:szCs w:val="40"/>
-          <w:highlight w:val="green"/>
-        </w:rPr>
-        <w:t xml:space="preserve">4.5.2- Estado de ser contínuo </w:t>
-      </w:r>
-      <w:proofErr w:type="spellStart"/>
-      <w:r>
-        <w:rPr>
-          <w:rFonts w:cstheme="minorHAnsi"/>
-          <w:b/>
-          <w:sz w:val="40"/>
-          <w:szCs w:val="40"/>
-          <w:highlight w:val="green"/>
-        </w:rPr>
-        <w:t>vs</w:t>
-      </w:r>
-      <w:proofErr w:type="spellEnd"/>
-      <w:r>
-        <w:rPr>
-          <w:rFonts w:cstheme="minorHAnsi"/>
-          <w:b/>
-          <w:sz w:val="40"/>
-          <w:szCs w:val="40"/>
-          <w:highlight w:val="green"/>
-        </w:rPr>
-        <w:t xml:space="preserve"> Estado de ação contínuo</w:t>
-      </w:r>
-    </w:p>
-    <w:p>
-      <w:pPr>
-        <w:rPr>
-          <w:rFonts w:cstheme="minorHAnsi"/>
-          <w:sz w:val="36"/>
-          <w:szCs w:val="36"/>
-        </w:rPr>
-      </w:pPr>
-      <w:r>
-        <w:rPr>
-          <w:rFonts w:cstheme="minorHAnsi"/>
-          <w:b/>
-          <w:sz w:val="36"/>
-          <w:szCs w:val="36"/>
-        </w:rPr>
-        <w:t>Exemplos</w:t>
-      </w:r>
-      <w:r>
-        <w:rPr>
-          <w:rFonts w:cstheme="minorHAnsi"/>
-          <w:sz w:val="36"/>
-          <w:szCs w:val="36"/>
-        </w:rPr>
-        <w:t>:</w:t>
-      </w:r>
-    </w:p>
-    <w:p>
-      <w:pPr>
-        <w:rPr>
-          <w:rFonts w:cstheme="minorHAnsi"/>
-          <w:sz w:val="36"/>
-          <w:szCs w:val="36"/>
-        </w:rPr>
-      </w:pPr>
-      <w:r>
-        <w:rPr>
-          <w:rFonts w:cstheme="minorHAnsi"/>
-          <w:sz w:val="36"/>
-          <w:szCs w:val="36"/>
-          <w:highlight w:val="lightGray"/>
-        </w:rPr>
-        <w:t xml:space="preserve">1- </w:t>
+        <w:t>の</w:t>
+      </w:r>
+      <w:r>
+        <w:rPr>
+          <w:rFonts w:cstheme="minorHAnsi"/>
+          <w:sz w:val="36"/>
+          <w:szCs w:val="36"/>
+          <w:highlight w:val="lightGray"/>
+        </w:rPr>
+        <w:fldChar w:fldCharType="begin"/>
+      </w:r>
+      <w:r>
+        <w:rPr>
+          <w:rFonts w:cstheme="minorHAnsi"/>
+          <w:sz w:val="36"/>
+          <w:szCs w:val="36"/>
+          <w:highlight w:val="lightGray"/>
+        </w:rPr>
+        <w:instrText>EQ \* jc2 \* "Font:MS Mincho" \* hps18 \o\ad(\s\up 17(</w:instrText>
+      </w:r>
+      <w:r>
+        <w:rPr>
+          <w:rFonts w:ascii="MS Mincho" w:eastAsia="MS Mincho" w:hAnsi="MS Mincho" w:cstheme="minorHAnsi" w:hint="eastAsia"/>
+          <w:sz w:val="18"/>
+          <w:szCs w:val="36"/>
+          <w:highlight w:val="lightGray"/>
+        </w:rPr>
+        <w:instrText>けいかく</w:instrText>
+      </w:r>
+      <w:r>
+        <w:rPr>
+          <w:rFonts w:cstheme="minorHAnsi"/>
+          <w:sz w:val="36"/>
+          <w:szCs w:val="36"/>
+          <w:highlight w:val="lightGray"/>
+        </w:rPr>
+        <w:instrText>);</w:instrText>
+      </w:r>
+      <w:r>
+        <w:rPr>
+          <w:rFonts w:cstheme="minorHAnsi" w:hint="eastAsia"/>
+          <w:sz w:val="36"/>
+          <w:szCs w:val="36"/>
+          <w:highlight w:val="lightGray"/>
+        </w:rPr>
+        <w:instrText>計画</w:instrText>
+      </w:r>
+      <w:r>
+        <w:rPr>
+          <w:rFonts w:cstheme="minorHAnsi"/>
+          <w:sz w:val="36"/>
+          <w:szCs w:val="36"/>
+          <w:highlight w:val="lightGray"/>
+        </w:rPr>
+        <w:instrText>)</w:instrText>
+      </w:r>
+      <w:r>
+        <w:rPr>
+          <w:rFonts w:cstheme="minorHAnsi"/>
+          <w:sz w:val="36"/>
+          <w:szCs w:val="36"/>
+          <w:highlight w:val="lightGray"/>
+        </w:rPr>
+        <w:fldChar w:fldCharType="end"/>
+      </w:r>
+      <w:r>
+        <w:rPr>
+          <w:rFonts w:cstheme="minorHAnsi" w:hint="eastAsia"/>
+          <w:sz w:val="36"/>
+          <w:szCs w:val="36"/>
+          <w:highlight w:val="lightGray"/>
+        </w:rPr>
+        <w:t>は</w:t>
       </w:r>
       <w:r>
         <w:rPr>
@@ -2436,7 +4365,7 @@
                 <w:szCs w:val="36"/>
                 <w:highlight w:val="lightGray"/>
               </w:rPr>
-              <w:t>きょう</w:t>
+              <w:t>お</w:t>
             </w:r>
           </w:rt>
           <w:rubyBase>
@@ -2447,7 +4376,7 @@
                 <w:szCs w:val="36"/>
                 <w:highlight w:val="lightGray"/>
               </w:rPr>
-              <w:t>今日</w:t>
+              <w:t>終</w:t>
             </w:r>
           </w:rubyBase>
         </w:ruby>
@@ -2459,7 +4388,173 @@
           <w:szCs w:val="36"/>
           <w:highlight w:val="lightGray"/>
         </w:rPr>
-        <w:t>、</w:t>
+        <w:t>わった？</w:t>
+      </w:r>
+    </w:p>
+    <w:p>
+      <w:pPr>
+        <w:rPr>
+          <w:rFonts w:cstheme="minorHAnsi"/>
+          <w:sz w:val="36"/>
+          <w:szCs w:val="36"/>
+        </w:rPr>
+      </w:pPr>
+      <w:r>
+        <w:rPr>
+          <w:rFonts w:cstheme="minorHAnsi"/>
+          <w:sz w:val="36"/>
+          <w:szCs w:val="36"/>
+        </w:rPr>
+        <w:t>Os planos para viagem estão finalizado?</w:t>
+      </w:r>
+    </w:p>
+    <w:p>
+      <w:pPr>
+        <w:rPr>
+          <w:rFonts w:cstheme="minorHAnsi"/>
+          <w:sz w:val="36"/>
+          <w:szCs w:val="36"/>
+        </w:rPr>
+      </w:pPr>
+      <w:r>
+        <w:rPr>
+          <w:rFonts w:cstheme="minorHAnsi" w:hint="eastAsia"/>
+          <w:sz w:val="36"/>
+          <w:szCs w:val="36"/>
+        </w:rPr>
+        <w:t>計画</w:t>
+      </w:r>
+      <w:r>
+        <w:rPr>
+          <w:rFonts w:cstheme="minorHAnsi"/>
+          <w:sz w:val="36"/>
+          <w:szCs w:val="36"/>
+        </w:rPr>
+        <w:t xml:space="preserve"> = plano.</w:t>
+      </w:r>
+    </w:p>
+    <w:p>
+      <w:pPr>
+        <w:rPr>
+          <w:rFonts w:cstheme="minorHAnsi"/>
+          <w:sz w:val="36"/>
+          <w:szCs w:val="36"/>
+        </w:rPr>
+      </w:pPr>
+      <w:r>
+        <w:rPr>
+          <w:rFonts w:cstheme="minorHAnsi" w:hint="eastAsia"/>
+          <w:sz w:val="36"/>
+          <w:szCs w:val="36"/>
+        </w:rPr>
+        <w:t>終わる</w:t>
+      </w:r>
+      <w:r>
+        <w:rPr>
+          <w:rFonts w:cstheme="minorHAnsi"/>
+          <w:sz w:val="36"/>
+          <w:szCs w:val="36"/>
+        </w:rPr>
+        <w:t xml:space="preserve"> = finalizar.</w:t>
+      </w:r>
+    </w:p>
+    <w:p>
+      <w:pPr>
+        <w:rPr>
+          <w:rFonts w:cstheme="minorHAnsi"/>
+          <w:sz w:val="36"/>
+          <w:szCs w:val="36"/>
+        </w:rPr>
+      </w:pPr>
+      <w:r>
+        <w:rPr>
+          <w:rFonts w:cstheme="minorHAnsi"/>
+          <w:sz w:val="36"/>
+          <w:szCs w:val="36"/>
+          <w:highlight w:val="lightGray"/>
+        </w:rPr>
+        <w:t xml:space="preserve">B: </w:t>
+      </w:r>
+      <w:r>
+        <w:rPr>
+          <w:rFonts w:cstheme="minorHAnsi" w:hint="eastAsia"/>
+          <w:sz w:val="36"/>
+          <w:szCs w:val="36"/>
+          <w:highlight w:val="lightGray"/>
+        </w:rPr>
+        <w:t>うん、</w:t>
+      </w:r>
+      <w:r>
+        <w:rPr>
+          <w:rFonts w:cstheme="minorHAnsi"/>
+          <w:sz w:val="36"/>
+          <w:szCs w:val="36"/>
+          <w:highlight w:val="lightGray"/>
+        </w:rPr>
+        <w:fldChar w:fldCharType="begin"/>
+      </w:r>
+      <w:r>
+        <w:rPr>
+          <w:rFonts w:cstheme="minorHAnsi"/>
+          <w:sz w:val="36"/>
+          <w:szCs w:val="36"/>
+          <w:highlight w:val="lightGray"/>
+        </w:rPr>
+        <w:instrText>EQ \* jc2 \* "Font:MS Mincho" \* hps18 \o\ad(\s\up 17(</w:instrText>
+      </w:r>
+      <w:r>
+        <w:rPr>
+          <w:rFonts w:ascii="MS Mincho" w:eastAsia="MS Mincho" w:hAnsi="MS Mincho" w:cstheme="minorHAnsi" w:hint="eastAsia"/>
+          <w:sz w:val="18"/>
+          <w:szCs w:val="36"/>
+          <w:highlight w:val="lightGray"/>
+        </w:rPr>
+        <w:instrText>きっぷ</w:instrText>
+      </w:r>
+      <w:r>
+        <w:rPr>
+          <w:rFonts w:cstheme="minorHAnsi"/>
+          <w:sz w:val="36"/>
+          <w:szCs w:val="36"/>
+          <w:highlight w:val="lightGray"/>
+        </w:rPr>
+        <w:instrText>);</w:instrText>
+      </w:r>
+      <w:r>
+        <w:rPr>
+          <w:rFonts w:cstheme="minorHAnsi" w:hint="eastAsia"/>
+          <w:sz w:val="36"/>
+          <w:szCs w:val="36"/>
+          <w:highlight w:val="lightGray"/>
+        </w:rPr>
+        <w:instrText>切符</w:instrText>
+      </w:r>
+      <w:r>
+        <w:rPr>
+          <w:rFonts w:cstheme="minorHAnsi"/>
+          <w:sz w:val="36"/>
+          <w:szCs w:val="36"/>
+          <w:highlight w:val="lightGray"/>
+        </w:rPr>
+        <w:instrText>)</w:instrText>
+      </w:r>
+      <w:r>
+        <w:rPr>
+          <w:rFonts w:cstheme="minorHAnsi"/>
+          <w:sz w:val="36"/>
+          <w:szCs w:val="36"/>
+          <w:highlight w:val="lightGray"/>
+        </w:rPr>
+        <w:fldChar w:fldCharType="end"/>
+      </w:r>
+      <w:r>
+        <w:rPr>
+          <w:rFonts w:cstheme="minorHAnsi" w:hint="eastAsia"/>
+          <w:sz w:val="36"/>
+          <w:szCs w:val="36"/>
+          <w:highlight w:val="lightGray"/>
+        </w:rPr>
+        <w:t>を</w:t>
       </w:r>
       <w:r>
         <w:rPr>
@@ -2484,7 +4579,7 @@
                 <w:szCs w:val="36"/>
                 <w:highlight w:val="lightGray"/>
               </w:rPr>
-              <w:t>し</w:t>
+              <w:t>か</w:t>
             </w:r>
           </w:rt>
           <w:rubyBase>
@@ -2495,7 +4590,7 @@
                 <w:szCs w:val="36"/>
                 <w:highlight w:val="lightGray"/>
               </w:rPr>
-              <w:t>知</w:t>
+              <w:t>買</w:t>
             </w:r>
           </w:rubyBase>
         </w:ruby>
@@ -2507,109 +4602,26 @@
           <w:szCs w:val="36"/>
           <w:highlight w:val="lightGray"/>
         </w:rPr>
-        <w:t>りました。</w:t>
-      </w:r>
-    </w:p>
-    <w:p>
-      <w:pPr>
-        <w:rPr>
-          <w:rFonts w:cstheme="minorHAnsi"/>
-          <w:sz w:val="36"/>
-          <w:szCs w:val="36"/>
-        </w:rPr>
-      </w:pPr>
-      <w:r>
-        <w:rPr>
-          <w:rFonts w:cstheme="minorHAnsi"/>
-          <w:sz w:val="36"/>
-          <w:szCs w:val="36"/>
-        </w:rPr>
-        <w:lastRenderedPageBreak/>
-        <w:t>Eu d</w:t>
-      </w:r>
-      <w:r>
-        <w:rPr>
-          <w:rFonts w:cstheme="minorHAnsi"/>
-          <w:sz w:val="36"/>
-          <w:szCs w:val="36"/>
-        </w:rPr>
-        <w:t xml:space="preserve">escobri “sobre </w:t>
-      </w:r>
-      <w:r>
-        <w:rPr>
-          <w:rFonts w:cstheme="minorHAnsi"/>
-          <w:sz w:val="36"/>
-          <w:szCs w:val="36"/>
-        </w:rPr>
-        <w:t>isso” hoje. (</w:t>
-      </w:r>
-      <w:r>
-        <w:rPr>
-          <w:rFonts w:cstheme="minorHAnsi"/>
-          <w:sz w:val="36"/>
-          <w:szCs w:val="36"/>
-        </w:rPr>
-        <w:t>Eu fiz a ação de “saber” hoje</w:t>
-      </w:r>
-      <w:r>
-        <w:rPr>
-          <w:rFonts w:cstheme="minorHAnsi"/>
-          <w:sz w:val="36"/>
-          <w:szCs w:val="36"/>
-        </w:rPr>
-        <w:t>)</w:t>
-      </w:r>
-    </w:p>
-    <w:p>
-      <w:pPr>
-        <w:rPr>
-          <w:rFonts w:cstheme="minorHAnsi"/>
-          <w:sz w:val="36"/>
-          <w:szCs w:val="36"/>
-        </w:rPr>
-      </w:pPr>
-      <w:r>
-        <w:rPr>
-          <w:rFonts w:cstheme="minorHAnsi" w:hint="eastAsia"/>
-          <w:sz w:val="36"/>
-          <w:szCs w:val="36"/>
-        </w:rPr>
-        <w:t>知る</w:t>
-      </w:r>
-      <w:r>
-        <w:rPr>
-          <w:rFonts w:cstheme="minorHAnsi"/>
-          <w:sz w:val="36"/>
-          <w:szCs w:val="36"/>
-        </w:rPr>
-        <w:t xml:space="preserve"> = saber.</w:t>
-      </w:r>
-    </w:p>
-    <w:p>
-      <w:pPr>
-        <w:rPr>
-          <w:rFonts w:cstheme="minorHAnsi"/>
-          <w:sz w:val="36"/>
-          <w:szCs w:val="36"/>
-        </w:rPr>
-      </w:pPr>
-      <w:r>
-        <w:rPr>
-          <w:rFonts w:cstheme="minorHAnsi"/>
-          <w:sz w:val="36"/>
-          <w:szCs w:val="36"/>
-          <w:highlight w:val="lightGray"/>
-        </w:rPr>
-        <w:t xml:space="preserve">2- </w:t>
-      </w:r>
-      <w:r>
-        <w:rPr>
-          <w:rFonts w:cstheme="minorHAnsi" w:hint="eastAsia"/>
-          <w:sz w:val="36"/>
-          <w:szCs w:val="36"/>
-          <w:highlight w:val="lightGray"/>
-        </w:rPr>
-        <w:t>この</w:t>
+        <w:t>った</w:t>
+      </w:r>
+      <w:r>
+        <w:rPr>
+          <w:rFonts w:cstheme="minorHAnsi" w:hint="eastAsia"/>
+          <w:color w:val="000000" w:themeColor="text1"/>
+          <w:sz w:val="36"/>
+          <w:szCs w:val="36"/>
+          <w:highlight w:val="lightGray"/>
+        </w:rPr>
+        <w:t>し</w:t>
+      </w:r>
+      <w:r>
+        <w:rPr>
+          <w:rFonts w:cstheme="minorHAnsi" w:hint="eastAsia"/>
+          <w:sz w:val="36"/>
+          <w:szCs w:val="36"/>
+          <w:highlight w:val="lightGray"/>
+        </w:rPr>
+        <w:t>、ホテルの</w:t>
       </w:r>
       <w:r>
         <w:rPr>
@@ -2634,7 +4646,7 @@
                 <w:szCs w:val="36"/>
                 <w:highlight w:val="lightGray"/>
               </w:rPr>
-              <w:t>うた</w:t>
+              <w:t>よやく</w:t>
             </w:r>
           </w:rt>
           <w:rubyBase>
@@ -2645,7 +4657,7 @@
                 <w:szCs w:val="36"/>
                 <w:highlight w:val="lightGray"/>
               </w:rPr>
-              <w:t>歌</w:t>
+              <w:t>予約</w:t>
             </w:r>
           </w:rubyBase>
         </w:ruby>
@@ -2657,14 +4669,200 @@
           <w:szCs w:val="36"/>
           <w:highlight w:val="lightGray"/>
         </w:rPr>
-        <w:t>を</w:t>
-      </w:r>
-      <w:r>
-        <w:rPr>
-          <w:rFonts w:cstheme="minorHAnsi"/>
-          <w:sz w:val="36"/>
-          <w:szCs w:val="36"/>
-          <w:highlight w:val="lightGray"/>
+        <w:t>もしてある。</w:t>
+      </w:r>
+    </w:p>
+    <w:p>
+      <w:pPr>
+        <w:rPr>
+          <w:rFonts w:cstheme="minorHAnsi"/>
+          <w:sz w:val="36"/>
+          <w:szCs w:val="36"/>
+        </w:rPr>
+      </w:pPr>
+      <w:r>
+        <w:rPr>
+          <w:rFonts w:cstheme="minorHAnsi"/>
+          <w:sz w:val="36"/>
+          <w:szCs w:val="36"/>
+        </w:rPr>
+        <w:t>Sim, não somente comprei os tickets, como também fiz as reservas para o hotel.</w:t>
+      </w:r>
+    </w:p>
+    <w:p>
+      <w:pPr>
+        <w:rPr>
+          <w:rFonts w:cstheme="minorHAnsi"/>
+          <w:sz w:val="36"/>
+          <w:szCs w:val="36"/>
+        </w:rPr>
+      </w:pPr>
+      <w:r>
+        <w:rPr>
+          <w:rFonts w:cstheme="minorHAnsi" w:hint="eastAsia"/>
+          <w:sz w:val="36"/>
+          <w:szCs w:val="36"/>
+        </w:rPr>
+        <w:t>切符</w:t>
+      </w:r>
+      <w:r>
+        <w:rPr>
+          <w:rFonts w:cstheme="minorHAnsi"/>
+          <w:sz w:val="36"/>
+          <w:szCs w:val="36"/>
+        </w:rPr>
+        <w:t xml:space="preserve"> = ticket.</w:t>
+      </w:r>
+    </w:p>
+    <w:p>
+      <w:pPr>
+        <w:rPr>
+          <w:rFonts w:cstheme="minorHAnsi"/>
+          <w:sz w:val="36"/>
+          <w:szCs w:val="36"/>
+        </w:rPr>
+      </w:pPr>
+      <w:r>
+        <w:rPr>
+          <w:rFonts w:cstheme="minorHAnsi" w:hint="eastAsia"/>
+          <w:sz w:val="36"/>
+          <w:szCs w:val="36"/>
+        </w:rPr>
+        <w:t>買う</w:t>
+      </w:r>
+      <w:r>
+        <w:rPr>
+          <w:rFonts w:cstheme="minorHAnsi"/>
+          <w:sz w:val="36"/>
+          <w:szCs w:val="36"/>
+        </w:rPr>
+        <w:t xml:space="preserve"> = comprar.</w:t>
+      </w:r>
+    </w:p>
+    <w:p>
+      <w:pPr>
+        <w:rPr>
+          <w:rFonts w:cstheme="minorHAnsi"/>
+          <w:sz w:val="36"/>
+          <w:szCs w:val="36"/>
+        </w:rPr>
+      </w:pPr>
+      <w:r>
+        <w:rPr>
+          <w:rFonts w:cstheme="minorHAnsi" w:hint="eastAsia"/>
+          <w:sz w:val="36"/>
+          <w:szCs w:val="36"/>
+        </w:rPr>
+        <w:t>予約</w:t>
+      </w:r>
+      <w:r>
+        <w:rPr>
+          <w:rFonts w:cstheme="minorHAnsi"/>
+          <w:sz w:val="36"/>
+          <w:szCs w:val="36"/>
+        </w:rPr>
+        <w:t xml:space="preserve"> = reserva.</w:t>
+      </w:r>
+    </w:p>
+    <w:p>
+      <w:pPr>
+        <w:rPr>
+          <w:rFonts w:cstheme="minorHAnsi"/>
+          <w:sz w:val="36"/>
+          <w:szCs w:val="36"/>
+        </w:rPr>
+      </w:pPr>
+      <w:r>
+        <w:rPr>
+          <w:rFonts w:cstheme="minorHAnsi" w:hint="eastAsia"/>
+          <w:sz w:val="36"/>
+          <w:szCs w:val="36"/>
+        </w:rPr>
+        <w:t>する</w:t>
+      </w:r>
+      <w:r>
+        <w:rPr>
+          <w:rFonts w:cstheme="minorHAnsi"/>
+          <w:sz w:val="36"/>
+          <w:szCs w:val="36"/>
+        </w:rPr>
+        <w:t xml:space="preserve"> = fazer.</w:t>
+      </w:r>
+    </w:p>
+    <w:p>
+      <w:pPr>
+        <w:rPr>
+          <w:rFonts w:cstheme="minorHAnsi"/>
+          <w:sz w:val="36"/>
+          <w:szCs w:val="36"/>
+        </w:rPr>
+      </w:pPr>
+      <w:r>
+        <w:rPr>
+          <w:rFonts w:cstheme="minorHAnsi"/>
+          <w:b/>
+          <w:sz w:val="40"/>
+          <w:szCs w:val="40"/>
+          <w:highlight w:val="green"/>
+        </w:rPr>
+        <w:t>4.5.4</w:t>
+      </w:r>
+      <w:r>
+        <w:rPr>
+          <w:rFonts w:cstheme="minorHAnsi"/>
+          <w:b/>
+          <w:sz w:val="40"/>
+          <w:szCs w:val="40"/>
+          <w:highlight w:val="green"/>
+        </w:rPr>
+        <w:t xml:space="preserve">- </w:t>
+      </w:r>
+      <w:r>
+        <w:rPr>
+          <w:rFonts w:cstheme="minorHAnsi"/>
+          <w:b/>
+          <w:sz w:val="40"/>
+          <w:szCs w:val="40"/>
+          <w:highlight w:val="green"/>
+        </w:rPr>
+        <w:t>Usando a forma ~</w:t>
+      </w:r>
+      <w:r>
+        <w:rPr>
+          <w:rFonts w:cstheme="minorHAnsi" w:hint="eastAsia"/>
+          <w:b/>
+          <w:sz w:val="40"/>
+          <w:szCs w:val="40"/>
+          <w:highlight w:val="green"/>
+        </w:rPr>
+        <w:t>ておく</w:t>
+      </w:r>
+      <w:r>
+        <w:rPr>
+          <w:rFonts w:cstheme="minorHAnsi"/>
+          <w:b/>
+          <w:sz w:val="40"/>
+          <w:szCs w:val="40"/>
+          <w:highlight w:val="green"/>
+        </w:rPr>
+        <w:t xml:space="preserve"> como preparação para o futuro</w:t>
+      </w:r>
+    </w:p>
+    <w:p>
+      <w:pPr>
+        <w:rPr>
+          <w:rFonts w:cstheme="minorHAnsi"/>
+          <w:b/>
+          <w:sz w:val="36"/>
+          <w:szCs w:val="36"/>
+        </w:rPr>
+      </w:pPr>
+      <w:r>
+        <w:rPr>
+          <w:rFonts w:cstheme="minorHAnsi"/>
+          <w:b/>
+          <w:sz w:val="36"/>
+          <w:szCs w:val="36"/>
         </w:rPr>
         <w:ruby>
           <w:rubyPr>
@@ -2678,22 +4876,22 @@
             <w:r>
               <w:rPr>
                 <w:rFonts w:ascii="MS Mincho" w:eastAsia="MS Mincho" w:hAnsi="MS Mincho" w:cstheme="minorHAnsi" w:hint="eastAsia"/>
+                <w:b/>
                 <w:sz w:val="18"/>
                 <w:szCs w:val="36"/>
-                <w:highlight w:val="lightGray"/>
-              </w:rPr>
-              <w:t>し</w:t>
+              </w:rPr>
+              <w:t>お</w:t>
             </w:r>
           </w:rt>
           <w:rubyBase>
             <w:r>
               <w:rPr>
                 <w:rFonts w:cstheme="minorHAnsi" w:hint="eastAsia"/>
+                <w:b/>
                 <w:sz w:val="36"/>
                 <w:szCs w:val="36"/>
-                <w:highlight w:val="lightGray"/>
-              </w:rPr>
-              <w:t>知</w:t>
+              </w:rPr>
+              <w:t>置</w:t>
             </w:r>
           </w:rubyBase>
         </w:ruby>
@@ -2701,239 +4899,20 @@
       <w:r>
         <w:rPr>
           <w:rFonts w:cstheme="minorHAnsi" w:hint="eastAsia"/>
-          <w:sz w:val="36"/>
-          <w:szCs w:val="36"/>
-          <w:highlight w:val="lightGray"/>
-        </w:rPr>
-        <w:t>っていますか？</w:t>
-      </w:r>
-    </w:p>
-    <w:p>
-      <w:pPr>
-        <w:rPr>
-          <w:rFonts w:cstheme="minorHAnsi"/>
-          <w:sz w:val="36"/>
-          <w:szCs w:val="36"/>
-        </w:rPr>
-      </w:pPr>
-      <w:r>
-        <w:rPr>
-          <w:rFonts w:cstheme="minorHAnsi"/>
-          <w:sz w:val="36"/>
-          <w:szCs w:val="36"/>
-        </w:rPr>
-        <w:t>(Você) conhece/sabe essa música?</w:t>
-      </w:r>
-      <w:r>
-        <w:rPr>
-          <w:rFonts w:cstheme="minorHAnsi"/>
-          <w:sz w:val="36"/>
-          <w:szCs w:val="36"/>
-        </w:rPr>
-        <w:t xml:space="preserve"> (Está conhecendo essa/sabendo dessa música?)</w:t>
-      </w:r>
-    </w:p>
-    <w:p>
-      <w:pPr>
-        <w:rPr>
-          <w:rFonts w:cstheme="minorHAnsi"/>
-          <w:sz w:val="36"/>
-          <w:szCs w:val="36"/>
-        </w:rPr>
-      </w:pPr>
-      <w:r>
-        <w:rPr>
-          <w:rFonts w:cstheme="minorHAnsi"/>
-          <w:sz w:val="36"/>
-          <w:szCs w:val="36"/>
-          <w:highlight w:val="lightGray"/>
-        </w:rPr>
-        <w:t xml:space="preserve">3- </w:t>
-      </w:r>
-      <w:r>
-        <w:rPr>
-          <w:rFonts w:cstheme="minorHAnsi" w:hint="eastAsia"/>
-          <w:sz w:val="36"/>
-          <w:szCs w:val="36"/>
-          <w:highlight w:val="lightGray"/>
-        </w:rPr>
-        <w:t>道は分かりますか。</w:t>
-      </w:r>
-    </w:p>
-    <w:p>
-      <w:pPr>
-        <w:rPr>
-          <w:rFonts w:cstheme="minorHAnsi"/>
-          <w:sz w:val="36"/>
-          <w:szCs w:val="36"/>
-        </w:rPr>
-      </w:pPr>
-      <w:r>
-        <w:rPr>
-          <w:rFonts w:cstheme="minorHAnsi"/>
-          <w:sz w:val="36"/>
-          <w:szCs w:val="36"/>
-        </w:rPr>
-        <w:t>Você sabe/conhece o caminho? (Você entende o caminho?)</w:t>
-      </w:r>
-    </w:p>
-    <w:p>
-      <w:pPr>
-        <w:rPr>
-          <w:rFonts w:cstheme="minorHAnsi"/>
-          <w:sz w:val="36"/>
-          <w:szCs w:val="36"/>
-        </w:rPr>
-      </w:pPr>
-      <w:r>
-        <w:rPr>
-          <w:rFonts w:cstheme="minorHAnsi" w:hint="eastAsia"/>
-          <w:sz w:val="36"/>
-          <w:szCs w:val="36"/>
-        </w:rPr>
-        <w:t>分かる</w:t>
-      </w:r>
-      <w:r>
-        <w:rPr>
-          <w:rFonts w:cstheme="minorHAnsi"/>
-          <w:sz w:val="36"/>
-          <w:szCs w:val="36"/>
-        </w:rPr>
-        <w:t xml:space="preserve"> = entender.</w:t>
-      </w:r>
-    </w:p>
-    <w:p>
-      <w:pPr>
-        <w:rPr>
-          <w:rFonts w:cstheme="minorHAnsi"/>
-          <w:sz w:val="36"/>
-          <w:szCs w:val="36"/>
-        </w:rPr>
-      </w:pPr>
-      <w:r>
-        <w:rPr>
-          <w:rFonts w:cstheme="minorHAnsi"/>
-          <w:sz w:val="36"/>
-          <w:szCs w:val="36"/>
-          <w:highlight w:val="lightGray"/>
-        </w:rPr>
-        <w:t xml:space="preserve">4- </w:t>
-      </w:r>
-      <w:r>
-        <w:rPr>
-          <w:rFonts w:cstheme="minorHAnsi" w:hint="eastAsia"/>
-          <w:sz w:val="36"/>
-          <w:szCs w:val="36"/>
-          <w:highlight w:val="lightGray"/>
-        </w:rPr>
-        <w:t>はい、はい、分かった、分かった。</w:t>
-      </w:r>
-    </w:p>
-    <w:p>
-      <w:pPr>
-        <w:rPr>
-          <w:rFonts w:cstheme="minorHAnsi"/>
-          <w:sz w:val="36"/>
-          <w:szCs w:val="36"/>
-        </w:rPr>
-      </w:pPr>
-      <w:proofErr w:type="gramStart"/>
-      <w:r>
-        <w:rPr>
-          <w:rFonts w:cstheme="minorHAnsi" w:hint="eastAsia"/>
-          <w:sz w:val="36"/>
-          <w:szCs w:val="36"/>
-        </w:rPr>
-        <w:t xml:space="preserve">Sim </w:t>
-      </w:r>
-      <w:r>
-        <w:rPr>
-          <w:rFonts w:cstheme="minorHAnsi" w:hint="eastAsia"/>
-          <w:sz w:val="36"/>
-          <w:szCs w:val="36"/>
-        </w:rPr>
-        <w:t>,</w:t>
-      </w:r>
-      <w:proofErr w:type="gramEnd"/>
-      <w:r>
-        <w:rPr>
-          <w:rFonts w:cstheme="minorHAnsi" w:hint="eastAsia"/>
-          <w:sz w:val="36"/>
-          <w:szCs w:val="36"/>
-        </w:rPr>
-        <w:t xml:space="preserve"> sim, eu</w:t>
-      </w:r>
-      <w:r>
-        <w:rPr>
-          <w:rFonts w:cstheme="minorHAnsi"/>
-          <w:sz w:val="36"/>
-          <w:szCs w:val="36"/>
-        </w:rPr>
-        <w:t xml:space="preserve"> entendo/sei, eu entendo/sei.</w:t>
-      </w:r>
-      <w:r>
-        <w:rPr>
-          <w:rFonts w:cstheme="minorHAnsi"/>
-          <w:sz w:val="36"/>
-          <w:szCs w:val="36"/>
-        </w:rPr>
-        <w:t xml:space="preserve"> (Estou entendendo/estou sabendo</w:t>
-      </w:r>
-      <w:bookmarkStart w:id="0" w:name="_GoBack"/>
-      <w:bookmarkEnd w:id="0"/>
-      <w:r>
-        <w:rPr>
-          <w:rFonts w:cstheme="minorHAnsi"/>
-          <w:sz w:val="36"/>
-          <w:szCs w:val="36"/>
-        </w:rPr>
-        <w:t>)</w:t>
-      </w:r>
-    </w:p>
-    <w:p>
-      <w:pPr>
-        <w:rPr>
-          <w:rFonts w:cstheme="minorHAnsi"/>
-          <w:b/>
-          <w:sz w:val="36"/>
-          <w:szCs w:val="36"/>
-        </w:rPr>
-      </w:pPr>
-      <w:r>
-        <w:rPr>
-          <w:rFonts w:cstheme="minorHAnsi"/>
-          <w:b/>
-          <w:sz w:val="36"/>
-          <w:szCs w:val="36"/>
-        </w:rPr>
-        <w:sym w:font="Wingdings" w:char="F0E0"/>
-      </w:r>
-      <w:r>
-        <w:rPr>
-          <w:rFonts w:cstheme="minorHAnsi"/>
-          <w:b/>
-          <w:sz w:val="36"/>
-          <w:szCs w:val="36"/>
-        </w:rPr>
-        <w:t>Verbos de movimento</w:t>
-      </w:r>
-      <w:r>
-        <w:rPr>
-          <w:rFonts w:cstheme="minorHAnsi"/>
-          <w:b/>
-          <w:sz w:val="36"/>
-          <w:szCs w:val="36"/>
-        </w:rPr>
-        <w:t xml:space="preserve"> (</w:t>
-      </w:r>
-      <w:r>
-        <w:rPr>
-          <w:rFonts w:cstheme="minorHAnsi" w:hint="eastAsia"/>
-          <w:b/>
-          <w:sz w:val="36"/>
-          <w:szCs w:val="36"/>
-        </w:rPr>
-        <w:t>行く</w:t>
+          <w:b/>
+          <w:sz w:val="36"/>
+          <w:szCs w:val="36"/>
+        </w:rPr>
+        <w:t>く</w:t>
+      </w:r>
+      <w:r>
+        <w:rPr>
+          <w:rFonts w:cstheme="minorHAnsi"/>
+          <w:b/>
+          <w:sz w:val="36"/>
+          <w:szCs w:val="36"/>
+        </w:rPr>
+        <w:t xml:space="preserve"> = colocar, deixar</w:t>
       </w:r>
       <w:r>
         <w:rPr>
@@ -2950,6 +4929,95 @@
           <w:b/>
           <w:sz w:val="36"/>
           <w:szCs w:val="36"/>
+        </w:rPr>
+        <w:t xml:space="preserve">manter, </w:t>
+      </w:r>
+      <w:r>
+        <w:rPr>
+          <w:rFonts w:cstheme="minorHAnsi"/>
+          <w:b/>
+          <w:sz w:val="36"/>
+          <w:szCs w:val="36"/>
+        </w:rPr>
+        <w:t>“deixar</w:t>
+      </w:r>
+      <w:r>
+        <w:rPr>
+          <w:rFonts w:cstheme="minorHAnsi"/>
+          <w:b/>
+          <w:sz w:val="36"/>
+          <w:szCs w:val="36"/>
+        </w:rPr>
+        <w:t>/manter</w:t>
+      </w:r>
+      <w:r>
+        <w:rPr>
+          <w:rFonts w:cstheme="minorHAnsi"/>
+          <w:b/>
+          <w:sz w:val="36"/>
+          <w:szCs w:val="36"/>
+        </w:rPr>
+        <w:t xml:space="preserve"> colocado”</w:t>
+      </w:r>
+      <w:r>
+        <w:rPr>
+          <w:rFonts w:cstheme="minorHAnsi"/>
+          <w:b/>
+          <w:sz w:val="36"/>
+          <w:szCs w:val="36"/>
+        </w:rPr>
+        <w:t>.</w:t>
+      </w:r>
+    </w:p>
+    <w:p>
+      <w:pPr>
+        <w:rPr>
+          <w:rFonts w:cstheme="minorHAnsi"/>
+          <w:sz w:val="36"/>
+          <w:szCs w:val="36"/>
+        </w:rPr>
+      </w:pPr>
+      <w:r>
+        <w:rPr>
+          <w:rFonts w:cstheme="minorHAnsi"/>
+          <w:b/>
+          <w:sz w:val="36"/>
+          <w:szCs w:val="36"/>
+        </w:rPr>
+        <w:t>Exemplos</w:t>
+      </w:r>
+      <w:r>
+        <w:rPr>
+          <w:rFonts w:cstheme="minorHAnsi"/>
+          <w:sz w:val="36"/>
+          <w:szCs w:val="36"/>
+        </w:rPr>
+        <w:t>:</w:t>
+      </w:r>
+    </w:p>
+    <w:p>
+      <w:pPr>
+        <w:rPr>
+          <w:rFonts w:cstheme="minorHAnsi"/>
+          <w:sz w:val="36"/>
+          <w:szCs w:val="36"/>
+        </w:rPr>
+      </w:pPr>
+      <w:r>
+        <w:rPr>
+          <w:rFonts w:cstheme="minorHAnsi"/>
+          <w:sz w:val="36"/>
+          <w:szCs w:val="36"/>
+          <w:highlight w:val="lightGray"/>
+        </w:rPr>
+        <w:t xml:space="preserve">1- </w:t>
+      </w:r>
+      <w:r>
+        <w:rPr>
+          <w:rFonts w:cstheme="minorHAnsi"/>
+          <w:sz w:val="36"/>
+          <w:szCs w:val="36"/>
+          <w:highlight w:val="lightGray"/>
         </w:rPr>
         <w:ruby>
           <w:rubyPr>
@@ -2963,22 +5031,22 @@
             <w:r>
               <w:rPr>
                 <w:rFonts w:ascii="MS Mincho" w:eastAsia="MS Mincho" w:hAnsi="MS Mincho" w:cstheme="minorHAnsi" w:hint="eastAsia"/>
-                <w:b/>
                 <w:sz w:val="18"/>
                 <w:szCs w:val="36"/>
-              </w:rPr>
-              <w:t>く</w:t>
+                <w:highlight w:val="lightGray"/>
+              </w:rPr>
+              <w:t>ばん</w:t>
             </w:r>
           </w:rt>
           <w:rubyBase>
             <w:r>
               <w:rPr>
                 <w:rFonts w:cstheme="minorHAnsi" w:hint="eastAsia"/>
-                <w:b/>
                 <w:sz w:val="36"/>
                 <w:szCs w:val="36"/>
-              </w:rPr>
-              <w:t>来</w:t>
+                <w:highlight w:val="lightGray"/>
+              </w:rPr>
+              <w:t>晩</w:t>
             </w:r>
           </w:rubyBase>
         </w:ruby>
@@ -2986,125 +5054,83 @@
       <w:r>
         <w:rPr>
           <w:rFonts w:cstheme="minorHAnsi" w:hint="eastAsia"/>
-          <w:b/>
-          <w:sz w:val="36"/>
-          <w:szCs w:val="36"/>
-        </w:rPr>
-        <w:t>る</w:t>
-      </w:r>
-      <w:r>
-        <w:rPr>
-          <w:rFonts w:cstheme="minorHAnsi"/>
-          <w:b/>
-          <w:sz w:val="36"/>
-          <w:szCs w:val="36"/>
-        </w:rPr>
-        <w:t>, etc.)</w:t>
-      </w:r>
-    </w:p>
-    <w:p>
-      <w:pPr>
-        <w:rPr>
-          <w:rFonts w:cstheme="minorHAnsi"/>
-          <w:sz w:val="36"/>
-          <w:szCs w:val="36"/>
-        </w:rPr>
-      </w:pPr>
-      <w:r>
-        <w:rPr>
-          <w:rFonts w:cstheme="minorHAnsi"/>
-          <w:b/>
-          <w:sz w:val="36"/>
-          <w:szCs w:val="36"/>
-        </w:rPr>
-        <w:t>Exemplos</w:t>
-      </w:r>
-      <w:r>
-        <w:rPr>
-          <w:rFonts w:cstheme="minorHAnsi"/>
-          <w:sz w:val="36"/>
-          <w:szCs w:val="36"/>
-        </w:rPr>
-        <w:t>:</w:t>
-      </w:r>
-    </w:p>
-    <w:p>
-      <w:pPr>
-        <w:rPr>
-          <w:rFonts w:cstheme="minorHAnsi"/>
-          <w:sz w:val="36"/>
-          <w:szCs w:val="36"/>
-        </w:rPr>
-      </w:pPr>
-      <w:r>
-        <w:rPr>
-          <w:rFonts w:cstheme="minorHAnsi"/>
-          <w:sz w:val="36"/>
-          <w:szCs w:val="36"/>
-          <w:highlight w:val="lightGray"/>
-        </w:rPr>
-        <w:t xml:space="preserve">1- </w:t>
-      </w:r>
-      <w:r>
-        <w:rPr>
-          <w:rFonts w:cstheme="minorHAnsi" w:hint="eastAsia"/>
-          <w:sz w:val="36"/>
-          <w:szCs w:val="36"/>
-          <w:highlight w:val="lightGray"/>
-        </w:rPr>
-        <w:t>鈴木さんはどこですか。</w:t>
-      </w:r>
-    </w:p>
-    <w:p>
-      <w:pPr>
-        <w:rPr>
-          <w:rFonts w:cstheme="minorHAnsi"/>
-          <w:sz w:val="36"/>
-          <w:szCs w:val="36"/>
-        </w:rPr>
-      </w:pPr>
-      <w:r>
-        <w:rPr>
-          <w:rFonts w:cstheme="minorHAnsi" w:hint="eastAsia"/>
-          <w:sz w:val="36"/>
-          <w:szCs w:val="36"/>
-        </w:rPr>
-        <w:t>Onde est</w:t>
-      </w:r>
-      <w:r>
-        <w:rPr>
-          <w:rFonts w:cstheme="minorHAnsi"/>
-          <w:sz w:val="36"/>
-          <w:szCs w:val="36"/>
-        </w:rPr>
-        <w:t>á o(a) senhor(a) Suzuki?</w:t>
-      </w:r>
-    </w:p>
-    <w:p>
-      <w:pPr>
-        <w:rPr>
-          <w:rFonts w:cstheme="minorHAnsi"/>
-          <w:sz w:val="36"/>
-          <w:szCs w:val="36"/>
-        </w:rPr>
-      </w:pPr>
-      <w:r>
-        <w:rPr>
-          <w:rFonts w:cstheme="minorHAnsi"/>
-          <w:sz w:val="36"/>
-          <w:szCs w:val="36"/>
-          <w:highlight w:val="lightGray"/>
-        </w:rPr>
-        <w:t xml:space="preserve">2- </w:t>
-      </w:r>
-      <w:r>
-        <w:rPr>
-          <w:rFonts w:cstheme="minorHAnsi" w:hint="eastAsia"/>
-          <w:sz w:val="36"/>
-          <w:szCs w:val="36"/>
-          <w:highlight w:val="lightGray"/>
-        </w:rPr>
-        <w:t>もう、</w:t>
+          <w:sz w:val="36"/>
+          <w:szCs w:val="36"/>
+          <w:highlight w:val="lightGray"/>
+        </w:rPr>
+        <w:t>ご</w:t>
+      </w:r>
+      <w:r>
+        <w:rPr>
+          <w:rFonts w:cstheme="minorHAnsi"/>
+          <w:sz w:val="36"/>
+          <w:szCs w:val="36"/>
+          <w:highlight w:val="lightGray"/>
+        </w:rPr>
+        <w:fldChar w:fldCharType="begin"/>
+      </w:r>
+      <w:r>
+        <w:rPr>
+          <w:rFonts w:cstheme="minorHAnsi"/>
+          <w:sz w:val="36"/>
+          <w:szCs w:val="36"/>
+          <w:highlight w:val="lightGray"/>
+        </w:rPr>
+        <w:instrText>EQ \* jc2 \* "Font:MS Mincho" \* hps18 \o\ad(\s\up 17(</w:instrText>
+      </w:r>
+      <w:r>
+        <w:rPr>
+          <w:rFonts w:ascii="MS Mincho" w:eastAsia="MS Mincho" w:hAnsi="MS Mincho" w:cstheme="minorHAnsi" w:hint="eastAsia"/>
+          <w:sz w:val="18"/>
+          <w:szCs w:val="36"/>
+          <w:highlight w:val="lightGray"/>
+        </w:rPr>
+        <w:instrText>はん</w:instrText>
+      </w:r>
+      <w:r>
+        <w:rPr>
+          <w:rFonts w:cstheme="minorHAnsi"/>
+          <w:sz w:val="36"/>
+          <w:szCs w:val="36"/>
+          <w:highlight w:val="lightGray"/>
+        </w:rPr>
+        <w:instrText>);</w:instrText>
+      </w:r>
+      <w:r>
+        <w:rPr>
+          <w:rFonts w:cstheme="minorHAnsi" w:hint="eastAsia"/>
+          <w:sz w:val="36"/>
+          <w:szCs w:val="36"/>
+          <w:highlight w:val="lightGray"/>
+        </w:rPr>
+        <w:instrText>飯</w:instrText>
+      </w:r>
+      <w:r>
+        <w:rPr>
+          <w:rFonts w:cstheme="minorHAnsi"/>
+          <w:sz w:val="36"/>
+          <w:szCs w:val="36"/>
+          <w:highlight w:val="lightGray"/>
+        </w:rPr>
+        <w:instrText>)</w:instrText>
+      </w:r>
+      <w:r>
+        <w:rPr>
+          <w:rFonts w:cstheme="minorHAnsi"/>
+          <w:sz w:val="36"/>
+          <w:szCs w:val="36"/>
+          <w:highlight w:val="lightGray"/>
+        </w:rPr>
+        <w:fldChar w:fldCharType="end"/>
+      </w:r>
+      <w:r>
+        <w:rPr>
+          <w:rFonts w:cstheme="minorHAnsi" w:hint="eastAsia"/>
+          <w:sz w:val="36"/>
+          <w:szCs w:val="36"/>
+          <w:highlight w:val="lightGray"/>
+        </w:rPr>
+        <w:t>を</w:t>
       </w:r>
       <w:r>
         <w:rPr>
@@ -3129,7 +5155,7 @@
                 <w:szCs w:val="36"/>
                 <w:highlight w:val="lightGray"/>
               </w:rPr>
-              <w:t>いえ</w:t>
+              <w:t>つく</w:t>
             </w:r>
           </w:rt>
           <w:rubyBase>
@@ -3140,7 +5166,7 @@
                 <w:szCs w:val="36"/>
                 <w:highlight w:val="lightGray"/>
               </w:rPr>
-              <w:t>家</w:t>
+              <w:t>作</w:t>
             </w:r>
           </w:rubyBase>
         </w:ruby>
@@ -3152,7 +5178,155 @@
           <w:szCs w:val="36"/>
           <w:highlight w:val="lightGray"/>
         </w:rPr>
-        <w:t>に</w:t>
+        <w:t>っ</w:t>
+      </w:r>
+      <w:r>
+        <w:rPr>
+          <w:rFonts w:cstheme="minorHAnsi" w:hint="eastAsia"/>
+          <w:color w:val="000000" w:themeColor="text1"/>
+          <w:sz w:val="36"/>
+          <w:szCs w:val="36"/>
+          <w:highlight w:val="lightGray"/>
+        </w:rPr>
+        <w:t>ておく</w:t>
+      </w:r>
+      <w:r>
+        <w:rPr>
+          <w:rFonts w:cstheme="minorHAnsi" w:hint="eastAsia"/>
+          <w:sz w:val="36"/>
+          <w:szCs w:val="36"/>
+          <w:highlight w:val="lightGray"/>
+        </w:rPr>
+        <w:t>。</w:t>
+      </w:r>
+    </w:p>
+    <w:p>
+      <w:pPr>
+        <w:rPr>
+          <w:rFonts w:cstheme="minorHAnsi"/>
+          <w:sz w:val="36"/>
+          <w:szCs w:val="36"/>
+        </w:rPr>
+      </w:pPr>
+      <w:r>
+        <w:rPr>
+          <w:rFonts w:cstheme="minorHAnsi"/>
+          <w:sz w:val="36"/>
+          <w:szCs w:val="36"/>
+        </w:rPr>
+        <w:t xml:space="preserve">(Vou) </w:t>
+      </w:r>
+      <w:r>
+        <w:rPr>
+          <w:rFonts w:cstheme="minorHAnsi"/>
+          <w:sz w:val="36"/>
+          <w:szCs w:val="36"/>
+        </w:rPr>
+        <w:t>deixar o jantar preparado</w:t>
+      </w:r>
+      <w:r>
+        <w:rPr>
+          <w:rFonts w:cstheme="minorHAnsi"/>
+          <w:sz w:val="36"/>
+          <w:szCs w:val="36"/>
+        </w:rPr>
+        <w:t>. (Com antecedência para o futuro)</w:t>
+      </w:r>
+    </w:p>
+    <w:p>
+      <w:pPr>
+        <w:rPr>
+          <w:rFonts w:cstheme="minorHAnsi"/>
+          <w:sz w:val="36"/>
+          <w:szCs w:val="36"/>
+        </w:rPr>
+      </w:pPr>
+      <w:r>
+        <w:rPr>
+          <w:rFonts w:cstheme="minorHAnsi" w:hint="eastAsia"/>
+          <w:sz w:val="36"/>
+          <w:szCs w:val="36"/>
+        </w:rPr>
+        <w:t>作る</w:t>
+      </w:r>
+      <w:r>
+        <w:rPr>
+          <w:rFonts w:cstheme="minorHAnsi"/>
+          <w:sz w:val="36"/>
+          <w:szCs w:val="36"/>
+        </w:rPr>
+        <w:t xml:space="preserve"> = preparar, fazer no sentido literal. </w:t>
+      </w:r>
+      <w:proofErr w:type="spellStart"/>
+      <w:r>
+        <w:rPr>
+          <w:rFonts w:cstheme="minorHAnsi"/>
+          <w:sz w:val="36"/>
+          <w:szCs w:val="36"/>
+        </w:rPr>
+        <w:t>Ex</w:t>
+      </w:r>
+      <w:proofErr w:type="spellEnd"/>
+      <w:r>
+        <w:rPr>
+          <w:rFonts w:cstheme="minorHAnsi"/>
+          <w:sz w:val="36"/>
+          <w:szCs w:val="36"/>
+        </w:rPr>
+        <w:t xml:space="preserve">: Fazer um bolo. </w:t>
+      </w:r>
+    </w:p>
+    <w:p>
+      <w:pPr>
+        <w:rPr>
+          <w:rFonts w:cstheme="minorHAnsi"/>
+          <w:sz w:val="36"/>
+          <w:szCs w:val="36"/>
+        </w:rPr>
+      </w:pPr>
+      <w:r>
+        <w:rPr>
+          <w:rFonts w:cstheme="minorHAnsi" w:hint="eastAsia"/>
+          <w:color w:val="806000" w:themeColor="accent4" w:themeShade="80"/>
+          <w:sz w:val="36"/>
+          <w:szCs w:val="36"/>
+        </w:rPr>
+        <w:t>作っておく</w:t>
+      </w:r>
+      <w:r>
+        <w:rPr>
+          <w:rFonts w:cstheme="minorHAnsi"/>
+          <w:color w:val="806000" w:themeColor="accent4" w:themeShade="80"/>
+          <w:sz w:val="36"/>
+          <w:szCs w:val="36"/>
+        </w:rPr>
+        <w:t xml:space="preserve"> </w:t>
+      </w:r>
+      <w:r>
+        <w:rPr>
+          <w:rFonts w:cstheme="minorHAnsi"/>
+          <w:sz w:val="36"/>
+          <w:szCs w:val="36"/>
+        </w:rPr>
+        <w:t>= deixar preparado, colocar pra prepara (com antecedência para o futuro)</w:t>
+      </w:r>
+    </w:p>
+    <w:p>
+      <w:pPr>
+        <w:rPr>
+          <w:rFonts w:cstheme="minorHAnsi"/>
+          <w:sz w:val="36"/>
+          <w:szCs w:val="36"/>
+        </w:rPr>
+      </w:pPr>
+      <w:r>
+        <w:rPr>
+          <w:rFonts w:cstheme="minorHAnsi"/>
+          <w:sz w:val="36"/>
+          <w:szCs w:val="36"/>
+          <w:highlight w:val="lightGray"/>
+        </w:rPr>
+        <w:t xml:space="preserve">2- </w:t>
       </w:r>
       <w:r>
         <w:rPr>
@@ -3177,7 +5351,7 @@
                 <w:szCs w:val="36"/>
                 <w:highlight w:val="lightGray"/>
               </w:rPr>
-              <w:t>かえ</w:t>
+              <w:t>でんち</w:t>
             </w:r>
           </w:rt>
           <w:rubyBase>
@@ -3188,7 +5362,7 @@
                 <w:szCs w:val="36"/>
                 <w:highlight w:val="lightGray"/>
               </w:rPr>
-              <w:t>帰</w:t>
+              <w:t>電池</w:t>
             </w:r>
           </w:rubyBase>
         </w:ruby>
@@ -3200,67 +5374,194 @@
           <w:szCs w:val="36"/>
           <w:highlight w:val="lightGray"/>
         </w:rPr>
-        <w:t>っている。</w:t>
-      </w:r>
-    </w:p>
-    <w:p>
-      <w:pPr>
-        <w:rPr>
-          <w:rFonts w:cstheme="minorHAnsi"/>
-          <w:sz w:val="36"/>
-          <w:szCs w:val="36"/>
-        </w:rPr>
-      </w:pPr>
-      <w:r>
-        <w:rPr>
-          <w:rFonts w:cstheme="minorHAnsi"/>
-          <w:sz w:val="36"/>
-          <w:szCs w:val="36"/>
-        </w:rPr>
-        <w:t>Ele já está em casa. (Ele foi pra casa e lá ele está agora)</w:t>
-      </w:r>
-    </w:p>
-    <w:p>
-      <w:pPr>
-        <w:rPr>
-          <w:rFonts w:cstheme="minorHAnsi"/>
-          <w:sz w:val="36"/>
-          <w:szCs w:val="36"/>
-        </w:rPr>
-      </w:pPr>
-      <w:r>
-        <w:rPr>
-          <w:rFonts w:cstheme="minorHAnsi" w:hint="eastAsia"/>
-          <w:sz w:val="36"/>
-          <w:szCs w:val="36"/>
-        </w:rPr>
-        <w:t>帰る</w:t>
-      </w:r>
-      <w:r>
-        <w:rPr>
-          <w:rFonts w:cstheme="minorHAnsi"/>
-          <w:sz w:val="36"/>
-          <w:szCs w:val="36"/>
-        </w:rPr>
-        <w:t xml:space="preserve"> = ir pra casa.</w:t>
-      </w:r>
-    </w:p>
-    <w:p>
-      <w:pPr>
-        <w:rPr>
-          <w:rFonts w:cstheme="minorHAnsi"/>
-          <w:sz w:val="36"/>
-          <w:szCs w:val="36"/>
-        </w:rPr>
-      </w:pPr>
-      <w:r>
-        <w:rPr>
-          <w:rFonts w:cstheme="minorHAnsi"/>
-          <w:sz w:val="36"/>
-          <w:szCs w:val="36"/>
-          <w:highlight w:val="lightGray"/>
-        </w:rPr>
-        <w:t xml:space="preserve">3- </w:t>
+        <w:t>を</w:t>
+      </w:r>
+      <w:r>
+        <w:rPr>
+          <w:rFonts w:cstheme="minorHAnsi"/>
+          <w:sz w:val="36"/>
+          <w:szCs w:val="36"/>
+          <w:highlight w:val="lightGray"/>
+        </w:rPr>
+        <w:fldChar w:fldCharType="begin"/>
+      </w:r>
+      <w:r>
+        <w:rPr>
+          <w:rFonts w:cstheme="minorHAnsi"/>
+          <w:sz w:val="36"/>
+          <w:szCs w:val="36"/>
+          <w:highlight w:val="lightGray"/>
+        </w:rPr>
+        <w:instrText>EQ \* jc2 \* "Font:MS Mincho" \* hps18 \o\ad(\s\up 17(</w:instrText>
+      </w:r>
+      <w:r>
+        <w:rPr>
+          <w:rFonts w:ascii="MS Mincho" w:eastAsia="MS Mincho" w:hAnsi="MS Mincho" w:cstheme="minorHAnsi" w:hint="eastAsia"/>
+          <w:sz w:val="18"/>
+          <w:szCs w:val="36"/>
+          <w:highlight w:val="lightGray"/>
+        </w:rPr>
+        <w:instrText>か</w:instrText>
+      </w:r>
+      <w:r>
+        <w:rPr>
+          <w:rFonts w:cstheme="minorHAnsi"/>
+          <w:sz w:val="36"/>
+          <w:szCs w:val="36"/>
+          <w:highlight w:val="lightGray"/>
+        </w:rPr>
+        <w:instrText>);</w:instrText>
+      </w:r>
+      <w:r>
+        <w:rPr>
+          <w:rFonts w:cstheme="minorHAnsi" w:hint="eastAsia"/>
+          <w:sz w:val="36"/>
+          <w:szCs w:val="36"/>
+          <w:highlight w:val="lightGray"/>
+        </w:rPr>
+        <w:instrText>買</w:instrText>
+      </w:r>
+      <w:r>
+        <w:rPr>
+          <w:rFonts w:cstheme="minorHAnsi"/>
+          <w:sz w:val="36"/>
+          <w:szCs w:val="36"/>
+          <w:highlight w:val="lightGray"/>
+        </w:rPr>
+        <w:instrText>)</w:instrText>
+      </w:r>
+      <w:r>
+        <w:rPr>
+          <w:rFonts w:cstheme="minorHAnsi"/>
+          <w:sz w:val="36"/>
+          <w:szCs w:val="36"/>
+          <w:highlight w:val="lightGray"/>
+        </w:rPr>
+        <w:fldChar w:fldCharType="end"/>
+      </w:r>
+      <w:r>
+        <w:rPr>
+          <w:rFonts w:cstheme="minorHAnsi" w:hint="eastAsia"/>
+          <w:sz w:val="36"/>
+          <w:szCs w:val="36"/>
+          <w:highlight w:val="lightGray"/>
+        </w:rPr>
+        <w:t>っておきます。</w:t>
+      </w:r>
+    </w:p>
+    <w:p>
+      <w:pPr>
+        <w:rPr>
+          <w:rFonts w:cstheme="minorHAnsi"/>
+          <w:sz w:val="36"/>
+          <w:szCs w:val="36"/>
+        </w:rPr>
+      </w:pPr>
+      <w:r>
+        <w:rPr>
+          <w:rFonts w:cstheme="minorHAnsi"/>
+          <w:sz w:val="36"/>
+          <w:szCs w:val="36"/>
+        </w:rPr>
+        <w:t>Vou comprar baterias. (Com antecedência para o futuro)</w:t>
+      </w:r>
+    </w:p>
+    <w:p>
+      <w:pPr>
+        <w:rPr>
+          <w:rFonts w:cstheme="minorHAnsi"/>
+          <w:sz w:val="36"/>
+          <w:szCs w:val="36"/>
+        </w:rPr>
+      </w:pPr>
+      <w:r>
+        <w:rPr>
+          <w:rFonts w:cstheme="minorHAnsi"/>
+          <w:b/>
+          <w:sz w:val="36"/>
+          <w:szCs w:val="36"/>
+        </w:rPr>
+        <w:t>*~</w:t>
+      </w:r>
+      <w:r>
+        <w:rPr>
+          <w:rFonts w:cstheme="minorHAnsi" w:hint="eastAsia"/>
+          <w:b/>
+          <w:sz w:val="36"/>
+          <w:szCs w:val="36"/>
+        </w:rPr>
+        <w:t>ておく</w:t>
+      </w:r>
+      <w:r>
+        <w:rPr>
+          <w:rFonts w:cstheme="minorHAnsi"/>
+          <w:b/>
+          <w:sz w:val="36"/>
+          <w:szCs w:val="36"/>
+        </w:rPr>
+        <w:t xml:space="preserve"> também pode ser abreviado para </w:t>
+      </w:r>
+      <w:r>
+        <w:rPr>
+          <w:rFonts w:cstheme="minorHAnsi" w:hint="eastAsia"/>
+          <w:b/>
+          <w:sz w:val="36"/>
+          <w:szCs w:val="36"/>
+        </w:rPr>
+        <w:t>「</w:t>
+      </w:r>
+      <w:r>
+        <w:rPr>
+          <w:rFonts w:cstheme="minorHAnsi"/>
+          <w:b/>
+          <w:sz w:val="36"/>
+          <w:szCs w:val="36"/>
+        </w:rPr>
+        <w:t xml:space="preserve"> ~</w:t>
+      </w:r>
+      <w:r>
+        <w:rPr>
+          <w:rFonts w:cstheme="minorHAnsi" w:hint="eastAsia"/>
+          <w:b/>
+          <w:sz w:val="36"/>
+          <w:szCs w:val="36"/>
+        </w:rPr>
+        <w:t>とく」</w:t>
+      </w:r>
+      <w:r>
+        <w:rPr>
+          <w:rFonts w:cstheme="minorHAnsi"/>
+          <w:b/>
+          <w:sz w:val="36"/>
+          <w:szCs w:val="36"/>
+        </w:rPr>
+        <w:t>por conveniência</w:t>
+      </w:r>
+      <w:r>
+        <w:rPr>
+          <w:rFonts w:cstheme="minorHAnsi"/>
+          <w:sz w:val="36"/>
+          <w:szCs w:val="36"/>
+        </w:rPr>
+        <w:t>.</w:t>
+      </w:r>
+    </w:p>
+    <w:p>
+      <w:pPr>
+        <w:rPr>
+          <w:rFonts w:cstheme="minorHAnsi"/>
+          <w:sz w:val="36"/>
+          <w:szCs w:val="36"/>
+        </w:rPr>
+      </w:pPr>
+      <w:r>
+        <w:rPr>
+          <w:rFonts w:cstheme="minorHAnsi"/>
+          <w:sz w:val="36"/>
+          <w:szCs w:val="36"/>
+          <w:highlight w:val="lightGray"/>
+        </w:rPr>
+        <w:t xml:space="preserve">1- </w:t>
       </w:r>
       <w:r>
         <w:rPr>
@@ -3285,7 +5586,7 @@
                 <w:szCs w:val="36"/>
                 <w:highlight w:val="lightGray"/>
               </w:rPr>
-              <w:t>さき</w:t>
+              <w:t>ばん</w:t>
             </w:r>
           </w:rt>
           <w:rubyBase>
@@ -3296,7 +5597,7 @@
                 <w:szCs w:val="36"/>
                 <w:highlight w:val="lightGray"/>
               </w:rPr>
-              <w:t>先</w:t>
+              <w:t>晩</w:t>
             </w:r>
           </w:rubyBase>
         </w:ruby>
@@ -3308,77 +5609,79 @@
           <w:szCs w:val="36"/>
           <w:highlight w:val="lightGray"/>
         </w:rPr>
-        <w:t>に行っているよ。</w:t>
-      </w:r>
-    </w:p>
-    <w:p>
-      <w:pPr>
-        <w:rPr>
-          <w:rFonts w:cstheme="minorHAnsi"/>
-          <w:sz w:val="36"/>
-          <w:szCs w:val="36"/>
-        </w:rPr>
-      </w:pPr>
-      <w:r>
-        <w:rPr>
-          <w:rFonts w:cstheme="minorHAnsi"/>
-          <w:sz w:val="36"/>
-          <w:szCs w:val="36"/>
-        </w:rPr>
-        <w:lastRenderedPageBreak/>
-        <w:t>Vou indo na frente. (Irei na frente e estarei lá antes de você)</w:t>
-      </w:r>
-    </w:p>
-    <w:p>
-      <w:pPr>
-        <w:rPr>
-          <w:rFonts w:cstheme="minorHAnsi"/>
-          <w:sz w:val="36"/>
-          <w:szCs w:val="36"/>
-        </w:rPr>
-      </w:pPr>
-      <w:r>
-        <w:rPr>
-          <w:rFonts w:cstheme="minorHAnsi" w:hint="eastAsia"/>
-          <w:sz w:val="36"/>
-          <w:szCs w:val="36"/>
-        </w:rPr>
-        <w:t>先</w:t>
-      </w:r>
-      <w:r>
-        <w:rPr>
-          <w:rFonts w:cstheme="minorHAnsi"/>
-          <w:sz w:val="36"/>
-          <w:szCs w:val="36"/>
-        </w:rPr>
-        <w:t xml:space="preserve"> = antes.</w:t>
-      </w:r>
-    </w:p>
-    <w:p>
-      <w:pPr>
-        <w:rPr>
-          <w:rFonts w:cstheme="minorHAnsi"/>
-          <w:sz w:val="36"/>
-          <w:szCs w:val="36"/>
-        </w:rPr>
-      </w:pPr>
-      <w:r>
-        <w:rPr>
-          <w:rFonts w:cstheme="minorHAnsi"/>
-          <w:sz w:val="36"/>
-          <w:szCs w:val="36"/>
-          <w:highlight w:val="lightGray"/>
-        </w:rPr>
-        <w:t xml:space="preserve">4- </w:t>
-      </w:r>
-      <w:r>
-        <w:rPr>
-          <w:rFonts w:cstheme="minorHAnsi" w:hint="eastAsia"/>
-          <w:sz w:val="36"/>
-          <w:szCs w:val="36"/>
-          <w:highlight w:val="lightGray"/>
-        </w:rPr>
-        <w:t>美惠ちゃんは、もう</w:t>
+        <w:t>ご</w:t>
+      </w:r>
+      <w:r>
+        <w:rPr>
+          <w:rFonts w:cstheme="minorHAnsi"/>
+          <w:sz w:val="36"/>
+          <w:szCs w:val="36"/>
+          <w:highlight w:val="lightGray"/>
+        </w:rPr>
+        <w:fldChar w:fldCharType="begin"/>
+      </w:r>
+      <w:r>
+        <w:rPr>
+          <w:rFonts w:cstheme="minorHAnsi"/>
+          <w:sz w:val="36"/>
+          <w:szCs w:val="36"/>
+          <w:highlight w:val="lightGray"/>
+        </w:rPr>
+        <w:instrText>EQ \* jc2 \* "Font:MS Mincho" \* hps18 \o\ad(\s\up 17(</w:instrText>
+      </w:r>
+      <w:r>
+        <w:rPr>
+          <w:rFonts w:ascii="MS Mincho" w:eastAsia="MS Mincho" w:hAnsi="MS Mincho" w:cstheme="minorHAnsi" w:hint="eastAsia"/>
+          <w:sz w:val="18"/>
+          <w:szCs w:val="36"/>
+          <w:highlight w:val="lightGray"/>
+        </w:rPr>
+        <w:instrText>はん</w:instrText>
+      </w:r>
+      <w:r>
+        <w:rPr>
+          <w:rFonts w:cstheme="minorHAnsi"/>
+          <w:sz w:val="36"/>
+          <w:szCs w:val="36"/>
+          <w:highlight w:val="lightGray"/>
+        </w:rPr>
+        <w:instrText>);</w:instrText>
+      </w:r>
+      <w:r>
+        <w:rPr>
+          <w:rFonts w:cstheme="minorHAnsi" w:hint="eastAsia"/>
+          <w:sz w:val="36"/>
+          <w:szCs w:val="36"/>
+          <w:highlight w:val="lightGray"/>
+        </w:rPr>
+        <w:instrText>飯</w:instrText>
+      </w:r>
+      <w:r>
+        <w:rPr>
+          <w:rFonts w:cstheme="minorHAnsi"/>
+          <w:sz w:val="36"/>
+          <w:szCs w:val="36"/>
+          <w:highlight w:val="lightGray"/>
+        </w:rPr>
+        <w:instrText>)</w:instrText>
+      </w:r>
+      <w:r>
+        <w:rPr>
+          <w:rFonts w:cstheme="minorHAnsi"/>
+          <w:sz w:val="36"/>
+          <w:szCs w:val="36"/>
+          <w:highlight w:val="lightGray"/>
+        </w:rPr>
+        <w:fldChar w:fldCharType="end"/>
+      </w:r>
+      <w:r>
+        <w:rPr>
+          <w:rFonts w:cstheme="minorHAnsi" w:hint="eastAsia"/>
+          <w:sz w:val="36"/>
+          <w:szCs w:val="36"/>
+          <w:highlight w:val="lightGray"/>
+        </w:rPr>
+        <w:t>を</w:t>
       </w:r>
       <w:r>
         <w:rPr>
@@ -3403,7 +5706,7 @@
                 <w:szCs w:val="36"/>
                 <w:highlight w:val="lightGray"/>
               </w:rPr>
-              <w:t>き</w:t>
+              <w:t>つく</w:t>
             </w:r>
           </w:rt>
           <w:rubyBase>
@@ -3414,7 +5717,7 @@
                 <w:szCs w:val="36"/>
                 <w:highlight w:val="lightGray"/>
               </w:rPr>
-              <w:t>来</w:t>
+              <w:t>作</w:t>
             </w:r>
           </w:rubyBase>
         </w:ruby>
@@ -3426,55 +5729,145 @@
           <w:szCs w:val="36"/>
           <w:highlight w:val="lightGray"/>
         </w:rPr>
-        <w:t>ているよ。</w:t>
-      </w:r>
-    </w:p>
-    <w:p>
-      <w:pPr>
-        <w:rPr>
-          <w:rFonts w:cstheme="minorHAnsi"/>
-          <w:sz w:val="36"/>
-          <w:szCs w:val="36"/>
-        </w:rPr>
-      </w:pPr>
-      <w:r>
-        <w:rPr>
-          <w:rFonts w:cstheme="minorHAnsi"/>
-          <w:sz w:val="36"/>
-          <w:szCs w:val="36"/>
-        </w:rPr>
-        <w:t>Mie-chan já está aqui/já veio</w:t>
-      </w:r>
-      <w:r>
-        <w:rPr>
-          <w:rFonts w:cstheme="minorHAnsi"/>
-          <w:sz w:val="36"/>
-          <w:szCs w:val="36"/>
-        </w:rPr>
-        <w:t>/já chegou</w:t>
-      </w:r>
-      <w:r>
-        <w:rPr>
-          <w:rFonts w:cstheme="minorHAnsi"/>
-          <w:sz w:val="36"/>
-          <w:szCs w:val="36"/>
-        </w:rPr>
-        <w:t>, sabe. (Ela veio e está aqui.)</w:t>
-      </w:r>
-    </w:p>
-    <w:p>
-      <w:pPr>
-        <w:rPr>
-          <w:rFonts w:cstheme="minorHAnsi"/>
-          <w:sz w:val="36"/>
-          <w:szCs w:val="36"/>
-        </w:rPr>
-      </w:pPr>
-      <w:r>
-        <w:rPr>
-          <w:rFonts w:cstheme="minorHAnsi"/>
-          <w:sz w:val="36"/>
-          <w:szCs w:val="36"/>
+        <w:t>っ</w:t>
+      </w:r>
+      <w:r>
+        <w:rPr>
+          <w:rFonts w:cstheme="minorHAnsi" w:hint="eastAsia"/>
+          <w:color w:val="806000" w:themeColor="accent4" w:themeShade="80"/>
+          <w:sz w:val="36"/>
+          <w:szCs w:val="36"/>
+          <w:highlight w:val="lightGray"/>
+        </w:rPr>
+        <w:t>とく</w:t>
+      </w:r>
+      <w:r>
+        <w:rPr>
+          <w:rFonts w:cstheme="minorHAnsi" w:hint="eastAsia"/>
+          <w:sz w:val="36"/>
+          <w:szCs w:val="36"/>
+          <w:highlight w:val="lightGray"/>
+        </w:rPr>
+        <w:t>。</w:t>
+      </w:r>
+    </w:p>
+    <w:p>
+      <w:pPr>
+        <w:rPr>
+          <w:rFonts w:cstheme="minorHAnsi"/>
+          <w:sz w:val="36"/>
+          <w:szCs w:val="36"/>
+        </w:rPr>
+      </w:pPr>
+      <w:r>
+        <w:rPr>
+          <w:rFonts w:cstheme="minorHAnsi"/>
+          <w:sz w:val="36"/>
+          <w:szCs w:val="36"/>
+        </w:rPr>
+        <w:t xml:space="preserve">(Vou) </w:t>
+      </w:r>
+      <w:r>
+        <w:rPr>
+          <w:rFonts w:cstheme="minorHAnsi"/>
+          <w:sz w:val="36"/>
+          <w:szCs w:val="36"/>
+        </w:rPr>
+        <w:t>Colocar</w:t>
+      </w:r>
+      <w:r>
+        <w:rPr>
+          <w:rFonts w:cstheme="minorHAnsi"/>
+          <w:sz w:val="36"/>
+          <w:szCs w:val="36"/>
+        </w:rPr>
+        <w:t xml:space="preserve"> o jantar</w:t>
+      </w:r>
+      <w:r>
+        <w:rPr>
+          <w:rFonts w:cstheme="minorHAnsi"/>
+          <w:sz w:val="36"/>
+          <w:szCs w:val="36"/>
+        </w:rPr>
+        <w:t xml:space="preserve"> pra peparar</w:t>
+      </w:r>
+      <w:bookmarkStart w:id="0" w:name="_GoBack"/>
+      <w:bookmarkEnd w:id="0"/>
+      <w:r>
+        <w:rPr>
+          <w:rFonts w:cstheme="minorHAnsi"/>
+          <w:sz w:val="36"/>
+          <w:szCs w:val="36"/>
+        </w:rPr>
+        <w:t>. (Com antecedência para o futuro)</w:t>
+      </w:r>
+    </w:p>
+    <w:p>
+      <w:pPr>
+        <w:rPr>
+          <w:rFonts w:cstheme="minorHAnsi"/>
+          <w:sz w:val="36"/>
+          <w:szCs w:val="36"/>
+        </w:rPr>
+      </w:pPr>
+      <w:r>
+        <w:rPr>
+          <w:rFonts w:cstheme="minorHAnsi" w:hint="eastAsia"/>
+          <w:sz w:val="36"/>
+          <w:szCs w:val="36"/>
+        </w:rPr>
+        <w:t>作る</w:t>
+      </w:r>
+      <w:r>
+        <w:rPr>
+          <w:rFonts w:cstheme="minorHAnsi"/>
+          <w:sz w:val="36"/>
+          <w:szCs w:val="36"/>
+        </w:rPr>
+        <w:t xml:space="preserve"> = preparar, fazer no sentido literal. </w:t>
+      </w:r>
+      <w:proofErr w:type="spellStart"/>
+      <w:r>
+        <w:rPr>
+          <w:rFonts w:cstheme="minorHAnsi"/>
+          <w:sz w:val="36"/>
+          <w:szCs w:val="36"/>
+        </w:rPr>
+        <w:t>Ex</w:t>
+      </w:r>
+      <w:proofErr w:type="spellEnd"/>
+      <w:r>
+        <w:rPr>
+          <w:rFonts w:cstheme="minorHAnsi"/>
+          <w:sz w:val="36"/>
+          <w:szCs w:val="36"/>
+        </w:rPr>
+        <w:t xml:space="preserve">: Fazer um bolo. </w:t>
+      </w:r>
+    </w:p>
+    <w:p>
+      <w:pPr>
+        <w:rPr>
+          <w:rFonts w:cstheme="minorHAnsi"/>
+          <w:sz w:val="36"/>
+          <w:szCs w:val="36"/>
+        </w:rPr>
+      </w:pPr>
+      <w:r>
+        <w:rPr>
+          <w:rFonts w:cstheme="minorHAnsi"/>
+          <w:sz w:val="36"/>
+          <w:szCs w:val="36"/>
+          <w:highlight w:val="lightGray"/>
+        </w:rPr>
+        <w:t xml:space="preserve">2- </w:t>
+      </w:r>
+      <w:r>
+        <w:rPr>
+          <w:rFonts w:cstheme="minorHAnsi"/>
+          <w:sz w:val="36"/>
+          <w:szCs w:val="36"/>
+          <w:highlight w:val="lightGray"/>
         </w:rPr>
         <w:ruby>
           <w:rubyPr>
@@ -3490,8 +5883,9 @@
                 <w:rFonts w:ascii="MS Mincho" w:eastAsia="MS Mincho" w:hAnsi="MS Mincho" w:cstheme="minorHAnsi" w:hint="eastAsia"/>
                 <w:sz w:val="18"/>
                 <w:szCs w:val="36"/>
-              </w:rPr>
-              <w:t>く</w:t>
+                <w:highlight w:val="lightGray"/>
+              </w:rPr>
+              <w:t>でんち</w:t>
             </w:r>
           </w:rt>
           <w:rubyBase>
@@ -3500,8 +5894,9 @@
                 <w:rFonts w:cstheme="minorHAnsi" w:hint="eastAsia"/>
                 <w:sz w:val="36"/>
                 <w:szCs w:val="36"/>
-              </w:rPr>
-              <w:t>来</w:t>
+                <w:highlight w:val="lightGray"/>
+              </w:rPr>
+              <w:t>電池</w:t>
             </w:r>
           </w:rubyBase>
         </w:ruby>
@@ -3511,130 +5906,9 @@
           <w:rFonts w:cstheme="minorHAnsi" w:hint="eastAsia"/>
           <w:sz w:val="36"/>
           <w:szCs w:val="36"/>
-        </w:rPr>
-        <w:t>る</w:t>
-      </w:r>
-      <w:r>
-        <w:rPr>
-          <w:rFonts w:cstheme="minorHAnsi"/>
-          <w:sz w:val="36"/>
-          <w:szCs w:val="36"/>
-        </w:rPr>
-        <w:t xml:space="preserve"> = vir.</w:t>
-      </w:r>
-    </w:p>
-    <w:p>
-      <w:pPr>
-        <w:rPr>
-          <w:rFonts w:cstheme="minorHAnsi"/>
-          <w:b/>
-          <w:sz w:val="40"/>
-          <w:szCs w:val="40"/>
-        </w:rPr>
-      </w:pPr>
-      <w:r>
-        <w:rPr>
-          <w:rFonts w:cstheme="minorHAnsi"/>
-          <w:b/>
-          <w:sz w:val="40"/>
-          <w:szCs w:val="40"/>
-          <w:highlight w:val="green"/>
-        </w:rPr>
-        <w:t>4.5.3</w:t>
-      </w:r>
-      <w:r>
-        <w:rPr>
-          <w:rFonts w:cstheme="minorHAnsi"/>
-          <w:b/>
-          <w:sz w:val="40"/>
-          <w:szCs w:val="40"/>
-          <w:highlight w:val="green"/>
-        </w:rPr>
-        <w:t>- Usando ~</w:t>
-      </w:r>
-      <w:r>
-        <w:rPr>
-          <w:rFonts w:cstheme="minorHAnsi" w:hint="eastAsia"/>
-          <w:b/>
-          <w:sz w:val="40"/>
-          <w:szCs w:val="40"/>
-          <w:highlight w:val="green"/>
-        </w:rPr>
-        <w:t>てあ</w:t>
-      </w:r>
-      <w:r>
-        <w:rPr>
-          <w:rFonts w:cstheme="minorHAnsi" w:hint="eastAsia"/>
-          <w:b/>
-          <w:sz w:val="40"/>
-          <w:szCs w:val="40"/>
-          <w:highlight w:val="green"/>
-        </w:rPr>
-        <w:t>る</w:t>
-      </w:r>
-      <w:r>
-        <w:rPr>
-          <w:rFonts w:cstheme="minorHAnsi"/>
-          <w:b/>
-          <w:sz w:val="40"/>
-          <w:szCs w:val="40"/>
-          <w:highlight w:val="green"/>
-        </w:rPr>
-        <w:t xml:space="preserve"> para </w:t>
-      </w:r>
-      <w:r>
-        <w:rPr>
-          <w:rFonts w:cstheme="minorHAnsi"/>
-          <w:b/>
-          <w:sz w:val="40"/>
-          <w:szCs w:val="40"/>
-          <w:highlight w:val="green"/>
-        </w:rPr>
-        <w:t>estados resultantes</w:t>
-      </w:r>
-    </w:p>
-    <w:p>
-      <w:pPr>
-        <w:rPr>
-          <w:rFonts w:cstheme="minorHAnsi"/>
-          <w:sz w:val="36"/>
-          <w:szCs w:val="36"/>
-        </w:rPr>
-      </w:pPr>
-      <w:r>
-        <w:rPr>
-          <w:rFonts w:cstheme="minorHAnsi"/>
-          <w:b/>
-          <w:sz w:val="36"/>
-          <w:szCs w:val="36"/>
-        </w:rPr>
-        <w:t>Exemplo1</w:t>
-      </w:r>
-      <w:r>
-        <w:rPr>
-          <w:rFonts w:cstheme="minorHAnsi"/>
-          <w:sz w:val="36"/>
-          <w:szCs w:val="36"/>
-        </w:rPr>
-        <w:t>:</w:t>
-      </w:r>
-    </w:p>
-    <w:p>
-      <w:pPr>
-        <w:rPr>
-          <w:rFonts w:cstheme="minorHAnsi"/>
-          <w:sz w:val="36"/>
-          <w:szCs w:val="36"/>
-        </w:rPr>
-      </w:pPr>
-      <w:r>
-        <w:rPr>
-          <w:rFonts w:cstheme="minorHAnsi"/>
-          <w:sz w:val="36"/>
-          <w:szCs w:val="36"/>
-          <w:highlight w:val="lightGray"/>
-        </w:rPr>
-        <w:t xml:space="preserve">A: </w:t>
+          <w:highlight w:val="lightGray"/>
+        </w:rPr>
+        <w:t>を</w:t>
       </w:r>
       <w:r>
         <w:rPr>
@@ -3659,1706 +5933,6 @@
                 <w:szCs w:val="36"/>
                 <w:highlight w:val="lightGray"/>
               </w:rPr>
-              <w:t>じゅんび</w:t>
-            </w:r>
-          </w:rt>
-          <w:rubyBase>
-            <w:r>
-              <w:rPr>
-                <w:rFonts w:cstheme="minorHAnsi" w:hint="eastAsia"/>
-                <w:sz w:val="36"/>
-                <w:szCs w:val="36"/>
-                <w:highlight w:val="lightGray"/>
-              </w:rPr>
-              <w:t>準備</w:t>
-            </w:r>
-          </w:rubyBase>
-        </w:ruby>
-      </w:r>
-      <w:r>
-        <w:rPr>
-          <w:rFonts w:cstheme="minorHAnsi" w:hint="eastAsia"/>
-          <w:sz w:val="36"/>
-          <w:szCs w:val="36"/>
-          <w:highlight w:val="lightGray"/>
-        </w:rPr>
-        <w:t>はどうですか。</w:t>
-      </w:r>
-    </w:p>
-    <w:p>
-      <w:pPr>
-        <w:rPr>
-          <w:rFonts w:cstheme="minorHAnsi"/>
-          <w:sz w:val="36"/>
-          <w:szCs w:val="36"/>
-        </w:rPr>
-      </w:pPr>
-      <w:r>
-        <w:rPr>
-          <w:rFonts w:cstheme="minorHAnsi"/>
-          <w:sz w:val="36"/>
-          <w:szCs w:val="36"/>
-        </w:rPr>
-        <w:t>Como estão as preparações.</w:t>
-      </w:r>
-    </w:p>
-    <w:p>
-      <w:pPr>
-        <w:rPr>
-          <w:rFonts w:cstheme="minorHAnsi"/>
-          <w:sz w:val="36"/>
-          <w:szCs w:val="36"/>
-        </w:rPr>
-      </w:pPr>
-      <w:r>
-        <w:rPr>
-          <w:rFonts w:cstheme="minorHAnsi" w:hint="eastAsia"/>
-          <w:sz w:val="36"/>
-          <w:szCs w:val="36"/>
-        </w:rPr>
-        <w:t>準備</w:t>
-      </w:r>
-      <w:r>
-        <w:rPr>
-          <w:rFonts w:cstheme="minorHAnsi"/>
-          <w:sz w:val="36"/>
-          <w:szCs w:val="36"/>
-        </w:rPr>
-        <w:t xml:space="preserve"> = preparação.</w:t>
-      </w:r>
-    </w:p>
-    <w:p>
-      <w:pPr>
-        <w:rPr>
-          <w:rFonts w:cstheme="minorHAnsi"/>
-          <w:sz w:val="36"/>
-          <w:szCs w:val="36"/>
-        </w:rPr>
-      </w:pPr>
-      <w:r>
-        <w:rPr>
-          <w:rFonts w:cstheme="minorHAnsi" w:hint="eastAsia"/>
-          <w:sz w:val="36"/>
-          <w:szCs w:val="36"/>
-        </w:rPr>
-        <w:t>どう</w:t>
-      </w:r>
-      <w:r>
-        <w:rPr>
-          <w:rFonts w:cstheme="minorHAnsi"/>
-          <w:sz w:val="36"/>
-          <w:szCs w:val="36"/>
-        </w:rPr>
-        <w:t xml:space="preserve"> = como.</w:t>
-      </w:r>
-    </w:p>
-    <w:p>
-      <w:pPr>
-        <w:rPr>
-          <w:rFonts w:cstheme="minorHAnsi"/>
-          <w:sz w:val="36"/>
-          <w:szCs w:val="36"/>
-        </w:rPr>
-      </w:pPr>
-      <w:r>
-        <w:rPr>
-          <w:rFonts w:cstheme="minorHAnsi"/>
-          <w:sz w:val="36"/>
-          <w:szCs w:val="36"/>
-          <w:highlight w:val="lightGray"/>
-        </w:rPr>
-        <w:t xml:space="preserve">B: </w:t>
-      </w:r>
-      <w:r>
-        <w:rPr>
-          <w:rFonts w:cstheme="minorHAnsi" w:hint="eastAsia"/>
-          <w:sz w:val="36"/>
-          <w:szCs w:val="36"/>
-          <w:highlight w:val="lightGray"/>
-        </w:rPr>
-        <w:t>準備は、もうしてあるよ。</w:t>
-      </w:r>
-    </w:p>
-    <w:p>
-      <w:pPr>
-        <w:rPr>
-          <w:rFonts w:cstheme="minorHAnsi"/>
-          <w:sz w:val="36"/>
-          <w:szCs w:val="36"/>
-        </w:rPr>
-      </w:pPr>
-      <w:r>
-        <w:rPr>
-          <w:rFonts w:cstheme="minorHAnsi" w:hint="eastAsia"/>
-          <w:sz w:val="36"/>
-          <w:szCs w:val="36"/>
-        </w:rPr>
-        <w:t>As preparaç</w:t>
-      </w:r>
-      <w:r>
-        <w:rPr>
-          <w:rFonts w:cstheme="minorHAnsi"/>
-          <w:sz w:val="36"/>
-          <w:szCs w:val="36"/>
-        </w:rPr>
-        <w:t>ões já estão feitas.</w:t>
-      </w:r>
-    </w:p>
-    <w:p>
-      <w:pPr>
-        <w:rPr>
-          <w:rFonts w:cstheme="minorHAnsi"/>
-          <w:sz w:val="36"/>
-          <w:szCs w:val="36"/>
-        </w:rPr>
-      </w:pPr>
-      <w:r>
-        <w:rPr>
-          <w:rFonts w:cstheme="minorHAnsi" w:hint="eastAsia"/>
-          <w:sz w:val="36"/>
-          <w:szCs w:val="36"/>
-        </w:rPr>
-        <w:t>もう</w:t>
-      </w:r>
-      <w:r>
-        <w:rPr>
-          <w:rFonts w:cstheme="minorHAnsi"/>
-          <w:sz w:val="36"/>
-          <w:szCs w:val="36"/>
-        </w:rPr>
-        <w:t xml:space="preserve"> = já.</w:t>
-      </w:r>
-    </w:p>
-    <w:p>
-      <w:pPr>
-        <w:rPr>
-          <w:rFonts w:cstheme="minorHAnsi"/>
-          <w:sz w:val="36"/>
-          <w:szCs w:val="36"/>
-        </w:rPr>
-      </w:pPr>
-      <w:r>
-        <w:rPr>
-          <w:rFonts w:cstheme="minorHAnsi" w:hint="eastAsia"/>
-          <w:sz w:val="36"/>
-          <w:szCs w:val="36"/>
-        </w:rPr>
-        <w:t>する</w:t>
-      </w:r>
-      <w:r>
-        <w:rPr>
-          <w:rFonts w:cstheme="minorHAnsi"/>
-          <w:sz w:val="36"/>
-          <w:szCs w:val="36"/>
-        </w:rPr>
-        <w:t xml:space="preserve"> = fazer.</w:t>
-      </w:r>
-    </w:p>
-    <w:p>
-      <w:pPr>
-        <w:rPr>
-          <w:rFonts w:cstheme="minorHAnsi"/>
-          <w:sz w:val="36"/>
-          <w:szCs w:val="36"/>
-        </w:rPr>
-      </w:pPr>
-      <w:r>
-        <w:rPr>
-          <w:rFonts w:cstheme="minorHAnsi"/>
-          <w:b/>
-          <w:sz w:val="36"/>
-          <w:szCs w:val="36"/>
-        </w:rPr>
-        <w:t>Exemplo2</w:t>
-      </w:r>
-      <w:r>
-        <w:rPr>
-          <w:rFonts w:cstheme="minorHAnsi"/>
-          <w:sz w:val="36"/>
-          <w:szCs w:val="36"/>
-        </w:rPr>
-        <w:t>:</w:t>
-      </w:r>
-    </w:p>
-    <w:p>
-      <w:pPr>
-        <w:rPr>
-          <w:rFonts w:cstheme="minorHAnsi"/>
-          <w:sz w:val="36"/>
-          <w:szCs w:val="36"/>
-        </w:rPr>
-      </w:pPr>
-      <w:r>
-        <w:rPr>
-          <w:rFonts w:cstheme="minorHAnsi"/>
-          <w:sz w:val="36"/>
-          <w:szCs w:val="36"/>
-          <w:highlight w:val="lightGray"/>
-        </w:rPr>
-        <w:t xml:space="preserve">A: </w:t>
-      </w:r>
-      <w:r>
-        <w:rPr>
-          <w:rFonts w:cstheme="minorHAnsi"/>
-          <w:sz w:val="36"/>
-          <w:szCs w:val="36"/>
-          <w:highlight w:val="lightGray"/>
-        </w:rPr>
-        <w:ruby>
-          <w:rubyPr>
-            <w:rubyAlign w:val="distributeSpace"/>
-            <w:hps w:val="18"/>
-            <w:hpsRaise w:val="34"/>
-            <w:hpsBaseText w:val="36"/>
-            <w:lid w:val="ja-JP"/>
-          </w:rubyPr>
-          <w:rt>
-            <w:r>
-              <w:rPr>
-                <w:rFonts w:ascii="MS Mincho" w:eastAsia="MS Mincho" w:hAnsi="MS Mincho" w:cstheme="minorHAnsi" w:hint="eastAsia"/>
-                <w:sz w:val="18"/>
-                <w:szCs w:val="36"/>
-                <w:highlight w:val="lightGray"/>
-              </w:rPr>
-              <w:t>りょこう</w:t>
-            </w:r>
-          </w:rt>
-          <w:rubyBase>
-            <w:r>
-              <w:rPr>
-                <w:rFonts w:cstheme="minorHAnsi" w:hint="eastAsia"/>
-                <w:sz w:val="36"/>
-                <w:szCs w:val="36"/>
-                <w:highlight w:val="lightGray"/>
-              </w:rPr>
-              <w:t>旅行</w:t>
-            </w:r>
-          </w:rubyBase>
-        </w:ruby>
-      </w:r>
-      <w:r>
-        <w:rPr>
-          <w:rFonts w:cstheme="minorHAnsi" w:hint="eastAsia"/>
-          <w:sz w:val="36"/>
-          <w:szCs w:val="36"/>
-          <w:highlight w:val="lightGray"/>
-        </w:rPr>
-        <w:t>の</w:t>
-      </w:r>
-      <w:r>
-        <w:rPr>
-          <w:rFonts w:cstheme="minorHAnsi"/>
-          <w:sz w:val="36"/>
-          <w:szCs w:val="36"/>
-          <w:highlight w:val="lightGray"/>
-        </w:rPr>
-        <w:ruby>
-          <w:rubyPr>
-            <w:rubyAlign w:val="distributeSpace"/>
-            <w:hps w:val="18"/>
-            <w:hpsRaise w:val="34"/>
-            <w:hpsBaseText w:val="36"/>
-            <w:lid w:val="ja-JP"/>
-          </w:rubyPr>
-          <w:rt>
-            <w:r>
-              <w:rPr>
-                <w:rFonts w:ascii="MS Mincho" w:eastAsia="MS Mincho" w:hAnsi="MS Mincho" w:cstheme="minorHAnsi" w:hint="eastAsia"/>
-                <w:sz w:val="18"/>
-                <w:szCs w:val="36"/>
-                <w:highlight w:val="lightGray"/>
-              </w:rPr>
-              <w:t>けいかく</w:t>
-            </w:r>
-          </w:rt>
-          <w:rubyBase>
-            <w:r>
-              <w:rPr>
-                <w:rFonts w:cstheme="minorHAnsi" w:hint="eastAsia"/>
-                <w:sz w:val="36"/>
-                <w:szCs w:val="36"/>
-                <w:highlight w:val="lightGray"/>
-              </w:rPr>
-              <w:t>計画</w:t>
-            </w:r>
-          </w:rubyBase>
-        </w:ruby>
-      </w:r>
-      <w:r>
-        <w:rPr>
-          <w:rFonts w:cstheme="minorHAnsi" w:hint="eastAsia"/>
-          <w:sz w:val="36"/>
-          <w:szCs w:val="36"/>
-          <w:highlight w:val="lightGray"/>
-        </w:rPr>
-        <w:t>は</w:t>
-      </w:r>
-      <w:r>
-        <w:rPr>
-          <w:rFonts w:cstheme="minorHAnsi"/>
-          <w:sz w:val="36"/>
-          <w:szCs w:val="36"/>
-          <w:highlight w:val="lightGray"/>
-        </w:rPr>
-        <w:ruby>
-          <w:rubyPr>
-            <w:rubyAlign w:val="distributeSpace"/>
-            <w:hps w:val="18"/>
-            <w:hpsRaise w:val="34"/>
-            <w:hpsBaseText w:val="36"/>
-            <w:lid w:val="ja-JP"/>
-          </w:rubyPr>
-          <w:rt>
-            <w:r>
-              <w:rPr>
-                <w:rFonts w:ascii="MS Mincho" w:eastAsia="MS Mincho" w:hAnsi="MS Mincho" w:cstheme="minorHAnsi" w:hint="eastAsia"/>
-                <w:sz w:val="18"/>
-                <w:szCs w:val="36"/>
-                <w:highlight w:val="lightGray"/>
-              </w:rPr>
-              <w:t>お</w:t>
-            </w:r>
-          </w:rt>
-          <w:rubyBase>
-            <w:r>
-              <w:rPr>
-                <w:rFonts w:cstheme="minorHAnsi" w:hint="eastAsia"/>
-                <w:sz w:val="36"/>
-                <w:szCs w:val="36"/>
-                <w:highlight w:val="lightGray"/>
-              </w:rPr>
-              <w:t>終</w:t>
-            </w:r>
-          </w:rubyBase>
-        </w:ruby>
-      </w:r>
-      <w:r>
-        <w:rPr>
-          <w:rFonts w:cstheme="minorHAnsi" w:hint="eastAsia"/>
-          <w:sz w:val="36"/>
-          <w:szCs w:val="36"/>
-          <w:highlight w:val="lightGray"/>
-        </w:rPr>
-        <w:t>わった？</w:t>
-      </w:r>
-    </w:p>
-    <w:p>
-      <w:pPr>
-        <w:rPr>
-          <w:rFonts w:cstheme="minorHAnsi"/>
-          <w:sz w:val="36"/>
-          <w:szCs w:val="36"/>
-        </w:rPr>
-      </w:pPr>
-      <w:r>
-        <w:rPr>
-          <w:rFonts w:cstheme="minorHAnsi"/>
-          <w:sz w:val="36"/>
-          <w:szCs w:val="36"/>
-        </w:rPr>
-        <w:t>Os planos para viagem estão finalizado?</w:t>
-      </w:r>
-    </w:p>
-    <w:p>
-      <w:pPr>
-        <w:rPr>
-          <w:rFonts w:cstheme="minorHAnsi"/>
-          <w:sz w:val="36"/>
-          <w:szCs w:val="36"/>
-        </w:rPr>
-      </w:pPr>
-      <w:r>
-        <w:rPr>
-          <w:rFonts w:cstheme="minorHAnsi" w:hint="eastAsia"/>
-          <w:sz w:val="36"/>
-          <w:szCs w:val="36"/>
-        </w:rPr>
-        <w:t>計画</w:t>
-      </w:r>
-      <w:r>
-        <w:rPr>
-          <w:rFonts w:cstheme="minorHAnsi"/>
-          <w:sz w:val="36"/>
-          <w:szCs w:val="36"/>
-        </w:rPr>
-        <w:t xml:space="preserve"> = plano.</w:t>
-      </w:r>
-    </w:p>
-    <w:p>
-      <w:pPr>
-        <w:rPr>
-          <w:rFonts w:cstheme="minorHAnsi"/>
-          <w:sz w:val="36"/>
-          <w:szCs w:val="36"/>
-        </w:rPr>
-      </w:pPr>
-      <w:r>
-        <w:rPr>
-          <w:rFonts w:cstheme="minorHAnsi" w:hint="eastAsia"/>
-          <w:sz w:val="36"/>
-          <w:szCs w:val="36"/>
-        </w:rPr>
-        <w:lastRenderedPageBreak/>
-        <w:t>終わる</w:t>
-      </w:r>
-      <w:r>
-        <w:rPr>
-          <w:rFonts w:cstheme="minorHAnsi"/>
-          <w:sz w:val="36"/>
-          <w:szCs w:val="36"/>
-        </w:rPr>
-        <w:t xml:space="preserve"> = finalizar.</w:t>
-      </w:r>
-    </w:p>
-    <w:p>
-      <w:pPr>
-        <w:rPr>
-          <w:rFonts w:cstheme="minorHAnsi"/>
-          <w:sz w:val="36"/>
-          <w:szCs w:val="36"/>
-        </w:rPr>
-      </w:pPr>
-      <w:r>
-        <w:rPr>
-          <w:rFonts w:cstheme="minorHAnsi"/>
-          <w:sz w:val="36"/>
-          <w:szCs w:val="36"/>
-          <w:highlight w:val="lightGray"/>
-        </w:rPr>
-        <w:t xml:space="preserve">B: </w:t>
-      </w:r>
-      <w:r>
-        <w:rPr>
-          <w:rFonts w:cstheme="minorHAnsi" w:hint="eastAsia"/>
-          <w:sz w:val="36"/>
-          <w:szCs w:val="36"/>
-          <w:highlight w:val="lightGray"/>
-        </w:rPr>
-        <w:t>うん、</w:t>
-      </w:r>
-      <w:r>
-        <w:rPr>
-          <w:rFonts w:cstheme="minorHAnsi"/>
-          <w:sz w:val="36"/>
-          <w:szCs w:val="36"/>
-          <w:highlight w:val="lightGray"/>
-        </w:rPr>
-        <w:ruby>
-          <w:rubyPr>
-            <w:rubyAlign w:val="distributeSpace"/>
-            <w:hps w:val="18"/>
-            <w:hpsRaise w:val="34"/>
-            <w:hpsBaseText w:val="36"/>
-            <w:lid w:val="ja-JP"/>
-          </w:rubyPr>
-          <w:rt>
-            <w:r>
-              <w:rPr>
-                <w:rFonts w:ascii="MS Mincho" w:eastAsia="MS Mincho" w:hAnsi="MS Mincho" w:cstheme="minorHAnsi" w:hint="eastAsia"/>
-                <w:sz w:val="18"/>
-                <w:szCs w:val="36"/>
-                <w:highlight w:val="lightGray"/>
-              </w:rPr>
-              <w:t>きっぷ</w:t>
-            </w:r>
-          </w:rt>
-          <w:rubyBase>
-            <w:r>
-              <w:rPr>
-                <w:rFonts w:cstheme="minorHAnsi" w:hint="eastAsia"/>
-                <w:sz w:val="36"/>
-                <w:szCs w:val="36"/>
-                <w:highlight w:val="lightGray"/>
-              </w:rPr>
-              <w:t>切符</w:t>
-            </w:r>
-          </w:rubyBase>
-        </w:ruby>
-      </w:r>
-      <w:r>
-        <w:rPr>
-          <w:rFonts w:cstheme="minorHAnsi" w:hint="eastAsia"/>
-          <w:sz w:val="36"/>
-          <w:szCs w:val="36"/>
-          <w:highlight w:val="lightGray"/>
-        </w:rPr>
-        <w:t>を</w:t>
-      </w:r>
-      <w:r>
-        <w:rPr>
-          <w:rFonts w:cstheme="minorHAnsi"/>
-          <w:sz w:val="36"/>
-          <w:szCs w:val="36"/>
-          <w:highlight w:val="lightGray"/>
-        </w:rPr>
-        <w:ruby>
-          <w:rubyPr>
-            <w:rubyAlign w:val="distributeSpace"/>
-            <w:hps w:val="18"/>
-            <w:hpsRaise w:val="34"/>
-            <w:hpsBaseText w:val="36"/>
-            <w:lid w:val="ja-JP"/>
-          </w:rubyPr>
-          <w:rt>
-            <w:r>
-              <w:rPr>
-                <w:rFonts w:ascii="MS Mincho" w:eastAsia="MS Mincho" w:hAnsi="MS Mincho" w:cstheme="minorHAnsi" w:hint="eastAsia"/>
-                <w:sz w:val="18"/>
-                <w:szCs w:val="36"/>
-                <w:highlight w:val="lightGray"/>
-              </w:rPr>
-              <w:t>か</w:t>
-            </w:r>
-          </w:rt>
-          <w:rubyBase>
-            <w:r>
-              <w:rPr>
-                <w:rFonts w:cstheme="minorHAnsi" w:hint="eastAsia"/>
-                <w:sz w:val="36"/>
-                <w:szCs w:val="36"/>
-                <w:highlight w:val="lightGray"/>
-              </w:rPr>
-              <w:t>買</w:t>
-            </w:r>
-          </w:rubyBase>
-        </w:ruby>
-      </w:r>
-      <w:r>
-        <w:rPr>
-          <w:rFonts w:cstheme="minorHAnsi" w:hint="eastAsia"/>
-          <w:sz w:val="36"/>
-          <w:szCs w:val="36"/>
-          <w:highlight w:val="lightGray"/>
-        </w:rPr>
-        <w:t>った</w:t>
-      </w:r>
-      <w:r>
-        <w:rPr>
-          <w:rFonts w:cstheme="minorHAnsi" w:hint="eastAsia"/>
-          <w:color w:val="000000" w:themeColor="text1"/>
-          <w:sz w:val="36"/>
-          <w:szCs w:val="36"/>
-          <w:highlight w:val="lightGray"/>
-        </w:rPr>
-        <w:t>し</w:t>
-      </w:r>
-      <w:r>
-        <w:rPr>
-          <w:rFonts w:cstheme="minorHAnsi" w:hint="eastAsia"/>
-          <w:sz w:val="36"/>
-          <w:szCs w:val="36"/>
-          <w:highlight w:val="lightGray"/>
-        </w:rPr>
-        <w:t>、ホテルの</w:t>
-      </w:r>
-      <w:r>
-        <w:rPr>
-          <w:rFonts w:cstheme="minorHAnsi"/>
-          <w:sz w:val="36"/>
-          <w:szCs w:val="36"/>
-          <w:highlight w:val="lightGray"/>
-        </w:rPr>
-        <w:ruby>
-          <w:rubyPr>
-            <w:rubyAlign w:val="distributeSpace"/>
-            <w:hps w:val="18"/>
-            <w:hpsRaise w:val="34"/>
-            <w:hpsBaseText w:val="36"/>
-            <w:lid w:val="ja-JP"/>
-          </w:rubyPr>
-          <w:rt>
-            <w:r>
-              <w:rPr>
-                <w:rFonts w:ascii="MS Mincho" w:eastAsia="MS Mincho" w:hAnsi="MS Mincho" w:cstheme="minorHAnsi" w:hint="eastAsia"/>
-                <w:sz w:val="18"/>
-                <w:szCs w:val="36"/>
-                <w:highlight w:val="lightGray"/>
-              </w:rPr>
-              <w:t>よやく</w:t>
-            </w:r>
-          </w:rt>
-          <w:rubyBase>
-            <w:r>
-              <w:rPr>
-                <w:rFonts w:cstheme="minorHAnsi" w:hint="eastAsia"/>
-                <w:sz w:val="36"/>
-                <w:szCs w:val="36"/>
-                <w:highlight w:val="lightGray"/>
-              </w:rPr>
-              <w:t>予約</w:t>
-            </w:r>
-          </w:rubyBase>
-        </w:ruby>
-      </w:r>
-      <w:r>
-        <w:rPr>
-          <w:rFonts w:cstheme="minorHAnsi" w:hint="eastAsia"/>
-          <w:sz w:val="36"/>
-          <w:szCs w:val="36"/>
-          <w:highlight w:val="lightGray"/>
-        </w:rPr>
-        <w:t>もしてある。</w:t>
-      </w:r>
-    </w:p>
-    <w:p>
-      <w:pPr>
-        <w:rPr>
-          <w:rFonts w:cstheme="minorHAnsi"/>
-          <w:sz w:val="36"/>
-          <w:szCs w:val="36"/>
-        </w:rPr>
-      </w:pPr>
-      <w:r>
-        <w:rPr>
-          <w:rFonts w:cstheme="minorHAnsi"/>
-          <w:sz w:val="36"/>
-          <w:szCs w:val="36"/>
-        </w:rPr>
-        <w:t>Sim, não somente comprei os tickets, como também fiz as reservas para o hotel.</w:t>
-      </w:r>
-    </w:p>
-    <w:p>
-      <w:pPr>
-        <w:rPr>
-          <w:rFonts w:cstheme="minorHAnsi"/>
-          <w:sz w:val="36"/>
-          <w:szCs w:val="36"/>
-        </w:rPr>
-      </w:pPr>
-      <w:r>
-        <w:rPr>
-          <w:rFonts w:cstheme="minorHAnsi" w:hint="eastAsia"/>
-          <w:sz w:val="36"/>
-          <w:szCs w:val="36"/>
-        </w:rPr>
-        <w:t>切符</w:t>
-      </w:r>
-      <w:r>
-        <w:rPr>
-          <w:rFonts w:cstheme="minorHAnsi"/>
-          <w:sz w:val="36"/>
-          <w:szCs w:val="36"/>
-        </w:rPr>
-        <w:t xml:space="preserve"> = ticket.</w:t>
-      </w:r>
-    </w:p>
-    <w:p>
-      <w:pPr>
-        <w:rPr>
-          <w:rFonts w:cstheme="minorHAnsi"/>
-          <w:sz w:val="36"/>
-          <w:szCs w:val="36"/>
-        </w:rPr>
-      </w:pPr>
-      <w:r>
-        <w:rPr>
-          <w:rFonts w:cstheme="minorHAnsi" w:hint="eastAsia"/>
-          <w:sz w:val="36"/>
-          <w:szCs w:val="36"/>
-        </w:rPr>
-        <w:t>買う</w:t>
-      </w:r>
-      <w:r>
-        <w:rPr>
-          <w:rFonts w:cstheme="minorHAnsi"/>
-          <w:sz w:val="36"/>
-          <w:szCs w:val="36"/>
-        </w:rPr>
-        <w:t xml:space="preserve"> = comprar.</w:t>
-      </w:r>
-    </w:p>
-    <w:p>
-      <w:pPr>
-        <w:rPr>
-          <w:rFonts w:cstheme="minorHAnsi"/>
-          <w:sz w:val="36"/>
-          <w:szCs w:val="36"/>
-        </w:rPr>
-      </w:pPr>
-      <w:r>
-        <w:rPr>
-          <w:rFonts w:cstheme="minorHAnsi" w:hint="eastAsia"/>
-          <w:sz w:val="36"/>
-          <w:szCs w:val="36"/>
-        </w:rPr>
-        <w:t>予約</w:t>
-      </w:r>
-      <w:r>
-        <w:rPr>
-          <w:rFonts w:cstheme="minorHAnsi"/>
-          <w:sz w:val="36"/>
-          <w:szCs w:val="36"/>
-        </w:rPr>
-        <w:t xml:space="preserve"> = reserva.</w:t>
-      </w:r>
-    </w:p>
-    <w:p>
-      <w:pPr>
-        <w:rPr>
-          <w:rFonts w:cstheme="minorHAnsi"/>
-          <w:sz w:val="36"/>
-          <w:szCs w:val="36"/>
-        </w:rPr>
-      </w:pPr>
-      <w:r>
-        <w:rPr>
-          <w:rFonts w:cstheme="minorHAnsi" w:hint="eastAsia"/>
-          <w:sz w:val="36"/>
-          <w:szCs w:val="36"/>
-        </w:rPr>
-        <w:t>する</w:t>
-      </w:r>
-      <w:r>
-        <w:rPr>
-          <w:rFonts w:cstheme="minorHAnsi"/>
-          <w:sz w:val="36"/>
-          <w:szCs w:val="36"/>
-        </w:rPr>
-        <w:t xml:space="preserve"> = fazer.</w:t>
-      </w:r>
-    </w:p>
-    <w:p>
-      <w:pPr>
-        <w:rPr>
-          <w:rFonts w:cstheme="minorHAnsi"/>
-          <w:sz w:val="36"/>
-          <w:szCs w:val="36"/>
-        </w:rPr>
-      </w:pPr>
-      <w:r>
-        <w:rPr>
-          <w:rFonts w:cstheme="minorHAnsi"/>
-          <w:b/>
-          <w:sz w:val="40"/>
-          <w:szCs w:val="40"/>
-          <w:highlight w:val="green"/>
-        </w:rPr>
-        <w:t>4.5.4</w:t>
-      </w:r>
-      <w:r>
-        <w:rPr>
-          <w:rFonts w:cstheme="minorHAnsi"/>
-          <w:b/>
-          <w:sz w:val="40"/>
-          <w:szCs w:val="40"/>
-          <w:highlight w:val="green"/>
-        </w:rPr>
-        <w:t xml:space="preserve">- </w:t>
-      </w:r>
-      <w:r>
-        <w:rPr>
-          <w:rFonts w:cstheme="minorHAnsi"/>
-          <w:b/>
-          <w:sz w:val="40"/>
-          <w:szCs w:val="40"/>
-          <w:highlight w:val="green"/>
-        </w:rPr>
-        <w:t>Usando a forma ~</w:t>
-      </w:r>
-      <w:r>
-        <w:rPr>
-          <w:rFonts w:cstheme="minorHAnsi" w:hint="eastAsia"/>
-          <w:b/>
-          <w:sz w:val="40"/>
-          <w:szCs w:val="40"/>
-          <w:highlight w:val="green"/>
-        </w:rPr>
-        <w:t>ておく</w:t>
-      </w:r>
-      <w:r>
-        <w:rPr>
-          <w:rFonts w:cstheme="minorHAnsi"/>
-          <w:b/>
-          <w:sz w:val="40"/>
-          <w:szCs w:val="40"/>
-          <w:highlight w:val="green"/>
-        </w:rPr>
-        <w:t xml:space="preserve"> como preparação para o futuro</w:t>
-      </w:r>
-    </w:p>
-    <w:p>
-      <w:pPr>
-        <w:rPr>
-          <w:rFonts w:cstheme="minorHAnsi"/>
-          <w:b/>
-          <w:sz w:val="36"/>
-          <w:szCs w:val="36"/>
-        </w:rPr>
-      </w:pPr>
-      <w:r>
-        <w:rPr>
-          <w:rFonts w:cstheme="minorHAnsi"/>
-          <w:b/>
-          <w:sz w:val="36"/>
-          <w:szCs w:val="36"/>
-        </w:rPr>
-        <w:ruby>
-          <w:rubyPr>
-            <w:rubyAlign w:val="distributeSpace"/>
-            <w:hps w:val="18"/>
-            <w:hpsRaise w:val="34"/>
-            <w:hpsBaseText w:val="36"/>
-            <w:lid w:val="ja-JP"/>
-          </w:rubyPr>
-          <w:rt>
-            <w:r>
-              <w:rPr>
-                <w:rFonts w:ascii="MS Mincho" w:eastAsia="MS Mincho" w:hAnsi="MS Mincho" w:cstheme="minorHAnsi" w:hint="eastAsia"/>
-                <w:b/>
-                <w:sz w:val="18"/>
-                <w:szCs w:val="36"/>
-              </w:rPr>
-              <w:t>お</w:t>
-            </w:r>
-          </w:rt>
-          <w:rubyBase>
-            <w:r>
-              <w:rPr>
-                <w:rFonts w:cstheme="minorHAnsi" w:hint="eastAsia"/>
-                <w:b/>
-                <w:sz w:val="36"/>
-                <w:szCs w:val="36"/>
-              </w:rPr>
-              <w:t>置</w:t>
-            </w:r>
-          </w:rubyBase>
-        </w:ruby>
-      </w:r>
-      <w:r>
-        <w:rPr>
-          <w:rFonts w:cstheme="minorHAnsi" w:hint="eastAsia"/>
-          <w:b/>
-          <w:sz w:val="36"/>
-          <w:szCs w:val="36"/>
-        </w:rPr>
-        <w:t>く</w:t>
-      </w:r>
-      <w:r>
-        <w:rPr>
-          <w:rFonts w:cstheme="minorHAnsi"/>
-          <w:b/>
-          <w:sz w:val="36"/>
-          <w:szCs w:val="36"/>
-        </w:rPr>
-        <w:t xml:space="preserve"> = colocar, arranjar.</w:t>
-      </w:r>
-    </w:p>
-    <w:p>
-      <w:pPr>
-        <w:rPr>
-          <w:rFonts w:cstheme="minorHAnsi"/>
-          <w:sz w:val="36"/>
-          <w:szCs w:val="36"/>
-        </w:rPr>
-      </w:pPr>
-      <w:r>
-        <w:rPr>
-          <w:rFonts w:cstheme="minorHAnsi"/>
-          <w:b/>
-          <w:sz w:val="36"/>
-          <w:szCs w:val="36"/>
-        </w:rPr>
-        <w:t>Exemplos</w:t>
-      </w:r>
-      <w:r>
-        <w:rPr>
-          <w:rFonts w:cstheme="minorHAnsi"/>
-          <w:sz w:val="36"/>
-          <w:szCs w:val="36"/>
-        </w:rPr>
-        <w:t>:</w:t>
-      </w:r>
-    </w:p>
-    <w:p>
-      <w:pPr>
-        <w:rPr>
-          <w:rFonts w:cstheme="minorHAnsi"/>
-          <w:sz w:val="36"/>
-          <w:szCs w:val="36"/>
-        </w:rPr>
-      </w:pPr>
-      <w:r>
-        <w:rPr>
-          <w:rFonts w:cstheme="minorHAnsi"/>
-          <w:sz w:val="36"/>
-          <w:szCs w:val="36"/>
-          <w:highlight w:val="lightGray"/>
-        </w:rPr>
-        <w:t xml:space="preserve">1- </w:t>
-      </w:r>
-      <w:r>
-        <w:rPr>
-          <w:rFonts w:cstheme="minorHAnsi"/>
-          <w:sz w:val="36"/>
-          <w:szCs w:val="36"/>
-          <w:highlight w:val="lightGray"/>
-        </w:rPr>
-        <w:ruby>
-          <w:rubyPr>
-            <w:rubyAlign w:val="distributeSpace"/>
-            <w:hps w:val="18"/>
-            <w:hpsRaise w:val="34"/>
-            <w:hpsBaseText w:val="36"/>
-            <w:lid w:val="ja-JP"/>
-          </w:rubyPr>
-          <w:rt>
-            <w:r>
-              <w:rPr>
-                <w:rFonts w:ascii="MS Mincho" w:eastAsia="MS Mincho" w:hAnsi="MS Mincho" w:cstheme="minorHAnsi" w:hint="eastAsia"/>
-                <w:sz w:val="18"/>
-                <w:szCs w:val="36"/>
-                <w:highlight w:val="lightGray"/>
-              </w:rPr>
-              <w:t>ばん</w:t>
-            </w:r>
-          </w:rt>
-          <w:rubyBase>
-            <w:r>
-              <w:rPr>
-                <w:rFonts w:cstheme="minorHAnsi" w:hint="eastAsia"/>
-                <w:sz w:val="36"/>
-                <w:szCs w:val="36"/>
-                <w:highlight w:val="lightGray"/>
-              </w:rPr>
-              <w:t>晩</w:t>
-            </w:r>
-          </w:rubyBase>
-        </w:ruby>
-      </w:r>
-      <w:r>
-        <w:rPr>
-          <w:rFonts w:cstheme="minorHAnsi" w:hint="eastAsia"/>
-          <w:sz w:val="36"/>
-          <w:szCs w:val="36"/>
-          <w:highlight w:val="lightGray"/>
-        </w:rPr>
-        <w:t>ご</w:t>
-      </w:r>
-      <w:r>
-        <w:rPr>
-          <w:rFonts w:cstheme="minorHAnsi"/>
-          <w:sz w:val="36"/>
-          <w:szCs w:val="36"/>
-          <w:highlight w:val="lightGray"/>
-        </w:rPr>
-        <w:ruby>
-          <w:rubyPr>
-            <w:rubyAlign w:val="distributeSpace"/>
-            <w:hps w:val="18"/>
-            <w:hpsRaise w:val="34"/>
-            <w:hpsBaseText w:val="36"/>
-            <w:lid w:val="ja-JP"/>
-          </w:rubyPr>
-          <w:rt>
-            <w:r>
-              <w:rPr>
-                <w:rFonts w:ascii="MS Mincho" w:eastAsia="MS Mincho" w:hAnsi="MS Mincho" w:cstheme="minorHAnsi" w:hint="eastAsia"/>
-                <w:sz w:val="18"/>
-                <w:szCs w:val="36"/>
-                <w:highlight w:val="lightGray"/>
-              </w:rPr>
-              <w:t>はん</w:t>
-            </w:r>
-          </w:rt>
-          <w:rubyBase>
-            <w:r>
-              <w:rPr>
-                <w:rFonts w:cstheme="minorHAnsi" w:hint="eastAsia"/>
-                <w:sz w:val="36"/>
-                <w:szCs w:val="36"/>
-                <w:highlight w:val="lightGray"/>
-              </w:rPr>
-              <w:t>飯</w:t>
-            </w:r>
-          </w:rubyBase>
-        </w:ruby>
-      </w:r>
-      <w:r>
-        <w:rPr>
-          <w:rFonts w:cstheme="minorHAnsi" w:hint="eastAsia"/>
-          <w:sz w:val="36"/>
-          <w:szCs w:val="36"/>
-          <w:highlight w:val="lightGray"/>
-        </w:rPr>
-        <w:t>を</w:t>
-      </w:r>
-      <w:r>
-        <w:rPr>
-          <w:rFonts w:cstheme="minorHAnsi"/>
-          <w:sz w:val="36"/>
-          <w:szCs w:val="36"/>
-          <w:highlight w:val="lightGray"/>
-        </w:rPr>
-        <w:ruby>
-          <w:rubyPr>
-            <w:rubyAlign w:val="distributeSpace"/>
-            <w:hps w:val="18"/>
-            <w:hpsRaise w:val="34"/>
-            <w:hpsBaseText w:val="36"/>
-            <w:lid w:val="ja-JP"/>
-          </w:rubyPr>
-          <w:rt>
-            <w:r>
-              <w:rPr>
-                <w:rFonts w:ascii="MS Mincho" w:eastAsia="MS Mincho" w:hAnsi="MS Mincho" w:cstheme="minorHAnsi" w:hint="eastAsia"/>
-                <w:sz w:val="18"/>
-                <w:szCs w:val="36"/>
-                <w:highlight w:val="lightGray"/>
-              </w:rPr>
-              <w:t>つく</w:t>
-            </w:r>
-          </w:rt>
-          <w:rubyBase>
-            <w:r>
-              <w:rPr>
-                <w:rFonts w:cstheme="minorHAnsi" w:hint="eastAsia"/>
-                <w:sz w:val="36"/>
-                <w:szCs w:val="36"/>
-                <w:highlight w:val="lightGray"/>
-              </w:rPr>
-              <w:t>作</w:t>
-            </w:r>
-          </w:rubyBase>
-        </w:ruby>
-      </w:r>
-      <w:r>
-        <w:rPr>
-          <w:rFonts w:cstheme="minorHAnsi" w:hint="eastAsia"/>
-          <w:sz w:val="36"/>
-          <w:szCs w:val="36"/>
-          <w:highlight w:val="lightGray"/>
-        </w:rPr>
-        <w:t>っ</w:t>
-      </w:r>
-      <w:r>
-        <w:rPr>
-          <w:rFonts w:cstheme="minorHAnsi" w:hint="eastAsia"/>
-          <w:color w:val="000000" w:themeColor="text1"/>
-          <w:sz w:val="36"/>
-          <w:szCs w:val="36"/>
-          <w:highlight w:val="lightGray"/>
-        </w:rPr>
-        <w:t>ておく</w:t>
-      </w:r>
-      <w:r>
-        <w:rPr>
-          <w:rFonts w:cstheme="minorHAnsi" w:hint="eastAsia"/>
-          <w:sz w:val="36"/>
-          <w:szCs w:val="36"/>
-          <w:highlight w:val="lightGray"/>
-        </w:rPr>
-        <w:t>。</w:t>
-      </w:r>
-    </w:p>
-    <w:p>
-      <w:pPr>
-        <w:rPr>
-          <w:rFonts w:cstheme="minorHAnsi"/>
-          <w:sz w:val="36"/>
-          <w:szCs w:val="36"/>
-        </w:rPr>
-      </w:pPr>
-      <w:r>
-        <w:rPr>
-          <w:rFonts w:cstheme="minorHAnsi"/>
-          <w:sz w:val="36"/>
-          <w:szCs w:val="36"/>
-        </w:rPr>
-        <w:t xml:space="preserve">(Vou) </w:t>
-      </w:r>
-      <w:r>
-        <w:rPr>
-          <w:rFonts w:cstheme="minorHAnsi"/>
-          <w:sz w:val="36"/>
-          <w:szCs w:val="36"/>
-        </w:rPr>
-        <w:t>Fazer/Preparar o jantar. (Com antecedência para o futuro)</w:t>
-      </w:r>
-    </w:p>
-    <w:p>
-      <w:pPr>
-        <w:rPr>
-          <w:rFonts w:cstheme="minorHAnsi"/>
-          <w:sz w:val="36"/>
-          <w:szCs w:val="36"/>
-        </w:rPr>
-      </w:pPr>
-      <w:r>
-        <w:rPr>
-          <w:rFonts w:cstheme="minorHAnsi" w:hint="eastAsia"/>
-          <w:sz w:val="36"/>
-          <w:szCs w:val="36"/>
-        </w:rPr>
-        <w:t>作る</w:t>
-      </w:r>
-      <w:r>
-        <w:rPr>
-          <w:rFonts w:cstheme="minorHAnsi"/>
-          <w:sz w:val="36"/>
-          <w:szCs w:val="36"/>
-        </w:rPr>
-        <w:t xml:space="preserve"> = preparar, fazer no sentido literal. </w:t>
-      </w:r>
-      <w:proofErr w:type="spellStart"/>
-      <w:r>
-        <w:rPr>
-          <w:rFonts w:cstheme="minorHAnsi"/>
-          <w:sz w:val="36"/>
-          <w:szCs w:val="36"/>
-        </w:rPr>
-        <w:t>Ex</w:t>
-      </w:r>
-      <w:proofErr w:type="spellEnd"/>
-      <w:r>
-        <w:rPr>
-          <w:rFonts w:cstheme="minorHAnsi"/>
-          <w:sz w:val="36"/>
-          <w:szCs w:val="36"/>
-        </w:rPr>
-        <w:t xml:space="preserve">: Fazer um bolo. </w:t>
-      </w:r>
-    </w:p>
-    <w:p>
-      <w:pPr>
-        <w:rPr>
-          <w:rFonts w:cstheme="minorHAnsi"/>
-          <w:sz w:val="36"/>
-          <w:szCs w:val="36"/>
-        </w:rPr>
-      </w:pPr>
-      <w:r>
-        <w:rPr>
-          <w:rFonts w:cstheme="minorHAnsi"/>
-          <w:sz w:val="36"/>
-          <w:szCs w:val="36"/>
-          <w:highlight w:val="lightGray"/>
-        </w:rPr>
-        <w:t xml:space="preserve">2- </w:t>
-      </w:r>
-      <w:r>
-        <w:rPr>
-          <w:rFonts w:cstheme="minorHAnsi"/>
-          <w:sz w:val="36"/>
-          <w:szCs w:val="36"/>
-          <w:highlight w:val="lightGray"/>
-        </w:rPr>
-        <w:ruby>
-          <w:rubyPr>
-            <w:rubyAlign w:val="distributeSpace"/>
-            <w:hps w:val="18"/>
-            <w:hpsRaise w:val="34"/>
-            <w:hpsBaseText w:val="36"/>
-            <w:lid w:val="ja-JP"/>
-          </w:rubyPr>
-          <w:rt>
-            <w:r>
-              <w:rPr>
-                <w:rFonts w:ascii="MS Mincho" w:eastAsia="MS Mincho" w:hAnsi="MS Mincho" w:cstheme="minorHAnsi" w:hint="eastAsia"/>
-                <w:sz w:val="18"/>
-                <w:szCs w:val="36"/>
-                <w:highlight w:val="lightGray"/>
-              </w:rPr>
-              <w:t>でんち</w:t>
-            </w:r>
-          </w:rt>
-          <w:rubyBase>
-            <w:r>
-              <w:rPr>
-                <w:rFonts w:cstheme="minorHAnsi" w:hint="eastAsia"/>
-                <w:sz w:val="36"/>
-                <w:szCs w:val="36"/>
-                <w:highlight w:val="lightGray"/>
-              </w:rPr>
-              <w:t>電池</w:t>
-            </w:r>
-          </w:rubyBase>
-        </w:ruby>
-      </w:r>
-      <w:r>
-        <w:rPr>
-          <w:rFonts w:cstheme="minorHAnsi" w:hint="eastAsia"/>
-          <w:sz w:val="36"/>
-          <w:szCs w:val="36"/>
-          <w:highlight w:val="lightGray"/>
-        </w:rPr>
-        <w:t>を</w:t>
-      </w:r>
-      <w:r>
-        <w:rPr>
-          <w:rFonts w:cstheme="minorHAnsi"/>
-          <w:sz w:val="36"/>
-          <w:szCs w:val="36"/>
-          <w:highlight w:val="lightGray"/>
-        </w:rPr>
-        <w:ruby>
-          <w:rubyPr>
-            <w:rubyAlign w:val="distributeSpace"/>
-            <w:hps w:val="18"/>
-            <w:hpsRaise w:val="34"/>
-            <w:hpsBaseText w:val="36"/>
-            <w:lid w:val="ja-JP"/>
-          </w:rubyPr>
-          <w:rt>
-            <w:r>
-              <w:rPr>
-                <w:rFonts w:ascii="MS Mincho" w:eastAsia="MS Mincho" w:hAnsi="MS Mincho" w:cstheme="minorHAnsi" w:hint="eastAsia"/>
-                <w:sz w:val="18"/>
-                <w:szCs w:val="36"/>
-                <w:highlight w:val="lightGray"/>
-              </w:rPr>
-              <w:t>か</w:t>
-            </w:r>
-          </w:rt>
-          <w:rubyBase>
-            <w:r>
-              <w:rPr>
-                <w:rFonts w:cstheme="minorHAnsi" w:hint="eastAsia"/>
-                <w:sz w:val="36"/>
-                <w:szCs w:val="36"/>
-                <w:highlight w:val="lightGray"/>
-              </w:rPr>
-              <w:t>買</w:t>
-            </w:r>
-          </w:rubyBase>
-        </w:ruby>
-      </w:r>
-      <w:r>
-        <w:rPr>
-          <w:rFonts w:cstheme="minorHAnsi" w:hint="eastAsia"/>
-          <w:sz w:val="36"/>
-          <w:szCs w:val="36"/>
-          <w:highlight w:val="lightGray"/>
-        </w:rPr>
-        <w:t>っておきます。</w:t>
-      </w:r>
-    </w:p>
-    <w:p>
-      <w:pPr>
-        <w:rPr>
-          <w:rFonts w:cstheme="minorHAnsi"/>
-          <w:sz w:val="36"/>
-          <w:szCs w:val="36"/>
-        </w:rPr>
-      </w:pPr>
-      <w:r>
-        <w:rPr>
-          <w:rFonts w:cstheme="minorHAnsi"/>
-          <w:sz w:val="36"/>
-          <w:szCs w:val="36"/>
-        </w:rPr>
-        <w:t>Vou comprar baterias. (Com antecedência para o futuro)</w:t>
-      </w:r>
-    </w:p>
-    <w:p>
-      <w:pPr>
-        <w:rPr>
-          <w:rFonts w:cstheme="minorHAnsi"/>
-          <w:sz w:val="36"/>
-          <w:szCs w:val="36"/>
-        </w:rPr>
-      </w:pPr>
-      <w:r>
-        <w:rPr>
-          <w:rFonts w:cstheme="minorHAnsi"/>
-          <w:b/>
-          <w:sz w:val="36"/>
-          <w:szCs w:val="36"/>
-        </w:rPr>
-        <w:t>*~</w:t>
-      </w:r>
-      <w:r>
-        <w:rPr>
-          <w:rFonts w:cstheme="minorHAnsi" w:hint="eastAsia"/>
-          <w:b/>
-          <w:sz w:val="36"/>
-          <w:szCs w:val="36"/>
-        </w:rPr>
-        <w:t>ておく</w:t>
-      </w:r>
-      <w:r>
-        <w:rPr>
-          <w:rFonts w:cstheme="minorHAnsi"/>
-          <w:b/>
-          <w:sz w:val="36"/>
-          <w:szCs w:val="36"/>
-        </w:rPr>
-        <w:t xml:space="preserve"> também pode ser abreviado para </w:t>
-      </w:r>
-      <w:r>
-        <w:rPr>
-          <w:rFonts w:cstheme="minorHAnsi" w:hint="eastAsia"/>
-          <w:b/>
-          <w:sz w:val="36"/>
-          <w:szCs w:val="36"/>
-        </w:rPr>
-        <w:t>「</w:t>
-      </w:r>
-      <w:r>
-        <w:rPr>
-          <w:rFonts w:cstheme="minorHAnsi"/>
-          <w:b/>
-          <w:sz w:val="36"/>
-          <w:szCs w:val="36"/>
-        </w:rPr>
-        <w:t xml:space="preserve"> ~</w:t>
-      </w:r>
-      <w:r>
-        <w:rPr>
-          <w:rFonts w:cstheme="minorHAnsi" w:hint="eastAsia"/>
-          <w:b/>
-          <w:sz w:val="36"/>
-          <w:szCs w:val="36"/>
-        </w:rPr>
-        <w:t>とく」</w:t>
-      </w:r>
-      <w:r>
-        <w:rPr>
-          <w:rFonts w:cstheme="minorHAnsi"/>
-          <w:b/>
-          <w:sz w:val="36"/>
-          <w:szCs w:val="36"/>
-        </w:rPr>
-        <w:t>por conveniência</w:t>
-      </w:r>
-      <w:r>
-        <w:rPr>
-          <w:rFonts w:cstheme="minorHAnsi"/>
-          <w:sz w:val="36"/>
-          <w:szCs w:val="36"/>
-        </w:rPr>
-        <w:t>.</w:t>
-      </w:r>
-    </w:p>
-    <w:p>
-      <w:pPr>
-        <w:rPr>
-          <w:rFonts w:cstheme="minorHAnsi"/>
-          <w:sz w:val="36"/>
-          <w:szCs w:val="36"/>
-        </w:rPr>
-      </w:pPr>
-      <w:r>
-        <w:rPr>
-          <w:rFonts w:cstheme="minorHAnsi"/>
-          <w:sz w:val="36"/>
-          <w:szCs w:val="36"/>
-          <w:highlight w:val="lightGray"/>
-        </w:rPr>
-        <w:lastRenderedPageBreak/>
-        <w:t xml:space="preserve">1- </w:t>
-      </w:r>
-      <w:r>
-        <w:rPr>
-          <w:rFonts w:cstheme="minorHAnsi"/>
-          <w:sz w:val="36"/>
-          <w:szCs w:val="36"/>
-          <w:highlight w:val="lightGray"/>
-        </w:rPr>
-        <w:ruby>
-          <w:rubyPr>
-            <w:rubyAlign w:val="distributeSpace"/>
-            <w:hps w:val="18"/>
-            <w:hpsRaise w:val="34"/>
-            <w:hpsBaseText w:val="36"/>
-            <w:lid w:val="ja-JP"/>
-          </w:rubyPr>
-          <w:rt>
-            <w:r>
-              <w:rPr>
-                <w:rFonts w:ascii="MS Mincho" w:eastAsia="MS Mincho" w:hAnsi="MS Mincho" w:cstheme="minorHAnsi" w:hint="eastAsia"/>
-                <w:sz w:val="18"/>
-                <w:szCs w:val="36"/>
-                <w:highlight w:val="lightGray"/>
-              </w:rPr>
-              <w:t>ばん</w:t>
-            </w:r>
-          </w:rt>
-          <w:rubyBase>
-            <w:r>
-              <w:rPr>
-                <w:rFonts w:cstheme="minorHAnsi" w:hint="eastAsia"/>
-                <w:sz w:val="36"/>
-                <w:szCs w:val="36"/>
-                <w:highlight w:val="lightGray"/>
-              </w:rPr>
-              <w:t>晩</w:t>
-            </w:r>
-          </w:rubyBase>
-        </w:ruby>
-      </w:r>
-      <w:r>
-        <w:rPr>
-          <w:rFonts w:cstheme="minorHAnsi" w:hint="eastAsia"/>
-          <w:sz w:val="36"/>
-          <w:szCs w:val="36"/>
-          <w:highlight w:val="lightGray"/>
-        </w:rPr>
-        <w:t>ご</w:t>
-      </w:r>
-      <w:r>
-        <w:rPr>
-          <w:rFonts w:cstheme="minorHAnsi"/>
-          <w:sz w:val="36"/>
-          <w:szCs w:val="36"/>
-          <w:highlight w:val="lightGray"/>
-        </w:rPr>
-        <w:ruby>
-          <w:rubyPr>
-            <w:rubyAlign w:val="distributeSpace"/>
-            <w:hps w:val="18"/>
-            <w:hpsRaise w:val="34"/>
-            <w:hpsBaseText w:val="36"/>
-            <w:lid w:val="ja-JP"/>
-          </w:rubyPr>
-          <w:rt>
-            <w:r>
-              <w:rPr>
-                <w:rFonts w:ascii="MS Mincho" w:eastAsia="MS Mincho" w:hAnsi="MS Mincho" w:cstheme="minorHAnsi" w:hint="eastAsia"/>
-                <w:sz w:val="18"/>
-                <w:szCs w:val="36"/>
-                <w:highlight w:val="lightGray"/>
-              </w:rPr>
-              <w:t>はん</w:t>
-            </w:r>
-          </w:rt>
-          <w:rubyBase>
-            <w:r>
-              <w:rPr>
-                <w:rFonts w:cstheme="minorHAnsi" w:hint="eastAsia"/>
-                <w:sz w:val="36"/>
-                <w:szCs w:val="36"/>
-                <w:highlight w:val="lightGray"/>
-              </w:rPr>
-              <w:t>飯</w:t>
-            </w:r>
-          </w:rubyBase>
-        </w:ruby>
-      </w:r>
-      <w:r>
-        <w:rPr>
-          <w:rFonts w:cstheme="minorHAnsi" w:hint="eastAsia"/>
-          <w:sz w:val="36"/>
-          <w:szCs w:val="36"/>
-          <w:highlight w:val="lightGray"/>
-        </w:rPr>
-        <w:t>を</w:t>
-      </w:r>
-      <w:r>
-        <w:rPr>
-          <w:rFonts w:cstheme="minorHAnsi"/>
-          <w:sz w:val="36"/>
-          <w:szCs w:val="36"/>
-          <w:highlight w:val="lightGray"/>
-        </w:rPr>
-        <w:ruby>
-          <w:rubyPr>
-            <w:rubyAlign w:val="distributeSpace"/>
-            <w:hps w:val="18"/>
-            <w:hpsRaise w:val="34"/>
-            <w:hpsBaseText w:val="36"/>
-            <w:lid w:val="ja-JP"/>
-          </w:rubyPr>
-          <w:rt>
-            <w:r>
-              <w:rPr>
-                <w:rFonts w:ascii="MS Mincho" w:eastAsia="MS Mincho" w:hAnsi="MS Mincho" w:cstheme="minorHAnsi" w:hint="eastAsia"/>
-                <w:sz w:val="18"/>
-                <w:szCs w:val="36"/>
-                <w:highlight w:val="lightGray"/>
-              </w:rPr>
-              <w:t>つく</w:t>
-            </w:r>
-          </w:rt>
-          <w:rubyBase>
-            <w:r>
-              <w:rPr>
-                <w:rFonts w:cstheme="minorHAnsi" w:hint="eastAsia"/>
-                <w:sz w:val="36"/>
-                <w:szCs w:val="36"/>
-                <w:highlight w:val="lightGray"/>
-              </w:rPr>
-              <w:t>作</w:t>
-            </w:r>
-          </w:rubyBase>
-        </w:ruby>
-      </w:r>
-      <w:r>
-        <w:rPr>
-          <w:rFonts w:cstheme="minorHAnsi" w:hint="eastAsia"/>
-          <w:sz w:val="36"/>
-          <w:szCs w:val="36"/>
-          <w:highlight w:val="lightGray"/>
-        </w:rPr>
-        <w:t>っ</w:t>
-      </w:r>
-      <w:r>
-        <w:rPr>
-          <w:rFonts w:cstheme="minorHAnsi" w:hint="eastAsia"/>
-          <w:color w:val="806000" w:themeColor="accent4" w:themeShade="80"/>
-          <w:sz w:val="36"/>
-          <w:szCs w:val="36"/>
-          <w:highlight w:val="lightGray"/>
-        </w:rPr>
-        <w:t>とく</w:t>
-      </w:r>
-      <w:r>
-        <w:rPr>
-          <w:rFonts w:cstheme="minorHAnsi" w:hint="eastAsia"/>
-          <w:sz w:val="36"/>
-          <w:szCs w:val="36"/>
-          <w:highlight w:val="lightGray"/>
-        </w:rPr>
-        <w:t>。</w:t>
-      </w:r>
-    </w:p>
-    <w:p>
-      <w:pPr>
-        <w:rPr>
-          <w:rFonts w:cstheme="minorHAnsi"/>
-          <w:sz w:val="36"/>
-          <w:szCs w:val="36"/>
-        </w:rPr>
-      </w:pPr>
-      <w:r>
-        <w:rPr>
-          <w:rFonts w:cstheme="minorHAnsi"/>
-          <w:sz w:val="36"/>
-          <w:szCs w:val="36"/>
-        </w:rPr>
-        <w:t>(Vou) Fazer/Preparar o jantar. (Com antecedência para o futuro)</w:t>
-      </w:r>
-    </w:p>
-    <w:p>
-      <w:pPr>
-        <w:rPr>
-          <w:rFonts w:cstheme="minorHAnsi"/>
-          <w:sz w:val="36"/>
-          <w:szCs w:val="36"/>
-        </w:rPr>
-      </w:pPr>
-      <w:r>
-        <w:rPr>
-          <w:rFonts w:cstheme="minorHAnsi" w:hint="eastAsia"/>
-          <w:sz w:val="36"/>
-          <w:szCs w:val="36"/>
-        </w:rPr>
-        <w:t>作る</w:t>
-      </w:r>
-      <w:r>
-        <w:rPr>
-          <w:rFonts w:cstheme="minorHAnsi"/>
-          <w:sz w:val="36"/>
-          <w:szCs w:val="36"/>
-        </w:rPr>
-        <w:t xml:space="preserve"> = preparar, fazer no sentido literal. </w:t>
-      </w:r>
-      <w:proofErr w:type="spellStart"/>
-      <w:r>
-        <w:rPr>
-          <w:rFonts w:cstheme="minorHAnsi"/>
-          <w:sz w:val="36"/>
-          <w:szCs w:val="36"/>
-        </w:rPr>
-        <w:t>Ex</w:t>
-      </w:r>
-      <w:proofErr w:type="spellEnd"/>
-      <w:r>
-        <w:rPr>
-          <w:rFonts w:cstheme="minorHAnsi"/>
-          <w:sz w:val="36"/>
-          <w:szCs w:val="36"/>
-        </w:rPr>
-        <w:t xml:space="preserve">: Fazer um bolo. </w:t>
-      </w:r>
-    </w:p>
-    <w:p>
-      <w:pPr>
-        <w:rPr>
-          <w:rFonts w:cstheme="minorHAnsi"/>
-          <w:sz w:val="36"/>
-          <w:szCs w:val="36"/>
-        </w:rPr>
-      </w:pPr>
-      <w:r>
-        <w:rPr>
-          <w:rFonts w:cstheme="minorHAnsi"/>
-          <w:sz w:val="36"/>
-          <w:szCs w:val="36"/>
-          <w:highlight w:val="lightGray"/>
-        </w:rPr>
-        <w:t xml:space="preserve">2- </w:t>
-      </w:r>
-      <w:r>
-        <w:rPr>
-          <w:rFonts w:cstheme="minorHAnsi"/>
-          <w:sz w:val="36"/>
-          <w:szCs w:val="36"/>
-          <w:highlight w:val="lightGray"/>
-        </w:rPr>
-        <w:ruby>
-          <w:rubyPr>
-            <w:rubyAlign w:val="distributeSpace"/>
-            <w:hps w:val="18"/>
-            <w:hpsRaise w:val="34"/>
-            <w:hpsBaseText w:val="36"/>
-            <w:lid w:val="ja-JP"/>
-          </w:rubyPr>
-          <w:rt>
-            <w:r>
-              <w:rPr>
-                <w:rFonts w:ascii="MS Mincho" w:eastAsia="MS Mincho" w:hAnsi="MS Mincho" w:cstheme="minorHAnsi" w:hint="eastAsia"/>
-                <w:sz w:val="18"/>
-                <w:szCs w:val="36"/>
-                <w:highlight w:val="lightGray"/>
-              </w:rPr>
-              <w:t>でんち</w:t>
-            </w:r>
-          </w:rt>
-          <w:rubyBase>
-            <w:r>
-              <w:rPr>
-                <w:rFonts w:cstheme="minorHAnsi" w:hint="eastAsia"/>
-                <w:sz w:val="36"/>
-                <w:szCs w:val="36"/>
-                <w:highlight w:val="lightGray"/>
-              </w:rPr>
-              <w:t>電池</w:t>
-            </w:r>
-          </w:rubyBase>
-        </w:ruby>
-      </w:r>
-      <w:r>
-        <w:rPr>
-          <w:rFonts w:cstheme="minorHAnsi" w:hint="eastAsia"/>
-          <w:sz w:val="36"/>
-          <w:szCs w:val="36"/>
-          <w:highlight w:val="lightGray"/>
-        </w:rPr>
-        <w:t>を</w:t>
-      </w:r>
-      <w:r>
-        <w:rPr>
-          <w:rFonts w:cstheme="minorHAnsi"/>
-          <w:sz w:val="36"/>
-          <w:szCs w:val="36"/>
-          <w:highlight w:val="lightGray"/>
-        </w:rPr>
-        <w:ruby>
-          <w:rubyPr>
-            <w:rubyAlign w:val="distributeSpace"/>
-            <w:hps w:val="18"/>
-            <w:hpsRaise w:val="34"/>
-            <w:hpsBaseText w:val="36"/>
-            <w:lid w:val="ja-JP"/>
-          </w:rubyPr>
-          <w:rt>
-            <w:r>
-              <w:rPr>
-                <w:rFonts w:ascii="MS Mincho" w:eastAsia="MS Mincho" w:hAnsi="MS Mincho" w:cstheme="minorHAnsi" w:hint="eastAsia"/>
-                <w:sz w:val="18"/>
-                <w:szCs w:val="36"/>
-                <w:highlight w:val="lightGray"/>
-              </w:rPr>
               <w:t>か</w:t>
             </w:r>
           </w:rt>
@@ -5989,17 +6563,7 @@
           <w:sz w:val="40"/>
           <w:szCs w:val="40"/>
         </w:rPr>
-        <w:t xml:space="preserve">*Para esses exemplos, pode fazer mais sentido pensar que eles são como uma sequência de </w:t>
-      </w:r>
-      <w:r>
-        <w:rPr>
-          <w:rFonts w:cstheme="minorHAnsi"/>
-          <w:b/>
-          <w:sz w:val="40"/>
-          <w:szCs w:val="40"/>
-        </w:rPr>
-        <w:lastRenderedPageBreak/>
-        <w:t>ações: “ter em mãos/segurar e ir” ou “ter em mãos e vir”</w:t>
+        <w:t>*Para esses exemplos, pode fazer mais sentido pensar que eles são como uma sequência de ações: “ter em mãos/segurar e ir” ou “ter em mãos e vir”</w:t>
       </w:r>
       <w:r>
         <w:rPr>
@@ -6894,7 +7458,6 @@
           <w:sz w:val="40"/>
           <w:szCs w:val="40"/>
         </w:rPr>
-        <w:lastRenderedPageBreak/>
         <w:t>コート</w:t>
       </w:r>
       <w:r>
@@ -7864,7 +8427,6 @@
           <w:sz w:val="40"/>
           <w:szCs w:val="40"/>
         </w:rPr>
-        <w:lastRenderedPageBreak/>
         <w:t xml:space="preserve">Estudei japonês muito antes do caminho de volta </w:t>
       </w:r>
       <w:r>
